--- a/13第三问的回答.docx
+++ b/13第三问的回答.docx
@@ -1,14 +1,11 @@
 
 <file path=word/document.xml><?xml version="1.0" encoding="utf-8"?>
-<w:document xmlns:wpc="http://schemas.microsoft.com/office/word/2010/wordprocessingCanvas" xmlns:mc="http://schemas.openxmlformats.org/markup-compatibility/2006" xmlns:o="urn:schemas-microsoft-com:office:office" xmlns:r="http://schemas.openxmlformats.org/officeDocument/2006/relationships" xmlns:m="http://schemas.openxmlformats.org/officeDocument/2006/math" xmlns:v="urn:schemas-microsoft-com:vml" xmlns:wp14="http://schemas.microsoft.com/office/word/2010/wordprocessingDrawing" xmlns:wp="http://schemas.openxmlformats.org/drawingml/2006/wordprocessingDrawing" xmlns:w="http://schemas.openxmlformats.org/wordprocessingml/2006/main" xmlns:w14="http://schemas.microsoft.com/office/word/2010/wordml" xmlns:w10="urn:schemas-microsoft-com:office:word" xmlns:w15="http://schemas.microsoft.com/office/word/2012/wordml" xmlns:wpg="http://schemas.microsoft.com/office/word/2010/wordprocessingGroup" xmlns:wpi="http://schemas.microsoft.com/office/word/2010/wordprocessingInk" xmlns:wne="http://schemas.microsoft.com/office/word/2006/wordml" xmlns:wps="http://schemas.microsoft.com/office/word/2010/wordprocessingShape" xmlns:wpsCustomData="http://www.wps.cn/officeDocument/2013/wpsCustomData" mc:Ignorable="w14 w15 wp14">
+<w:document xmlns:wpc="http://schemas.microsoft.com/office/word/2010/wordprocessingCanvas" xmlns:cx="http://schemas.microsoft.com/office/drawing/2014/chartex" xmlns:cx1="http://schemas.microsoft.com/office/drawing/2015/9/8/chartex" xmlns:cx2="http://schemas.microsoft.com/office/drawing/2015/10/21/chartex" xmlns:cx3="http://schemas.microsoft.com/office/drawing/2016/5/9/chartex" xmlns:cx4="http://schemas.microsoft.com/office/drawing/2016/5/10/chartex" xmlns:cx5="http://schemas.microsoft.com/office/drawing/2016/5/11/chartex" xmlns:cx6="http://schemas.microsoft.com/office/drawing/2016/5/12/chartex" xmlns:cx7="http://schemas.microsoft.com/office/drawing/2016/5/13/chartex" xmlns:cx8="http://schemas.microsoft.com/office/drawing/2016/5/14/chartex" xmlns:mc="http://schemas.openxmlformats.org/markup-compatibility/2006" xmlns:aink="http://schemas.microsoft.com/office/drawing/2016/ink" xmlns:am3d="http://schemas.microsoft.com/office/drawing/2017/model3d" xmlns:o="urn:schemas-microsoft-com:office:office" xmlns:r="http://schemas.openxmlformats.org/officeDocument/2006/relationships" xmlns:m="http://schemas.openxmlformats.org/officeDocument/2006/math" xmlns:v="urn:schemas-microsoft-com:vml" xmlns:wp14="http://schemas.microsoft.com/office/word/2010/wordprocessingDrawing" xmlns:wp="http://schemas.openxmlformats.org/drawingml/2006/wordprocessingDrawing" xmlns:w10="urn:schemas-microsoft-com:office:word" xmlns:w="http://schemas.openxmlformats.org/wordprocessingml/2006/main" xmlns:w14="http://schemas.microsoft.com/office/word/2010/wordml" xmlns:w15="http://schemas.microsoft.com/office/word/2012/wordml" xmlns:w16cex="http://schemas.microsoft.com/office/word/2018/wordml/cex" xmlns:w16cid="http://schemas.microsoft.com/office/word/2016/wordml/cid" xmlns:w16="http://schemas.microsoft.com/office/word/2018/wordml" xmlns:w16sdtdh="http://schemas.microsoft.com/office/word/2020/wordml/sdtdatahash" xmlns:w16se="http://schemas.microsoft.com/office/word/2015/wordml/symex" xmlns:wpg="http://schemas.microsoft.com/office/word/2010/wordprocessingGroup" xmlns:wpi="http://schemas.microsoft.com/office/word/2010/wordprocessingInk" xmlns:wne="http://schemas.microsoft.com/office/word/2006/wordml" xmlns:wps="http://schemas.microsoft.com/office/word/2010/wordprocessingShape" mc:Ignorable="w14 w15 w16se w16cid w16 w16cex w16sdtdh wp14">
   <w:body>
     <w:p>
       <w:pPr>
-        <w:pStyle w:val="4"/>
-        <w:widowControl/>
-        <w:rPr>
-          <w:rFonts w:hint="eastAsia"/>
-        </w:rPr>
+        <w:pStyle w:val="a3"/>
+        <w:widowControl/>
       </w:pPr>
       <w:r>
         <w:rPr>
@@ -18,18 +15,17 @@
       </w:r>
     </w:p>
     <w:p>
-      <w:pPr>
-        <w:rPr>
-          <w:rFonts w:hint="default"/>
-          <w:lang w:val="en-US" w:eastAsia="zh-CN"/>
-        </w:rPr>
-      </w:pPr>
-      <w:r>
-        <w:rPr>
-          <w:rFonts w:hint="eastAsia"/>
-          <w:lang w:val="en-US" w:eastAsia="zh-CN"/>
-        </w:rPr>
-        <w:t>A.预测</w:t>
+      <w:r>
+        <w:rPr>
+          <w:rFonts w:hint="eastAsia"/>
+        </w:rPr>
+        <w:t>A.</w:t>
+      </w:r>
+      <w:r>
+        <w:rPr>
+          <w:rFonts w:hint="eastAsia"/>
+        </w:rPr>
+        <w:t>预测</w:t>
       </w:r>
       <w:r>
         <w:t>磨损</w:t>
@@ -37,7 +33,6 @@
       <w:r>
         <w:rPr>
           <w:rFonts w:hint="eastAsia"/>
-          <w:lang w:val="en-US" w:eastAsia="zh-CN"/>
         </w:rPr>
         <w:t>情况</w:t>
       </w:r>
@@ -47,7 +42,6 @@
       <w:r>
         <w:rPr>
           <w:rFonts w:hint="eastAsia"/>
-          <w:lang w:val="en-US" w:eastAsia="zh-CN"/>
         </w:rPr>
         <w:t>实际磨损</w:t>
       </w:r>
@@ -55,22 +49,17 @@
         <w:t>保持一致；</w:t>
       </w:r>
       <w:r>
-        <w:br w:type="textWrapping"/>
-      </w:r>
-    </w:p>
-    <w:p>
-      <w:pPr>
-        <w:pStyle w:val="4"/>
-        <w:widowControl/>
-        <w:numPr>
-          <w:ilvl w:val="0"/>
-          <w:numId w:val="0"/>
-        </w:numPr>
-        <w:ind w:left="720" w:leftChars="0"/>
+        <w:br/>
+      </w:r>
+    </w:p>
+    <w:p>
+      <w:pPr>
+        <w:pStyle w:val="a3"/>
+        <w:widowControl/>
+        <w:ind w:left="720"/>
       </w:pPr>
       <m:oMath>
         <m:r>
-          <m:rPr/>
           <w:rPr>
             <w:rFonts w:ascii="Cambria Math" w:hAnsi="Cambria Math"/>
           </w:rPr>
@@ -86,7 +75,6 @@
       <w:r>
         <w:rPr>
           <w:rFonts w:hint="eastAsia"/>
-          <w:lang w:val="en-US" w:eastAsia="zh-CN"/>
         </w:rPr>
         <w:t>.....</w:t>
       </w:r>
@@ -94,7 +82,13 @@
         <w:rPr>
           <w:rFonts w:hint="eastAsia"/>
         </w:rPr>
-        <w:t>拟合的评分，当置信度大于9</w:t>
+        <w:t>拟合的评分，当置信度大于</w:t>
+      </w:r>
+      <w:r>
+        <w:rPr>
+          <w:rFonts w:hint="eastAsia"/>
+        </w:rPr>
+        <w:t>9</w:t>
       </w:r>
       <w:r>
         <w:t>5%</w:t>
@@ -107,7 +101,6 @@
       </w:r>
       <m:oMath>
         <m:r>
-          <m:rPr/>
           <w:rPr>
             <w:rFonts w:ascii="Cambria Math" w:hAnsi="Cambria Math"/>
           </w:rPr>
@@ -131,21 +124,18 @@
       </w:r>
       <m:oMath>
         <m:r>
-          <m:rPr/>
           <w:rPr>
             <w:rFonts w:ascii="Cambria Math" w:hAnsi="Cambria Math"/>
           </w:rPr>
           <m:t>ε</m:t>
         </m:r>
         <m:r>
-          <m:rPr/>
           <w:rPr>
-            <w:rFonts w:hint="eastAsia" w:ascii="Cambria Math" w:hAnsi="Cambria Math"/>
+            <w:rFonts w:ascii="Cambria Math" w:hAnsi="Cambria Math" w:hint="eastAsia"/>
           </w:rPr>
           <m:t>和</m:t>
         </m:r>
         <m:r>
-          <m:rPr/>
           <w:rPr>
             <w:rFonts w:ascii="Cambria Math" w:hAnsi="Cambria Math"/>
           </w:rPr>
@@ -156,7 +146,19 @@
         <w:rPr>
           <w:rFonts w:hint="eastAsia"/>
         </w:rPr>
-        <w:t xml:space="preserve"> 均&lt;</w:t>
+        <w:t xml:space="preserve"> </w:t>
+      </w:r>
+      <w:r>
+        <w:rPr>
+          <w:rFonts w:hint="eastAsia"/>
+        </w:rPr>
+        <w:t>均</w:t>
+      </w:r>
+      <w:r>
+        <w:rPr>
+          <w:rFonts w:hint="eastAsia"/>
+        </w:rPr>
+        <w:t>&lt;</w:t>
       </w:r>
       <w:r>
         <w:t>0.95</w:t>
@@ -168,37 +170,46 @@
         <w:t>时，可认为一致性优秀</w:t>
       </w:r>
       <w:r>
-        <w:br w:type="textWrapping"/>
-      </w:r>
-    </w:p>
-    <w:p>
-      <w:pPr>
-        <w:pStyle w:val="4"/>
-        <w:widowControl/>
-        <w:numPr>
-          <w:ilvl w:val="0"/>
-          <w:numId w:val="0"/>
-        </w:numPr>
-      </w:pPr>
-      <w:r>
-        <w:t>B. 楼梯年代的估算及其可靠性；</w:t>
-      </w:r>
-    </w:p>
-    <w:p>
-      <w:pPr>
-        <w:pStyle w:val="4"/>
-        <w:keepNext w:val="0"/>
-        <w:keepLines w:val="0"/>
-        <w:widowControl/>
-        <w:suppressLineNumbers w:val="0"/>
-      </w:pPr>
-      <w:r>
-        <w:t>根据（图 x）所示的磨损度数据，39-48 区间的磨损度仅受到</w:t>
-      </w:r>
-      <w:r>
-        <w:rPr>
-          <w:rFonts w:hint="eastAsia"/>
-          <w:lang w:val="en-US" w:eastAsia="zh-CN"/>
+        <w:br/>
+      </w:r>
+    </w:p>
+    <w:p>
+      <w:pPr>
+        <w:pStyle w:val="a3"/>
+        <w:widowControl/>
+      </w:pPr>
+      <w:r>
+        <w:t xml:space="preserve">B. </w:t>
+      </w:r>
+      <w:proofErr w:type="gramStart"/>
+      <w:r>
+        <w:t>楼梯年代的估算及其可靠性；</w:t>
+      </w:r>
+      <w:proofErr w:type="gramEnd"/>
+    </w:p>
+    <w:p>
+      <w:pPr>
+        <w:pStyle w:val="a3"/>
+        <w:widowControl/>
+      </w:pPr>
+      <w:r>
+        <w:t>根据（图</w:t>
+      </w:r>
+      <w:r>
+        <w:t xml:space="preserve"> x</w:t>
+      </w:r>
+      <w:r>
+        <w:t>）所示的磨损度数据，</w:t>
+      </w:r>
+      <w:r>
+        <w:t xml:space="preserve">39-48 </w:t>
+      </w:r>
+      <w:r>
+        <w:t>区间的磨损度仅受到</w:t>
+      </w:r>
+      <w:r>
+        <w:rPr>
+          <w:rFonts w:hint="eastAsia"/>
         </w:rPr>
         <w:t>环境</w:t>
       </w:r>
@@ -208,16 +219,8 @@
       <w:r>
         <w:rPr>
           <w:rFonts w:hint="eastAsia"/>
-          <w:lang w:eastAsia="zh-CN"/>
-        </w:rPr>
-        <w:t>，</w:t>
-      </w:r>
-      <w:r>
-        <w:rPr>
-          <w:rFonts w:hint="eastAsia"/>
-          <w:lang w:val="en-US" w:eastAsia="zh-CN"/>
-        </w:rPr>
-        <w:t>假设不会对楼梯产生磨损效果</w:t>
+        </w:rPr>
+        <w:t>，假设不会对楼梯产生磨损效果</w:t>
       </w:r>
       <w:r>
         <w:t>。</w:t>
@@ -225,17 +228,12 @@
     </w:p>
     <w:p>
       <w:pPr>
-        <w:pStyle w:val="4"/>
-        <w:keepNext w:val="0"/>
-        <w:keepLines w:val="0"/>
-        <w:widowControl/>
-        <w:suppressLineNumbers w:val="0"/>
-      </w:pPr>
-      <w:r>
-        <w:rPr>
-          <w:rFonts w:ascii="宋体" w:hAnsi="宋体" w:eastAsia="宋体" w:cs="宋体"/>
-          <w:sz w:val="24"/>
-          <w:szCs w:val="24"/>
+        <w:pStyle w:val="a3"/>
+        <w:widowControl/>
+      </w:pPr>
+      <w:r>
+        <w:rPr>
+          <w:rFonts w:ascii="宋体" w:eastAsia="宋体" w:hAnsi="宋体" w:cs="宋体"/>
         </w:rPr>
         <w:t>在此基础上，</w:t>
       </w:r>
@@ -245,7 +243,6 @@
       <w:r>
         <w:rPr>
           <w:rFonts w:hint="eastAsia"/>
-          <w:lang w:val="en-US" w:eastAsia="zh-CN"/>
         </w:rPr>
         <w:t>认为</w:t>
       </w:r>
@@ -255,11 +252,8 @@
     </w:p>
     <w:p>
       <w:pPr>
-        <w:pStyle w:val="4"/>
-        <w:keepNext w:val="0"/>
-        <w:keepLines w:val="0"/>
-        <w:widowControl/>
-        <w:suppressLineNumbers w:val="0"/>
+        <w:pStyle w:val="a3"/>
+        <w:widowControl/>
       </w:pPr>
       <w:r>
         <w:t>楼梯的总磨损率由每</w:t>
@@ -267,7 +261,6 @@
       <w:r>
         <w:rPr>
           <w:rFonts w:hint="eastAsia"/>
-          <w:lang w:val="en-US" w:eastAsia="zh-CN"/>
         </w:rPr>
         <w:t>年</w:t>
       </w:r>
@@ -277,7 +270,6 @@
       <w:r>
         <w:rPr>
           <w:rFonts w:hint="eastAsia"/>
-          <w:lang w:val="en-US" w:eastAsia="zh-CN"/>
         </w:rPr>
         <w:t>量</w:t>
       </w:r>
@@ -287,7 +279,6 @@
       <w:r>
         <w:rPr>
           <w:rFonts w:hint="eastAsia"/>
-          <w:lang w:val="en-US" w:eastAsia="zh-CN"/>
         </w:rPr>
         <w:t>式</w:t>
       </w:r>
@@ -297,237 +288,283 @@
     </w:p>
     <w:p>
       <w:pPr>
-        <w:keepNext w:val="0"/>
-        <w:keepLines w:val="0"/>
-        <w:widowControl/>
-        <w:suppressLineNumbers w:val="0"/>
+        <w:widowControl/>
         <w:jc w:val="left"/>
       </w:pPr>
       <w:r>
         <w:rPr>
-          <w:rFonts w:ascii="宋体" w:hAnsi="宋体" w:eastAsia="宋体" w:cs="宋体"/>
+          <w:rFonts w:ascii="宋体" w:eastAsia="宋体" w:hAnsi="宋体" w:cs="宋体"/>
           <w:kern w:val="0"/>
           <w:sz w:val="24"/>
-          <w:szCs w:val="24"/>
-          <w:lang w:val="en-US" w:eastAsia="zh-CN" w:bidi="ar"/>
+          <w:lang w:bidi="ar"/>
         </w:rPr>
         <w:t>R_{\text{total}} = R_{\text{</w:t>
       </w:r>
       <w:r>
         <w:rPr>
-          <w:rFonts w:hint="eastAsia" w:ascii="宋体" w:hAnsi="宋体" w:eastAsia="宋体" w:cs="宋体"/>
+          <w:rFonts w:ascii="宋体" w:eastAsia="宋体" w:hAnsi="宋体" w:cs="宋体" w:hint="eastAsia"/>
           <w:kern w:val="0"/>
           <w:sz w:val="24"/>
-          <w:szCs w:val="24"/>
-          <w:lang w:val="en-US" w:eastAsia="zh-CN" w:bidi="ar"/>
+          <w:lang w:bidi="ar"/>
         </w:rPr>
         <w:t>year</w:t>
       </w:r>
       <w:r>
         <w:rPr>
-          <w:rFonts w:ascii="宋体" w:hAnsi="宋体" w:eastAsia="宋体" w:cs="宋体"/>
+          <w:rFonts w:ascii="宋体" w:eastAsia="宋体" w:hAnsi="宋体" w:cs="宋体"/>
           <w:kern w:val="0"/>
           <w:sz w:val="24"/>
-          <w:szCs w:val="24"/>
-          <w:lang w:val="en-US" w:eastAsia="zh-CN" w:bidi="ar"/>
-        </w:rPr>
-        <w:t xml:space="preserve">}} \cdot T </w:t>
+          <w:lang w:bidi="ar"/>
+        </w:rPr>
+        <w:t>}} \</w:t>
+      </w:r>
+      <w:proofErr w:type="spellStart"/>
+      <w:r>
+        <w:rPr>
+          <w:rFonts w:ascii="宋体" w:eastAsia="宋体" w:hAnsi="宋体" w:cs="宋体"/>
+          <w:kern w:val="0"/>
+          <w:sz w:val="24"/>
+          <w:lang w:bidi="ar"/>
+        </w:rPr>
+        <w:t>cdot</w:t>
+      </w:r>
+      <w:proofErr w:type="spellEnd"/>
+      <w:r>
+        <w:rPr>
+          <w:rFonts w:ascii="宋体" w:eastAsia="宋体" w:hAnsi="宋体" w:cs="宋体"/>
+          <w:kern w:val="0"/>
+          <w:sz w:val="24"/>
+          <w:lang w:bidi="ar"/>
+        </w:rPr>
+        <w:t xml:space="preserve"> T </w:t>
+      </w:r>
+    </w:p>
+    <w:p>
+      <w:pPr>
+        <w:pStyle w:val="a3"/>
+        <w:widowControl/>
+      </w:pPr>
+      <w:r>
+        <w:t>其中，</w:t>
+      </w:r>
+      <w:r>
+        <w:t xml:space="preserve">R_{\text{total}} </w:t>
+      </w:r>
+      <w:proofErr w:type="gramStart"/>
+      <w:r>
+        <w:t>表示总</w:t>
+      </w:r>
+      <w:proofErr w:type="gramEnd"/>
+      <w:r>
+        <w:t>磨损</w:t>
+      </w:r>
+      <w:r>
+        <w:rPr>
+          <w:rFonts w:hint="eastAsia"/>
+        </w:rPr>
+        <w:t>量</w:t>
+      </w:r>
+      <w:r>
+        <w:t>，</w:t>
+      </w:r>
+      <w:r>
+        <w:t xml:space="preserve">R_{\text{daily}} </w:t>
+      </w:r>
+      <w:r>
+        <w:t>为每</w:t>
+      </w:r>
+      <w:r>
+        <w:rPr>
+          <w:rFonts w:hint="eastAsia"/>
+        </w:rPr>
+        <w:t>年</w:t>
+      </w:r>
+      <w:r>
+        <w:t>磨损</w:t>
+      </w:r>
+      <w:r>
+        <w:rPr>
+          <w:rFonts w:hint="eastAsia"/>
+        </w:rPr>
+        <w:t>量</w:t>
+      </w:r>
+      <w:r>
+        <w:t>，</w:t>
+      </w:r>
+      <w:r>
+        <w:t xml:space="preserve">T </w:t>
+      </w:r>
+      <w:r>
+        <w:t>表示时间跨度，即楼梯自建造至今的总</w:t>
+      </w:r>
+      <w:r>
+        <w:rPr>
+          <w:rFonts w:hint="eastAsia"/>
+        </w:rPr>
+        <w:t>年</w:t>
+      </w:r>
+      <w:r>
+        <w:t>数。</w:t>
+      </w:r>
+    </w:p>
+    <w:p>
+      <w:pPr>
+        <w:pStyle w:val="a3"/>
+        <w:widowControl/>
+      </w:pPr>
+      <w:r>
+        <w:rPr>
+          <w:rFonts w:ascii="宋体" w:eastAsia="宋体" w:hAnsi="宋体" w:cs="宋体"/>
+        </w:rPr>
+        <w:t>由于除法运算不会改变高斯分布的</w:t>
+      </w:r>
+      <w:r>
+        <w:rPr>
+          <w:rFonts w:ascii="宋体" w:eastAsia="宋体" w:hAnsi="宋体" w:cs="宋体" w:hint="eastAsia"/>
+        </w:rPr>
+        <w:t>分布方式</w:t>
+      </w:r>
+      <w:r>
+        <w:t>，楼梯的建造年代的估算值也服从高斯分布。</w:t>
+      </w:r>
+      <w:r>
+        <w:rPr>
+          <w:rFonts w:hint="eastAsia"/>
+        </w:rPr>
+        <w:t>因此</w:t>
+      </w:r>
+      <w:r>
+        <w:t>，我们可以</w:t>
+      </w:r>
+      <w:r>
+        <w:rPr>
+          <w:rFonts w:hint="eastAsia"/>
+        </w:rPr>
+        <w:t>进一步</w:t>
+      </w:r>
+      <w:r>
+        <w:t>计算考古学家给定的时间段在该估算值高斯分布中所占的概率，概率值越大，说明该估算值越可靠。</w:t>
+      </w:r>
+    </w:p>
+    <w:p>
+      <w:pPr>
+        <w:pStyle w:val="a3"/>
+        <w:widowControl/>
+      </w:pPr>
+      <w:r>
+        <w:t xml:space="preserve">C. </w:t>
+      </w:r>
+      <w:r>
+        <w:t>楼梯的维修或翻新历史；</w:t>
+      </w:r>
+      <w:r>
+        <w:rPr>
+          <w:rFonts w:hint="eastAsia"/>
+        </w:rPr>
+        <w:t>What repairs or renovations have been conducted?</w:t>
+      </w:r>
+    </w:p>
+    <w:p>
+      <w:pPr>
+        <w:pStyle w:val="a3"/>
+        <w:widowControl/>
+      </w:pPr>
+      <w:r>
+        <w:t>建材的修复方式主要以裂隙中填充高分子材料进行补强为主</w:t>
+      </w:r>
+      <w:r>
+        <w:rPr>
+          <w:rFonts w:hint="eastAsia"/>
+          <w:highlight w:val="yellow"/>
+        </w:rPr>
+        <w:t>[</w:t>
+      </w:r>
+      <w:r>
+        <w:rPr>
+          <w:highlight w:val="yellow"/>
+        </w:rPr>
+        <w:t>8]</w:t>
+      </w:r>
+      <w:r>
+        <w:t>。此外，还</w:t>
+      </w:r>
+      <w:proofErr w:type="gramStart"/>
+      <w:r>
+        <w:t>常用粘钢加固</w:t>
+      </w:r>
+      <w:proofErr w:type="gramEnd"/>
+      <w:r>
+        <w:t>法，该方法适用于工作环境正常、承受静荷载的</w:t>
+      </w:r>
+      <w:proofErr w:type="gramStart"/>
+      <w:r>
+        <w:t>受弯或</w:t>
+      </w:r>
+      <w:proofErr w:type="gramEnd"/>
+      <w:r>
+        <w:t>受拉构件（例如楼梯平台梁、平台板、梯段板等）的加固，还可采用钢板包裹楼梯原构件的闭合式保护。</w:t>
+      </w:r>
+    </w:p>
+    <w:p>
+      <w:pPr>
+        <w:pStyle w:val="a3"/>
+        <w:widowControl/>
+      </w:pPr>
+      <w:r>
+        <w:t>针对外观可见的</w:t>
+      </w:r>
+      <w:r>
+        <w:t xml:space="preserve"> </w:t>
+      </w:r>
+      <w:r>
+        <w:rPr>
+          <w:rStyle w:val="a4"/>
+        </w:rPr>
+        <w:t>修复或翻新</w:t>
+      </w:r>
+      <w:r>
+        <w:t>（</w:t>
+      </w:r>
+      <w:r>
+        <w:t>repairs or renovations</w:t>
+      </w:r>
+      <w:r>
+        <w:t>），通常可以直接通过视觉判断其存在与否。然而，对于</w:t>
+      </w:r>
+      <w:r>
+        <w:rPr>
+          <w:rFonts w:hint="eastAsia"/>
+        </w:rPr>
+        <w:t>难以直接肉眼分辨</w:t>
+      </w:r>
+      <w:r>
+        <w:t>的高分子补强方式，我们设计了以下检测方法：</w:t>
+      </w:r>
+    </w:p>
+    <w:p>
+      <w:pPr>
+        <w:widowControl/>
+      </w:pPr>
+      <w:r>
+        <w:pict w14:anchorId="7FFE9730">
+          <v:rect id="_x0000_i1025" style="width:6in;height:1.5pt" o:hralign="center" o:hrstd="t" o:hr="t" fillcolor="#a0a0a0" stroked="f"/>
+        </w:pict>
       </w:r>
     </w:p>
     <w:p>
       <w:pPr>
         <w:pStyle w:val="4"/>
-        <w:keepNext w:val="0"/>
-        <w:keepLines w:val="0"/>
-        <w:widowControl/>
-        <w:suppressLineNumbers w:val="0"/>
-      </w:pPr>
-      <w:r>
-        <w:t>其中，R_{\text{total}} 表示总磨损</w:t>
-      </w:r>
-      <w:r>
-        <w:rPr>
-          <w:rFonts w:hint="eastAsia"/>
-          <w:lang w:val="en-US" w:eastAsia="zh-CN"/>
-        </w:rPr>
-        <w:t>量</w:t>
-      </w:r>
-      <w:r>
-        <w:t>，R_{\text{daily}} 为每</w:t>
-      </w:r>
-      <w:r>
-        <w:rPr>
-          <w:rFonts w:hint="eastAsia"/>
-          <w:lang w:val="en-US" w:eastAsia="zh-CN"/>
-        </w:rPr>
-        <w:t>年</w:t>
-      </w:r>
-      <w:r>
-        <w:t>磨损</w:t>
-      </w:r>
-      <w:r>
-        <w:rPr>
-          <w:rFonts w:hint="eastAsia"/>
-          <w:lang w:val="en-US" w:eastAsia="zh-CN"/>
-        </w:rPr>
-        <w:t>量</w:t>
-      </w:r>
-      <w:r>
-        <w:t>，T 表示时间跨度，即楼梯自建造至今的总</w:t>
-      </w:r>
-      <w:r>
-        <w:rPr>
-          <w:rFonts w:hint="eastAsia"/>
-          <w:lang w:val="en-US" w:eastAsia="zh-CN"/>
-        </w:rPr>
-        <w:t>年</w:t>
-      </w:r>
-      <w:r>
-        <w:t>数。</w:t>
-      </w:r>
-    </w:p>
-    <w:p>
-      <w:pPr>
-        <w:pStyle w:val="4"/>
-        <w:keepNext w:val="0"/>
-        <w:keepLines w:val="0"/>
-        <w:widowControl/>
-        <w:suppressLineNumbers w:val="0"/>
-      </w:pPr>
-      <w:r>
-        <w:rPr>
-          <w:rFonts w:ascii="宋体" w:hAnsi="宋体" w:eastAsia="宋体" w:cs="宋体"/>
-          <w:sz w:val="24"/>
-          <w:szCs w:val="24"/>
-        </w:rPr>
-        <w:t>由于除法运算不会改变高斯分布的</w:t>
-      </w:r>
-      <w:r>
-        <w:rPr>
-          <w:rFonts w:hint="eastAsia" w:ascii="宋体" w:hAnsi="宋体" w:eastAsia="宋体" w:cs="宋体"/>
-          <w:sz w:val="24"/>
-          <w:szCs w:val="24"/>
-          <w:lang w:val="en-US" w:eastAsia="zh-CN"/>
-        </w:rPr>
-        <w:t>分布方式</w:t>
-      </w:r>
-      <w:r>
-        <w:t>，楼梯的建造年代的估算值也服从高斯分布。</w:t>
-      </w:r>
-      <w:r>
-        <w:rPr>
-          <w:rFonts w:hint="eastAsia"/>
-          <w:lang w:val="en-US" w:eastAsia="zh-CN"/>
-        </w:rPr>
-        <w:t>因此</w:t>
-      </w:r>
-      <w:r>
-        <w:t>，我们可以</w:t>
-      </w:r>
-      <w:r>
-        <w:rPr>
-          <w:rFonts w:hint="eastAsia"/>
-          <w:lang w:val="en-US" w:eastAsia="zh-CN"/>
-        </w:rPr>
-        <w:t>进一步</w:t>
-      </w:r>
-      <w:r>
-        <w:t>计算考古学家给定的时间段在该估算值高斯分布中所占的概率，概率值越大，说明该估算值越可靠。</w:t>
-      </w:r>
-    </w:p>
-    <w:p>
-      <w:pPr>
-        <w:pStyle w:val="4"/>
-        <w:widowControl/>
-      </w:pPr>
-      <w:r>
-        <w:t>C. 楼梯的维修或翻新历史；</w:t>
-      </w:r>
-      <w:r>
-        <w:rPr>
-          <w:rFonts w:hint="eastAsia"/>
-        </w:rPr>
-        <w:t>What repairs or renovations have been conducted?</w:t>
-      </w:r>
-    </w:p>
-    <w:p>
-      <w:pPr>
-        <w:pStyle w:val="4"/>
-        <w:keepNext w:val="0"/>
-        <w:keepLines w:val="0"/>
-        <w:widowControl/>
-        <w:suppressLineNumbers w:val="0"/>
-      </w:pPr>
-      <w:r>
-        <w:t>建材的修复方式主要以裂隙中填充高分子材料进行补强为主。此外，还常用粘钢加固法，该方法适用于工作环境正常、承受静荷载的受弯或受拉构件（例如楼梯平台梁、平台板、梯段板等）的加固，还可采用钢板包裹楼梯原构件的闭合式保护。</w:t>
-      </w:r>
-    </w:p>
-    <w:p>
-      <w:pPr>
-        <w:pStyle w:val="4"/>
-        <w:keepNext w:val="0"/>
-        <w:keepLines w:val="0"/>
-        <w:widowControl/>
-        <w:suppressLineNumbers w:val="0"/>
-      </w:pPr>
-      <w:r>
-        <w:t xml:space="preserve">针对外观可见的 </w:t>
-      </w:r>
-      <w:r>
-        <w:rPr>
-          <w:rStyle w:val="7"/>
-        </w:rPr>
-        <w:t>修复或翻新</w:t>
-      </w:r>
-      <w:r>
-        <w:t>（repairs or renovations），通常可以直接通过视觉判断其存在与否。然而，对于</w:t>
-      </w:r>
-      <w:r>
-        <w:rPr>
-          <w:rFonts w:hint="eastAsia"/>
-          <w:lang w:val="en-US" w:eastAsia="zh-CN"/>
-        </w:rPr>
-        <w:t>难以直接肉眼分辨</w:t>
-      </w:r>
-      <w:r>
-        <w:t>的高分子补强方式，我们设计了以下检测方法：</w:t>
-      </w:r>
-    </w:p>
-    <w:p>
-      <w:pPr>
-        <w:keepNext w:val="0"/>
-        <w:keepLines w:val="0"/>
-        <w:widowControl/>
-        <w:suppressLineNumbers w:val="0"/>
-      </w:pPr>
-      <w:r>
-        <w:pict>
-          <v:rect id="_x0000_i1025" o:spt="1" style="height:1.5pt;width:432pt;" fillcolor="#A0A0A0" filled="t" stroked="f" coordsize="21600,21600" o:hr="t" o:hrstd="t" o:hralign="center">
-            <v:path/>
-            <v:fill on="t" focussize="0,0"/>
-            <v:stroke on="f"/>
-            <v:imagedata o:title=""/>
-            <o:lock v:ext="edit"/>
-            <w10:wrap type="none"/>
-            <w10:anchorlock/>
-          </v:rect>
-        </w:pict>
-      </w:r>
-    </w:p>
-    <w:p>
-      <w:pPr>
-        <w:pStyle w:val="3"/>
-        <w:keepNext w:val="0"/>
-        <w:keepLines w:val="0"/>
-        <w:widowControl/>
-        <w:suppressLineNumbers w:val="0"/>
+        <w:widowControl/>
+        <w:rPr>
+          <w:rFonts w:hint="default"/>
+        </w:rPr>
       </w:pPr>
       <w:r>
         <w:t xml:space="preserve">1. </w:t>
       </w:r>
       <w:r>
         <w:rPr>
-          <w:rStyle w:val="7"/>
+          <w:rStyle w:val="a4"/>
           <w:b/>
         </w:rPr>
         <w:t>凹陷深度异常点的识别</w:t>
@@ -535,19 +572,16 @@
     </w:p>
     <w:p>
       <w:pPr>
-        <w:pStyle w:val="4"/>
-        <w:keepNext w:val="0"/>
-        <w:keepLines w:val="0"/>
-        <w:widowControl/>
-        <w:suppressLineNumbers w:val="0"/>
-      </w:pPr>
-      <w:r>
+        <w:pStyle w:val="a3"/>
+        <w:widowControl/>
+      </w:pPr>
+      <w:r>
+        <w:lastRenderedPageBreak/>
         <w:t>我们首先通过对测量的原始凹陷深度数据与</w:t>
       </w:r>
       <w:r>
         <w:rPr>
           <w:rFonts w:hint="eastAsia"/>
-          <w:lang w:val="en-US" w:eastAsia="zh-CN"/>
         </w:rPr>
         <w:t>.....</w:t>
       </w:r>
@@ -557,7 +591,6 @@
       <w:r>
         <w:rPr>
           <w:rFonts w:hint="eastAsia"/>
-          <w:lang w:val="en-US" w:eastAsia="zh-CN"/>
         </w:rPr>
         <w:t>正值</w:t>
       </w:r>
@@ -567,30 +600,32 @@
       <w:r>
         <w:rPr>
           <w:rFonts w:hint="eastAsia"/>
-          <w:lang w:val="en-US" w:eastAsia="zh-CN"/>
         </w:rPr>
         <w:t>凹陷深度</w:t>
       </w:r>
       <w:r>
-        <w:t xml:space="preserve">异常点。这些点可能是由 </w:t>
-      </w:r>
-      <w:r>
-        <w:rPr>
-          <w:rStyle w:val="7"/>
+        <w:t>异常点。这些点可能是由</w:t>
+      </w:r>
+      <w:r>
+        <w:t xml:space="preserve"> </w:t>
+      </w:r>
+      <w:r>
+        <w:rPr>
+          <w:rStyle w:val="a4"/>
         </w:rPr>
         <w:t>repairs or renovations</w:t>
       </w:r>
       <w:r>
-        <w:t xml:space="preserve"> 造成的凹陷深度异常。</w:t>
-      </w:r>
-    </w:p>
-    <w:p>
-      <w:pPr>
-        <w:pStyle w:val="4"/>
-        <w:keepNext w:val="0"/>
-        <w:keepLines w:val="0"/>
-        <w:widowControl/>
-        <w:suppressLineNumbers w:val="0"/>
+        <w:t xml:space="preserve"> </w:t>
+      </w:r>
+      <w:r>
+        <w:t>造成的凹陷深度异常。</w:t>
+      </w:r>
+    </w:p>
+    <w:p>
+      <w:pPr>
+        <w:pStyle w:val="a3"/>
+        <w:widowControl/>
       </w:pPr>
       <w:r>
         <w:t>随后，对筛选出的凹陷</w:t>
@@ -598,7 +633,6 @@
       <w:r>
         <w:rPr>
           <w:rFonts w:hint="eastAsia"/>
-          <w:lang w:val="en-US" w:eastAsia="zh-CN"/>
         </w:rPr>
         <w:t>深度</w:t>
       </w:r>
@@ -608,15 +642,22 @@
       <w:r>
         <w:rPr>
           <w:rFonts w:hint="eastAsia"/>
-          <w:lang w:val="en-US" w:eastAsia="zh-CN"/>
         </w:rPr>
         <w:t>踏面</w:t>
       </w:r>
       <w:r>
-        <w:t>进行二次取样，采样密度需显著提高，并重复上述异常点分析过程。</w:t>
-      </w:r>
-      <w:r>
-        <w:br w:type="textWrapping"/>
+        <w:t>进行二次取样，采样密度</w:t>
+      </w:r>
+      <w:proofErr w:type="gramStart"/>
+      <w:r>
+        <w:t>需显著</w:t>
+      </w:r>
+      <w:proofErr w:type="gramEnd"/>
+      <w:r>
+        <w:t>提高，并重复上述异常点分析过程。</w:t>
+      </w:r>
+      <w:r>
+        <w:br/>
       </w:r>
       <w:r>
         <w:t>如果新采集的数据</w:t>
@@ -624,16 +665,18 @@
       <w:r>
         <w:rPr>
           <w:rFonts w:hint="eastAsia"/>
-          <w:lang w:val="en-US" w:eastAsia="zh-CN"/>
         </w:rPr>
         <w:t>的</w:t>
       </w:r>
       <w:r>
-        <w:t xml:space="preserve">异常点呈现出 </w:t>
-      </w:r>
-      <w:r>
-        <w:rPr>
-          <w:rStyle w:val="7"/>
+        <w:t>异常点呈现出</w:t>
+      </w:r>
+      <w:r>
+        <w:t xml:space="preserve"> </w:t>
+      </w:r>
+      <w:r>
+        <w:rPr>
+          <w:rStyle w:val="a4"/>
         </w:rPr>
         <w:t>圆斑状或条带状聚类分布</w:t>
       </w:r>
@@ -643,18 +686,18 @@
     </w:p>
     <w:p>
       <w:pPr>
-        <w:pStyle w:val="4"/>
-        <w:keepNext w:val="0"/>
-        <w:keepLines w:val="0"/>
-        <w:widowControl/>
-        <w:suppressLineNumbers w:val="0"/>
-      </w:pPr>
-      <w:r>
-        <w:t xml:space="preserve">为进一步验证高分子材料补强的使用，我们引入了 </w:t>
-      </w:r>
-      <w:r>
-        <w:rPr>
-          <w:rStyle w:val="7"/>
+        <w:pStyle w:val="a3"/>
+        <w:widowControl/>
+      </w:pPr>
+      <w:r>
+        <w:t>为进一步验证高分子材料补强的使用，我们引入了</w:t>
+      </w:r>
+      <w:r>
+        <w:t xml:space="preserve"> </w:t>
+      </w:r>
+      <w:r>
+        <w:rPr>
+          <w:rStyle w:val="a4"/>
         </w:rPr>
         <w:t>Torrent Permeability Test Method</w:t>
       </w:r>
@@ -664,32 +707,49 @@
       <w:r>
         <w:rPr>
           <w:rFonts w:hint="eastAsia"/>
-          <w:lang w:val="en-US" w:eastAsia="zh-CN"/>
         </w:rPr>
         <w:t>建材</w:t>
       </w:r>
       <w:r>
-        <w:t>的透气性。</w:t>
-      </w:r>
-      <w:r>
-        <w:br w:type="textWrapping"/>
-      </w:r>
-      <w:r>
-        <w:t>高分子材料通常具有良好的附着力、无粉末颗粒、防水性，并可研磨抛光，但其透气系数（air-permeability）与主体石材存在显著差异。因此，通过对比透气系数，可进一步确认修复区域的存在与范围。</w:t>
-      </w:r>
-    </w:p>
-    <w:p>
-      <w:pPr>
-        <w:pStyle w:val="4"/>
-        <w:keepNext w:val="0"/>
-        <w:keepLines w:val="0"/>
-        <w:widowControl/>
-        <w:suppressLineNumbers w:val="0"/>
-      </w:pPr>
-      <w:r>
-        <w:rPr>
-          <w:rFonts w:hint="eastAsia"/>
-          <w:lang w:val="en-US" w:eastAsia="zh-CN"/>
+        <w:t>的透气性</w:t>
+      </w:r>
+      <w:r>
+        <w:rPr>
+          <w:rFonts w:hint="eastAsia"/>
+          <w:highlight w:val="yellow"/>
+        </w:rPr>
+        <w:t>[</w:t>
+      </w:r>
+      <w:r>
+        <w:rPr>
+          <w:highlight w:val="yellow"/>
+        </w:rPr>
+        <w:t>9]</w:t>
+      </w:r>
+      <w:r>
+        <w:t>。</w:t>
+      </w:r>
+      <w:r>
+        <w:br/>
+      </w:r>
+      <w:r>
+        <w:t>高分子材料通常具有良好的附着力、无粉末颗粒、防水性，并可研磨抛光，但其透气系数（</w:t>
+      </w:r>
+      <w:r>
+        <w:t>air-permeability</w:t>
+      </w:r>
+      <w:r>
+        <w:t>）与主体石材存在显著差异。因此，通过对比透气系数，可进一步确认修复区域的存在与范围。</w:t>
+      </w:r>
+    </w:p>
+    <w:p>
+      <w:pPr>
+        <w:pStyle w:val="a3"/>
+        <w:widowControl/>
+      </w:pPr>
+      <w:r>
+        <w:rPr>
+          <w:rFonts w:hint="eastAsia"/>
         </w:rPr>
         <w:t>为了</w:t>
       </w:r>
@@ -699,47 +759,49 @@
     </w:p>
     <w:p>
       <w:pPr>
-        <w:pStyle w:val="4"/>
-        <w:keepNext w:val="0"/>
-        <w:keepLines w:val="0"/>
-        <w:widowControl/>
-        <w:suppressLineNumbers w:val="0"/>
-      </w:pPr>
-      <w:r>
-        <w:rPr>
-          <w:rStyle w:val="7"/>
+        <w:pStyle w:val="a3"/>
+        <w:widowControl/>
+      </w:pPr>
+      <w:r>
+        <w:rPr>
+          <w:rStyle w:val="a4"/>
         </w:rPr>
         <w:t>测试步骤</w:t>
       </w:r>
     </w:p>
     <w:p>
       <w:pPr>
-        <w:keepNext w:val="0"/>
-        <w:keepLines w:val="0"/>
         <w:widowControl/>
         <w:numPr>
           <w:ilvl w:val="1"/>
           <w:numId w:val="1"/>
         </w:numPr>
-        <w:suppressLineNumbers w:val="0"/>
-        <w:spacing w:before="0" w:beforeAutospacing="1" w:after="0" w:afterAutospacing="1"/>
-        <w:ind w:left="1440" w:hanging="360"/>
-      </w:pPr>
-      <w:r>
-        <w:t xml:space="preserve">使用浸满水且变为粉红色的氯化钴试纸，分别贴附在楼梯踏面的 </w:t>
-      </w:r>
-      <w:r>
-        <w:rPr>
-          <w:rStyle w:val="7"/>
+        <w:spacing w:beforeAutospacing="1" w:afterAutospacing="1"/>
+      </w:pPr>
+      <w:r>
+        <w:t>使用浸满水且变为粉红色的氯化钴试纸，分别贴附在楼梯踏面的</w:t>
+      </w:r>
+      <w:r>
+        <w:t xml:space="preserve"> </w:t>
+      </w:r>
+      <w:r>
+        <w:rPr>
+          <w:rStyle w:val="a4"/>
         </w:rPr>
         <w:t>异常点聚类区域</w:t>
       </w:r>
       <w:r>
-        <w:t xml:space="preserve"> 和 </w:t>
-      </w:r>
-      <w:r>
-        <w:rPr>
-          <w:rStyle w:val="7"/>
+        <w:t xml:space="preserve"> </w:t>
+      </w:r>
+      <w:r>
+        <w:t>和</w:t>
+      </w:r>
+      <w:r>
+        <w:t xml:space="preserve"> </w:t>
+      </w:r>
+      <w:r>
+        <w:rPr>
+          <w:rStyle w:val="a4"/>
         </w:rPr>
         <w:t>正常区域</w:t>
       </w:r>
@@ -749,16 +811,12 @@
     </w:p>
     <w:p>
       <w:pPr>
-        <w:keepNext w:val="0"/>
-        <w:keepLines w:val="0"/>
         <w:widowControl/>
         <w:numPr>
           <w:ilvl w:val="1"/>
           <w:numId w:val="1"/>
         </w:numPr>
-        <w:suppressLineNumbers w:val="0"/>
-        <w:spacing w:before="0" w:beforeAutospacing="1" w:after="0" w:afterAutospacing="1"/>
-        <w:ind w:left="1440" w:hanging="360"/>
+        <w:spacing w:beforeAutospacing="1" w:afterAutospacing="1"/>
       </w:pPr>
       <w:r>
         <w:t>用形状大小合适的罩子覆盖试纸，以抑制水分蒸发。</w:t>
@@ -766,16 +824,12 @@
     </w:p>
     <w:p>
       <w:pPr>
-        <w:keepNext w:val="0"/>
-        <w:keepLines w:val="0"/>
         <w:widowControl/>
         <w:numPr>
           <w:ilvl w:val="1"/>
           <w:numId w:val="1"/>
         </w:numPr>
-        <w:suppressLineNumbers w:val="0"/>
-        <w:spacing w:before="0" w:beforeAutospacing="1" w:after="0" w:afterAutospacing="1"/>
-        <w:ind w:left="1440" w:hanging="360"/>
+        <w:spacing w:beforeAutospacing="1" w:afterAutospacing="1"/>
       </w:pPr>
       <w:r>
         <w:t>使用</w:t>
@@ -783,7 +837,6 @@
       <w:r>
         <w:rPr>
           <w:rFonts w:hint="eastAsia"/>
-          <w:lang w:val="en-US" w:eastAsia="zh-CN"/>
         </w:rPr>
         <w:t>D345</w:t>
       </w:r>
@@ -793,20 +846,17 @@
     </w:p>
     <w:p>
       <w:pPr>
-        <w:pStyle w:val="4"/>
-        <w:keepNext w:val="0"/>
-        <w:keepLines w:val="0"/>
-        <w:widowControl/>
-        <w:suppressLineNumbers w:val="0"/>
-      </w:pPr>
-      <w:r>
-        <w:rPr>
-          <w:rStyle w:val="7"/>
+        <w:pStyle w:val="a3"/>
+        <w:widowControl/>
+      </w:pPr>
+      <w:r>
+        <w:rPr>
+          <w:rStyle w:val="a4"/>
         </w:rPr>
         <w:t>测试结果分析</w:t>
       </w:r>
       <w:r>
-        <w:br w:type="textWrapping"/>
+        <w:br/>
       </w:r>
       <w:r>
         <w:t>氯化钴试纸在吸水后会变蓝，通过监测变蓝速度，可以反映石材不同区域的吸水能力。</w:t>
@@ -814,27 +864,26 @@
     </w:p>
     <w:p>
       <w:pPr>
-        <w:pStyle w:val="4"/>
-        <w:keepNext w:val="0"/>
-        <w:keepLines w:val="0"/>
-        <w:widowControl/>
-        <w:suppressLineNumbers w:val="0"/>
-      </w:pPr>
-      <w:r>
-        <w:t xml:space="preserve">如果异常点聚类区域的试纸 </w:t>
+        <w:pStyle w:val="a3"/>
+        <w:widowControl/>
+      </w:pPr>
+      <w:r>
+        <w:t>如果异常点聚类区域的试纸</w:t>
+      </w:r>
+      <w:r>
+        <w:t xml:space="preserve"> </w:t>
       </w:r>
       <w:r>
         <w:rPr>
           <w:rFonts w:hint="eastAsia"/>
           <w:b/>
           <w:bCs/>
-          <w:lang w:val="en-US" w:eastAsia="zh-CN"/>
         </w:rPr>
         <w:t>滞后</w:t>
       </w:r>
       <w:r>
         <w:rPr>
-          <w:rStyle w:val="7"/>
+          <w:rStyle w:val="a4"/>
         </w:rPr>
         <w:t>变蓝</w:t>
       </w:r>
@@ -844,7 +893,6 @@
       <w:r>
         <w:rPr>
           <w:rFonts w:hint="eastAsia"/>
-          <w:lang w:val="en-US" w:eastAsia="zh-CN"/>
         </w:rPr>
         <w:t>吸水能力差</w:t>
       </w:r>
@@ -854,11 +902,8 @@
     </w:p>
     <w:p>
       <w:pPr>
-        <w:pStyle w:val="4"/>
-        <w:keepNext w:val="0"/>
-        <w:keepLines w:val="0"/>
-        <w:widowControl/>
-        <w:suppressLineNumbers w:val="0"/>
+        <w:pStyle w:val="a3"/>
+        <w:widowControl/>
       </w:pPr>
       <w:r>
         <w:t>最终，将测试结果与</w:t>
@@ -866,7 +911,6 @@
       <w:r>
         <w:rPr>
           <w:rFonts w:hint="eastAsia"/>
-          <w:lang w:val="en-US" w:eastAsia="zh-CN"/>
         </w:rPr>
         <w:t>材料</w:t>
       </w:r>
@@ -876,7 +920,6 @@
       <w:r>
         <w:rPr>
           <w:rFonts w:hint="eastAsia"/>
-          <w:lang w:val="en-US" w:eastAsia="zh-CN"/>
         </w:rPr>
         <w:t>确定</w:t>
       </w:r>
@@ -886,22 +929,18 @@
     </w:p>
     <w:p>
       <w:pPr>
-        <w:pStyle w:val="4"/>
-        <w:keepNext w:val="0"/>
-        <w:keepLines w:val="0"/>
-        <w:widowControl/>
-        <w:suppressLineNumbers w:val="0"/>
-        <w:rPr>
-          <w:rFonts w:hint="eastAsia"/>
-          <w:lang w:eastAsia="zh-CN"/>
-        </w:rPr>
-      </w:pPr>
-      <w:r>
-        <w:t xml:space="preserve">通过以上多层次的检测手段，不仅可以科学判断是否存在 </w:t>
-      </w:r>
-      <w:r>
-        <w:rPr>
-          <w:rStyle w:val="7"/>
+        <w:pStyle w:val="a3"/>
+        <w:widowControl/>
+      </w:pPr>
+      <w:r>
+        <w:t>通过以上多层次的检测手段，不仅可以科学判断是否存在</w:t>
+      </w:r>
+      <w:r>
+        <w:t xml:space="preserve"> </w:t>
+      </w:r>
+      <w:r>
+        <w:rPr>
+          <w:rStyle w:val="a4"/>
         </w:rPr>
         <w:t>repairs or renovations</w:t>
       </w:r>
@@ -911,75 +950,85 @@
       <w:r>
         <w:rPr>
           <w:rFonts w:hint="eastAsia"/>
-          <w:lang w:eastAsia="zh-CN"/>
         </w:rPr>
         <w:t>。</w:t>
       </w:r>
     </w:p>
     <w:p>
       <w:pPr>
-        <w:pStyle w:val="4"/>
-        <w:keepNext w:val="0"/>
-        <w:keepLines w:val="0"/>
-        <w:widowControl/>
-        <w:suppressLineNumbers w:val="0"/>
-        <w:rPr>
-          <w:rFonts w:hint="eastAsia"/>
-          <w:lang w:eastAsia="zh-CN"/>
-        </w:rPr>
-      </w:pPr>
-    </w:p>
-    <w:p>
-      <w:r>
-        <w:t>D. 楼梯建造材料来源的确定性；</w:t>
-      </w:r>
-    </w:p>
-    <w:p>
-      <w:pPr>
-        <w:pStyle w:val="4"/>
-        <w:keepNext w:val="0"/>
-        <w:keepLines w:val="0"/>
-        <w:widowControl/>
-        <w:suppressLineNumbers w:val="0"/>
-        <w:rPr>
-          <w:rFonts w:hint="eastAsia"/>
-          <w:lang w:eastAsia="zh-CN"/>
-        </w:rPr>
-      </w:pPr>
-    </w:p>
-    <w:p>
-      <w:pPr>
-        <w:pStyle w:val="4"/>
-        <w:keepNext w:val="0"/>
-        <w:keepLines w:val="0"/>
-        <w:widowControl/>
-        <w:suppressLineNumbers w:val="0"/>
-      </w:pPr>
-      <w:r>
-        <w:t>为确定目标材料的来源是否与考古学家推测的一致，我们建议从考古学家认为是原始来源的样本中取样，进行破坏性力学实验以获得精确的材料参数。然后用实验得到的参数替换查表所得参数，重新代入模型</w:t>
-      </w:r>
-      <w:r>
-        <w:rPr>
-          <w:rFonts w:hint="eastAsia"/>
-          <w:lang w:val="en-US" w:eastAsia="zh-CN"/>
-        </w:rPr>
-        <w:t>.....</w:t>
-      </w:r>
-      <w:r>
-        <w:t>，得到最优拟合结果。最后，将该结果与使用查表参数得到的拟合结果进行比较，以拟合优度 R^2 作为评估标准。</w:t>
-      </w:r>
-    </w:p>
-    <w:p>
-      <w:pPr>
-        <w:pStyle w:val="4"/>
-        <w:keepNext w:val="0"/>
-        <w:keepLines w:val="0"/>
-        <w:widowControl/>
-        <w:suppressLineNumbers w:val="0"/>
-      </w:pPr>
-      <w:r>
-        <w:rPr>
-          <w:rStyle w:val="7"/>
+        <w:pStyle w:val="a3"/>
+        <w:widowControl/>
+      </w:pPr>
+    </w:p>
+    <w:p>
+      <w:r>
+        <w:t xml:space="preserve">D. </w:t>
+      </w:r>
+      <w:proofErr w:type="gramStart"/>
+      <w:r>
+        <w:t>楼梯建造材料来源的确定性；</w:t>
+      </w:r>
+      <w:proofErr w:type="gramEnd"/>
+    </w:p>
+    <w:p>
+      <w:pPr>
+        <w:pStyle w:val="a3"/>
+        <w:widowControl/>
+      </w:pPr>
+    </w:p>
+    <w:p>
+      <w:pPr>
+        <w:pStyle w:val="a3"/>
+        <w:numPr>
+          <w:ilvl w:val="0"/>
+          <w:numId w:val="6"/>
+        </w:numPr>
+      </w:pPr>
+      <w:r>
+        <w:t>为确定目标材料的来源是否与考古学家推测的一致，我们建议从考古学家认为是原始来源的样本中取样，进行破坏性力学实验以获得精确的材料参</w:t>
+      </w:r>
+      <w:r>
+        <w:lastRenderedPageBreak/>
+        <w:t>数。然后用实验得到的参数替换查表所得参数，重新代入</w:t>
+      </w:r>
+      <w:r>
+        <w:rPr>
+          <w:rFonts w:hint="eastAsia"/>
+        </w:rPr>
+        <w:t xml:space="preserve">Step-pit model </w:t>
+      </w:r>
+      <w:proofErr w:type="gramStart"/>
+      <w:r>
+        <w:rPr>
+          <w:rFonts w:hint="eastAsia"/>
+        </w:rPr>
+        <w:t>步坑</w:t>
+      </w:r>
+      <w:proofErr w:type="gramEnd"/>
+      <w:r>
+        <w:rPr>
+          <w:rFonts w:hint="eastAsia"/>
+        </w:rPr>
+        <w:t>,</w:t>
+      </w:r>
+      <w:r>
+        <w:t>得到最优拟合结果。最后，将该结果与使用查表参数得到的拟合结果进行比较，以拟合优度</w:t>
+      </w:r>
+      <w:r>
+        <w:t xml:space="preserve"> R^2 </w:t>
+      </w:r>
+      <w:r>
+        <w:t>作为评估标准。</w:t>
+      </w:r>
+    </w:p>
+    <w:p>
+      <w:pPr>
+        <w:pStyle w:val="a3"/>
+        <w:widowControl/>
+      </w:pPr>
+      <w:r>
+        <w:rPr>
+          <w:rStyle w:val="a4"/>
         </w:rPr>
         <w:t>拟合优度计算公式</w:t>
       </w:r>
@@ -989,41 +1038,105 @@
     </w:p>
     <w:p>
       <w:pPr>
-        <w:keepNext w:val="0"/>
-        <w:keepLines w:val="0"/>
-        <w:widowControl/>
-        <w:suppressLineNumbers w:val="0"/>
+        <w:widowControl/>
         <w:jc w:val="left"/>
       </w:pPr>
       <w:r>
         <w:rPr>
-          <w:rFonts w:ascii="宋体" w:hAnsi="宋体" w:eastAsia="宋体" w:cs="宋体"/>
+          <w:rFonts w:ascii="宋体" w:eastAsia="宋体" w:hAnsi="宋体" w:cs="宋体"/>
           <w:kern w:val="0"/>
           <w:sz w:val="24"/>
-          <w:szCs w:val="24"/>
-          <w:lang w:val="en-US" w:eastAsia="zh-CN" w:bidi="ar"/>
-        </w:rPr>
-        <w:t xml:space="preserve">R^2 = \frac{\text{SSR}}{\text{SST}} = 1 - \frac{\text{SSE}}{\text{SST}}, \quad 0 \leq R^2 \leq 1 </w:t>
-      </w:r>
-    </w:p>
-    <w:p>
-      <w:pPr>
-        <w:keepNext w:val="0"/>
-        <w:keepLines w:val="0"/>
+          <w:lang w:bidi="ar"/>
+        </w:rPr>
+        <w:t>R^2 = \frac{\</w:t>
+      </w:r>
+      <w:proofErr w:type="gramStart"/>
+      <w:r>
+        <w:rPr>
+          <w:rFonts w:ascii="宋体" w:eastAsia="宋体" w:hAnsi="宋体" w:cs="宋体"/>
+          <w:kern w:val="0"/>
+          <w:sz w:val="24"/>
+          <w:lang w:bidi="ar"/>
+        </w:rPr>
+        <w:t>text{</w:t>
+      </w:r>
+      <w:proofErr w:type="gramEnd"/>
+      <w:r>
+        <w:rPr>
+          <w:rFonts w:ascii="宋体" w:eastAsia="宋体" w:hAnsi="宋体" w:cs="宋体"/>
+          <w:kern w:val="0"/>
+          <w:sz w:val="24"/>
+          <w:lang w:bidi="ar"/>
+        </w:rPr>
+        <w:t>SSR}}{\text{SST}} = 1 - \frac{\text{SSE}}{\text{SST}}, \quad 0 \</w:t>
+      </w:r>
+      <w:proofErr w:type="spellStart"/>
+      <w:r>
+        <w:rPr>
+          <w:rFonts w:ascii="宋体" w:eastAsia="宋体" w:hAnsi="宋体" w:cs="宋体"/>
+          <w:kern w:val="0"/>
+          <w:sz w:val="24"/>
+          <w:lang w:bidi="ar"/>
+        </w:rPr>
+        <w:t>leq</w:t>
+      </w:r>
+      <w:proofErr w:type="spellEnd"/>
+      <w:r>
+        <w:rPr>
+          <w:rFonts w:ascii="宋体" w:eastAsia="宋体" w:hAnsi="宋体" w:cs="宋体"/>
+          <w:kern w:val="0"/>
+          <w:sz w:val="24"/>
+          <w:lang w:bidi="ar"/>
+        </w:rPr>
+        <w:t xml:space="preserve"> R^2 \</w:t>
+      </w:r>
+      <w:proofErr w:type="spellStart"/>
+      <w:r>
+        <w:rPr>
+          <w:rFonts w:ascii="宋体" w:eastAsia="宋体" w:hAnsi="宋体" w:cs="宋体"/>
+          <w:kern w:val="0"/>
+          <w:sz w:val="24"/>
+          <w:lang w:bidi="ar"/>
+        </w:rPr>
+        <w:t>leq</w:t>
+      </w:r>
+      <w:proofErr w:type="spellEnd"/>
+      <w:r>
+        <w:rPr>
+          <w:rFonts w:ascii="宋体" w:eastAsia="宋体" w:hAnsi="宋体" w:cs="宋体"/>
+          <w:kern w:val="0"/>
+          <w:sz w:val="24"/>
+          <w:lang w:bidi="ar"/>
+        </w:rPr>
+        <w:t xml:space="preserve"> 1 </w:t>
+      </w:r>
+    </w:p>
+    <w:p>
+      <w:pPr>
         <w:widowControl/>
         <w:numPr>
           <w:ilvl w:val="0"/>
           <w:numId w:val="2"/>
         </w:numPr>
-        <w:suppressLineNumbers w:val="0"/>
-        <w:spacing w:before="0" w:beforeAutospacing="1" w:after="0" w:afterAutospacing="1"/>
-        <w:ind w:left="720" w:hanging="360"/>
-      </w:pPr>
-      <w:r>
-        <w:rPr>
-          <w:rStyle w:val="7"/>
-        </w:rPr>
-        <w:t>残差平方和（SSE）</w:t>
+        <w:spacing w:beforeAutospacing="1" w:afterAutospacing="1"/>
+      </w:pPr>
+      <w:r>
+        <w:rPr>
+          <w:rStyle w:val="a4"/>
+        </w:rPr>
+        <w:t>残差平方和（</w:t>
+      </w:r>
+      <w:r>
+        <w:rPr>
+          <w:rStyle w:val="a4"/>
+        </w:rPr>
+        <w:t>SSE</w:t>
+      </w:r>
+      <w:r>
+        <w:rPr>
+          <w:rStyle w:val="a4"/>
+        </w:rPr>
+        <w:t>）</w:t>
       </w:r>
       <w:r>
         <w:t>：实际值与预测值之间差的平方和，反映误差大小。</w:t>
@@ -1031,22 +1144,30 @@
     </w:p>
     <w:p>
       <w:pPr>
-        <w:keepNext w:val="0"/>
-        <w:keepLines w:val="0"/>
         <w:widowControl/>
         <w:numPr>
           <w:ilvl w:val="0"/>
           <w:numId w:val="2"/>
         </w:numPr>
-        <w:suppressLineNumbers w:val="0"/>
-        <w:spacing w:before="0" w:beforeAutospacing="1" w:after="0" w:afterAutospacing="1"/>
-        <w:ind w:left="720" w:hanging="360"/>
-      </w:pPr>
-      <w:r>
-        <w:rPr>
-          <w:rStyle w:val="7"/>
-        </w:rPr>
-        <w:t>可解释变异平方和（SSR）</w:t>
+        <w:spacing w:beforeAutospacing="1" w:afterAutospacing="1"/>
+      </w:pPr>
+      <w:r>
+        <w:rPr>
+          <w:rStyle w:val="a4"/>
+        </w:rPr>
+        <w:t>可解释变异平方和（</w:t>
+      </w:r>
+      <w:r>
+        <w:rPr>
+          <w:rStyle w:val="a4"/>
+        </w:rPr>
+        <w:t>SSR</w:t>
+      </w:r>
+      <w:r>
+        <w:rPr>
+          <w:rStyle w:val="a4"/>
+        </w:rPr>
+        <w:t>）</w:t>
       </w:r>
       <w:r>
         <w:t>：预测值与实际均值之间差的平方和，表示模型可解释的变异量。</w:t>
@@ -1054,22 +1175,30 @@
     </w:p>
     <w:p>
       <w:pPr>
-        <w:keepNext w:val="0"/>
-        <w:keepLines w:val="0"/>
         <w:widowControl/>
         <w:numPr>
           <w:ilvl w:val="0"/>
           <w:numId w:val="2"/>
         </w:numPr>
-        <w:suppressLineNumbers w:val="0"/>
-        <w:spacing w:before="0" w:beforeAutospacing="1" w:after="0" w:afterAutospacing="1"/>
-        <w:ind w:left="720" w:hanging="360"/>
-      </w:pPr>
-      <w:r>
-        <w:rPr>
-          <w:rStyle w:val="7"/>
-        </w:rPr>
-        <w:t>总平方和（SST）</w:t>
+        <w:spacing w:beforeAutospacing="1" w:afterAutospacing="1"/>
+      </w:pPr>
+      <w:r>
+        <w:rPr>
+          <w:rStyle w:val="a4"/>
+        </w:rPr>
+        <w:t>总平方和（</w:t>
+      </w:r>
+      <w:r>
+        <w:rPr>
+          <w:rStyle w:val="a4"/>
+        </w:rPr>
+        <w:t>SST</w:t>
+      </w:r>
+      <w:r>
+        <w:rPr>
+          <w:rStyle w:val="a4"/>
+        </w:rPr>
+        <w:t>）</w:t>
       </w:r>
       <w:r>
         <w:t>：实际值与实际均值之间差的平方和，等于总变异量，满足关系式：</w:t>
@@ -1077,125 +1206,134 @@
     </w:p>
     <w:p>
       <w:pPr>
-        <w:keepNext w:val="0"/>
-        <w:keepLines w:val="0"/>
-        <w:widowControl/>
-        <w:suppressLineNumbers w:val="0"/>
+        <w:widowControl/>
         <w:jc w:val="left"/>
       </w:pPr>
       <w:r>
         <w:rPr>
-          <w:rFonts w:ascii="宋体" w:hAnsi="宋体" w:eastAsia="宋体" w:cs="宋体"/>
+          <w:rFonts w:ascii="宋体" w:eastAsia="宋体" w:hAnsi="宋体" w:cs="宋体"/>
           <w:kern w:val="0"/>
           <w:sz w:val="24"/>
-          <w:szCs w:val="24"/>
-          <w:lang w:val="en-US" w:eastAsia="zh-CN" w:bidi="ar"/>
-        </w:rPr>
-        <w:t xml:space="preserve">SST=SSE+SSR\text{SST} = \text{SSE} + \text{SSR} </w:t>
-      </w:r>
-    </w:p>
-    <w:p>
-      <w:pPr>
-        <w:pStyle w:val="4"/>
-        <w:keepNext w:val="0"/>
-        <w:keepLines w:val="0"/>
-        <w:widowControl/>
-        <w:suppressLineNumbers w:val="0"/>
-        <w:rPr>
-          <w:rFonts w:hint="eastAsia" w:eastAsiaTheme="minorEastAsia"/>
-          <w:lang w:val="en-US" w:eastAsia="zh-CN"/>
-        </w:rPr>
-      </w:pPr>
-      <w:r>
-        <w:t>R² 表示可解释变异占总变异的比例，其值越接近 1，表明模型的</w:t>
-      </w:r>
-      <w:r>
-        <w:rPr>
-          <w:rFonts w:hint="eastAsia"/>
-          <w:lang w:val="en-US" w:eastAsia="zh-CN"/>
+          <w:lang w:bidi="ar"/>
+        </w:rPr>
+        <w:t>SST=SSE+SSR\</w:t>
+      </w:r>
+      <w:proofErr w:type="gramStart"/>
+      <w:r>
+        <w:rPr>
+          <w:rFonts w:ascii="宋体" w:eastAsia="宋体" w:hAnsi="宋体" w:cs="宋体"/>
+          <w:kern w:val="0"/>
+          <w:sz w:val="24"/>
+          <w:lang w:bidi="ar"/>
+        </w:rPr>
+        <w:t>text{</w:t>
+      </w:r>
+      <w:proofErr w:type="gramEnd"/>
+      <w:r>
+        <w:rPr>
+          <w:rFonts w:ascii="宋体" w:eastAsia="宋体" w:hAnsi="宋体" w:cs="宋体"/>
+          <w:kern w:val="0"/>
+          <w:sz w:val="24"/>
+          <w:lang w:bidi="ar"/>
+        </w:rPr>
+        <w:t xml:space="preserve">SST} = \text{SSE} + \text{SSR} </w:t>
+      </w:r>
+    </w:p>
+    <w:p>
+      <w:pPr>
+        <w:pStyle w:val="a3"/>
+        <w:widowControl/>
+      </w:pPr>
+      <w:r>
+        <w:t xml:space="preserve">R² </w:t>
+      </w:r>
+      <w:r>
+        <w:t>表示可解释变异占总变异的比例，其值越接近</w:t>
+      </w:r>
+      <w:r>
+        <w:t xml:space="preserve"> 1</w:t>
+      </w:r>
+      <w:r>
+        <w:t>，表明模型的</w:t>
+      </w:r>
+      <w:r>
+        <w:rPr>
+          <w:rFonts w:hint="eastAsia"/>
         </w:rPr>
         <w:t>一致性</w:t>
       </w:r>
       <w:r>
-        <w:t>越高。通过 R² 值，可以评估考古学家推测的材料来源与实际结果之间的匹配程度。当 R² 值</w:t>
-      </w:r>
-      <w:r>
-        <w:rPr>
-          <w:rFonts w:hint="eastAsia"/>
-          <w:lang w:val="en-US" w:eastAsia="zh-CN"/>
-        </w:rPr>
-        <w:t>大于0.8</w:t>
-      </w:r>
-      <w:r>
-        <w:t xml:space="preserve"> 时，说明目标材料的来源与考古学家推测的一致</w:t>
-      </w:r>
-      <w:r>
-        <w:rPr>
-          <w:rFonts w:hint="eastAsia"/>
-          <w:lang w:eastAsia="zh-CN"/>
+        <w:t>越高。通过</w:t>
+      </w:r>
+      <w:r>
+        <w:t xml:space="preserve"> R² </w:t>
+      </w:r>
+      <w:r>
+        <w:t>值，可以评估考古学家推测的材料来源与实际结果之间的匹配程度。当</w:t>
+      </w:r>
+      <w:r>
+        <w:t xml:space="preserve"> R² </w:t>
+      </w:r>
+      <w:r>
+        <w:t>值</w:t>
+      </w:r>
+      <w:r>
+        <w:rPr>
+          <w:rFonts w:hint="eastAsia"/>
+        </w:rPr>
+        <w:t>大于</w:t>
+      </w:r>
+      <w:r>
+        <w:rPr>
+          <w:rFonts w:hint="eastAsia"/>
+        </w:rPr>
+        <w:t>0.8</w:t>
+      </w:r>
+      <w:r>
+        <w:t xml:space="preserve"> </w:t>
+      </w:r>
+      <w:r>
+        <w:t>时，说明目标材料的来源与考古学家推测的一致</w:t>
+      </w:r>
+      <w:r>
+        <w:rPr>
+          <w:rFonts w:hint="eastAsia"/>
         </w:rPr>
         <w:t>。</w:t>
       </w:r>
     </w:p>
     <w:p>
       <w:pPr>
-        <w:pStyle w:val="4"/>
-        <w:keepNext w:val="0"/>
-        <w:keepLines w:val="0"/>
-        <w:widowControl/>
-        <w:suppressLineNumbers w:val="0"/>
-        <w:rPr>
-          <w:rFonts w:hint="eastAsia"/>
-          <w:lang w:val="en-US" w:eastAsia="zh-CN"/>
-        </w:rPr>
-      </w:pPr>
-    </w:p>
-    <w:p>
-      <w:pPr>
-        <w:pStyle w:val="4"/>
-        <w:keepNext w:val="0"/>
-        <w:keepLines w:val="0"/>
-        <w:widowControl/>
-        <w:suppressLineNumbers w:val="0"/>
-        <w:rPr>
-          <w:rFonts w:hint="eastAsia"/>
-          <w:lang w:val="en-US" w:eastAsia="zh-CN"/>
-        </w:rPr>
-      </w:pPr>
-      <w:bookmarkStart w:id="0" w:name="_GoBack"/>
-      <w:bookmarkEnd w:id="0"/>
-    </w:p>
-    <w:p>
-      <w:pPr>
-        <w:pStyle w:val="4"/>
-        <w:keepNext w:val="0"/>
-        <w:keepLines w:val="0"/>
-        <w:widowControl/>
-        <w:suppressLineNumbers w:val="0"/>
-        <w:rPr>
-          <w:rFonts w:hint="eastAsia"/>
-          <w:lang w:val="en-US" w:eastAsia="zh-CN"/>
-        </w:rPr>
-      </w:pPr>
-    </w:p>
-    <w:p>
-      <w:pPr>
-        <w:pStyle w:val="4"/>
-        <w:keepNext w:val="0"/>
-        <w:keepLines w:val="0"/>
-        <w:widowControl/>
-        <w:suppressLineNumbers w:val="0"/>
-      </w:pPr>
-      <w:r>
-        <w:rPr>
-          <w:rFonts w:hint="eastAsia"/>
-          <w:lang w:val="en-US" w:eastAsia="zh-CN"/>
+        <w:pStyle w:val="a3"/>
+        <w:widowControl/>
+      </w:pPr>
+    </w:p>
+    <w:p>
+      <w:pPr>
+        <w:pStyle w:val="a3"/>
+        <w:widowControl/>
+      </w:pPr>
+    </w:p>
+    <w:p>
+      <w:pPr>
+        <w:pStyle w:val="a3"/>
+        <w:widowControl/>
+      </w:pPr>
+    </w:p>
+    <w:p>
+      <w:pPr>
+        <w:pStyle w:val="a3"/>
+        <w:widowControl/>
+      </w:pPr>
+      <w:r>
+        <w:rPr>
+          <w:rFonts w:hint="eastAsia"/>
         </w:rPr>
         <w:t>E</w:t>
       </w:r>
       <w:r>
         <w:rPr>
-          <w:rFonts w:ascii="宋体" w:hAnsi="宋体" w:eastAsia="宋体" w:cs="宋体"/>
+          <w:rFonts w:ascii="宋体" w:eastAsia="宋体" w:hAnsi="宋体" w:cs="宋体"/>
         </w:rPr>
         <w:t>楼梯在典型一天中使用人数的数量，以及是短时间内大量人群使用楼梯，还是长时间内少量人群使用楼梯</w:t>
       </w:r>
@@ -1205,20 +1343,17 @@
     </w:p>
     <w:p>
       <w:pPr>
-        <w:pStyle w:val="4"/>
-        <w:keepNext w:val="0"/>
-        <w:keepLines w:val="0"/>
-        <w:widowControl/>
-        <w:suppressLineNumbers w:val="0"/>
-        <w:rPr>
-          <w:rFonts w:ascii="宋体" w:hAnsi="宋体" w:eastAsia="宋体" w:cs="宋体"/>
+        <w:pStyle w:val="a3"/>
+        <w:widowControl/>
+        <w:rPr>
+          <w:rFonts w:ascii="宋体" w:eastAsia="宋体" w:hAnsi="宋体" w:cs="宋体"/>
           <w:b/>
           <w:bCs/>
         </w:rPr>
       </w:pPr>
       <w:r>
         <w:rPr>
-          <w:rFonts w:ascii="宋体" w:hAnsi="宋体" w:eastAsia="宋体" w:cs="宋体"/>
+          <w:rFonts w:ascii="宋体" w:eastAsia="宋体" w:hAnsi="宋体" w:cs="宋体"/>
           <w:b/>
           <w:bCs/>
         </w:rPr>
@@ -1227,82 +1362,71 @@
     </w:p>
     <w:p>
       <w:pPr>
-        <w:pStyle w:val="4"/>
-        <w:keepNext w:val="0"/>
-        <w:keepLines w:val="0"/>
-        <w:widowControl/>
-        <w:suppressLineNumbers w:val="0"/>
-        <w:rPr>
-          <w:rFonts w:hint="eastAsia" w:ascii="宋体" w:hAnsi="宋体" w:eastAsia="宋体" w:cs="宋体"/>
-          <w:b w:val="0"/>
-          <w:bCs w:val="0"/>
-          <w:lang w:val="en-US" w:eastAsia="zh-CN"/>
-        </w:rPr>
-      </w:pPr>
-      <w:r>
-        <w:rPr>
-          <w:rFonts w:hint="eastAsia" w:ascii="宋体" w:hAnsi="宋体" w:eastAsia="宋体" w:cs="宋体"/>
-          <w:b w:val="0"/>
-          <w:bCs w:val="0"/>
-          <w:lang w:val="en-US" w:eastAsia="zh-CN"/>
-        </w:rPr>
-        <w:t>在.....中我们已经得到楼梯使用时间内的总人数，那么假设楼梯在使用时间内的每一天使用人数保持不变那么典型一天中使用的人数可以表达为为：</w:t>
-      </w:r>
-    </w:p>
-    <w:p>
-      <w:pPr>
-        <w:pStyle w:val="4"/>
-        <w:keepNext w:val="0"/>
-        <w:keepLines w:val="0"/>
-        <w:widowControl/>
-        <w:suppressLineNumbers w:val="0"/>
-        <w:rPr>
-          <w:rFonts w:hint="default" w:ascii="宋体" w:hAnsi="宋体" w:eastAsia="宋体" w:cs="宋体"/>
+        <w:pStyle w:val="a3"/>
+        <w:widowControl/>
+        <w:rPr>
+          <w:rFonts w:ascii="宋体" w:eastAsia="宋体" w:hAnsi="宋体" w:cs="宋体"/>
+        </w:rPr>
+      </w:pPr>
+      <w:r>
+        <w:rPr>
+          <w:rFonts w:ascii="宋体" w:eastAsia="宋体" w:hAnsi="宋体" w:cs="宋体" w:hint="eastAsia"/>
+        </w:rPr>
+        <w:t>在.....中我们已经得到楼梯使用时间内的总人数，那么假设楼梯在使用时间内的每一天使用人数保持不变那么典型一天中使用的人数可以表达为</w:t>
+      </w:r>
+      <w:proofErr w:type="gramStart"/>
+      <w:r>
+        <w:rPr>
+          <w:rFonts w:ascii="宋体" w:eastAsia="宋体" w:hAnsi="宋体" w:cs="宋体" w:hint="eastAsia"/>
+        </w:rPr>
+        <w:t>为</w:t>
+      </w:r>
+      <w:proofErr w:type="gramEnd"/>
+      <w:r>
+        <w:rPr>
+          <w:rFonts w:ascii="宋体" w:eastAsia="宋体" w:hAnsi="宋体" w:cs="宋体" w:hint="eastAsia"/>
+        </w:rPr>
+        <w:t>：</w:t>
+      </w:r>
+    </w:p>
+    <w:p>
+      <w:pPr>
+        <w:pStyle w:val="a3"/>
+        <w:widowControl/>
+        <w:rPr>
+          <w:rFonts w:ascii="宋体" w:eastAsia="宋体" w:hAnsi="宋体" w:cs="宋体"/>
           <w:b/>
           <w:bCs/>
-          <w:lang w:val="en-US" w:eastAsia="zh-CN"/>
-        </w:rPr>
-      </w:pPr>
-      <w:r>
-        <w:rPr>
-          <w:rFonts w:ascii="宋体" w:hAnsi="宋体" w:eastAsia="宋体" w:cs="宋体"/>
-          <w:sz w:val="24"/>
-          <w:szCs w:val="24"/>
+        </w:rPr>
+      </w:pPr>
+      <w:r>
+        <w:rPr>
+          <w:rFonts w:ascii="宋体" w:eastAsia="宋体" w:hAnsi="宋体" w:cs="宋体"/>
         </w:rPr>
         <w:t>\[ \text{典型一天中使用人数} = \frac{\text{总人数}}{\text{使用次数}} \]</w:t>
       </w:r>
       <w:r>
         <w:rPr>
-          <w:rFonts w:hint="eastAsia" w:ascii="宋体" w:hAnsi="宋体" w:eastAsia="宋体" w:cs="宋体"/>
+          <w:rFonts w:ascii="宋体" w:eastAsia="宋体" w:hAnsi="宋体" w:cs="宋体" w:hint="eastAsia"/>
           <w:b/>
           <w:bCs/>
-          <w:lang w:val="en-US" w:eastAsia="zh-CN"/>
         </w:rPr>
         <w:t xml:space="preserve">          </w:t>
       </w:r>
     </w:p>
     <w:p>
       <w:pPr>
-        <w:pStyle w:val="4"/>
-        <w:keepNext w:val="0"/>
-        <w:keepLines w:val="0"/>
-        <w:widowControl/>
-        <w:suppressLineNumbers w:val="0"/>
-        <w:rPr>
-          <w:rFonts w:hint="default" w:ascii="宋体" w:hAnsi="宋体" w:eastAsia="宋体" w:cs="宋体"/>
-          <w:b w:val="0"/>
-          <w:bCs w:val="0"/>
-          <w:lang w:val="en-US" w:eastAsia="zh-CN"/>
-        </w:rPr>
-      </w:pPr>
-    </w:p>
-    <w:p>
-      <w:pPr>
-        <w:pStyle w:val="4"/>
-        <w:keepNext w:val="0"/>
-        <w:keepLines w:val="0"/>
-        <w:widowControl/>
-        <w:suppressLineNumbers w:val="0"/>
+        <w:pStyle w:val="a3"/>
+        <w:widowControl/>
+        <w:rPr>
+          <w:rFonts w:ascii="宋体" w:eastAsia="宋体" w:hAnsi="宋体" w:cs="宋体"/>
+        </w:rPr>
+      </w:pPr>
+    </w:p>
+    <w:p>
+      <w:pPr>
+        <w:pStyle w:val="a3"/>
+        <w:widowControl/>
         <w:rPr>
           <w:b/>
           <w:bCs/>
@@ -1310,7 +1434,7 @@
       </w:pPr>
       <w:r>
         <w:rPr>
-          <w:rFonts w:ascii="宋体" w:hAnsi="宋体" w:eastAsia="宋体" w:cs="宋体"/>
+          <w:rFonts w:ascii="宋体" w:eastAsia="宋体" w:hAnsi="宋体" w:cs="宋体"/>
           <w:b/>
           <w:bCs/>
         </w:rPr>
@@ -1318,16 +1442,15 @@
       </w:r>
       <w:r>
         <w:rPr>
-          <w:rFonts w:hint="eastAsia" w:ascii="宋体" w:hAnsi="宋体" w:eastAsia="宋体" w:cs="宋体"/>
+          <w:rFonts w:ascii="宋体" w:eastAsia="宋体" w:hAnsi="宋体" w:cs="宋体" w:hint="eastAsia"/>
           <w:b/>
           <w:bCs/>
-          <w:lang w:val="en-US" w:eastAsia="zh-CN"/>
         </w:rPr>
         <w:t>or</w:t>
       </w:r>
       <w:r>
         <w:rPr>
-          <w:rFonts w:ascii="宋体" w:hAnsi="宋体" w:eastAsia="宋体" w:cs="宋体"/>
+          <w:rFonts w:ascii="宋体" w:eastAsia="宋体" w:hAnsi="宋体" w:cs="宋体"/>
           <w:b/>
           <w:bCs/>
         </w:rPr>
@@ -1343,35 +1466,107 @@
     </w:p>
     <w:p>
       <w:pPr>
-        <w:pStyle w:val="4"/>
-        <w:keepNext w:val="0"/>
-        <w:keepLines w:val="0"/>
-        <w:widowControl/>
-        <w:suppressLineNumbers w:val="0"/>
-      </w:pPr>
-      <w:r>
-        <w:t>疲劳强度显著受到加载频率（loading frequency）的影响。加载频率越高，即对材料施加力的频率越大，材料内部细小裂纹更容易形成，并在短时间内迅速扩展，最终导致材料断裂【文件夹内论文引用2-第1和第2】。这表明，加载频率通过加速裂纹扩展直接影响断裂的概率。因此，在短时间内大量人群使用楼梯时，由于加载频率较高，楼梯内部更容易产生裂纹，并扩展至外部，增加断裂风险。</w:t>
-      </w:r>
-    </w:p>
-    <w:p>
-      <w:pPr>
-        <w:pStyle w:val="4"/>
-        <w:keepNext w:val="0"/>
-        <w:keepLines w:val="0"/>
-        <w:widowControl/>
-        <w:suppressLineNumbers w:val="0"/>
-      </w:pPr>
-      <w:r>
+        <w:pStyle w:val="a3"/>
+        <w:widowControl/>
+      </w:pPr>
+      <w:r>
+        <w:t>疲劳强度显著受到加载频率（</w:t>
+      </w:r>
+      <w:r>
+        <w:t>loading frequency</w:t>
+      </w:r>
+      <w:r>
+        <w:t>）的影响</w:t>
+      </w:r>
+      <w:r>
+        <w:rPr>
+          <w:highlight w:val="yellow"/>
+        </w:rPr>
+        <w:t>【</w:t>
+      </w:r>
+      <w:r>
+        <w:rPr>
+          <w:rFonts w:hint="eastAsia"/>
+          <w:highlight w:val="yellow"/>
+        </w:rPr>
+        <w:t>1</w:t>
+      </w:r>
+      <w:r>
+        <w:rPr>
+          <w:highlight w:val="yellow"/>
+        </w:rPr>
+        <w:t>0,11</w:t>
+      </w:r>
+      <w:r>
+        <w:rPr>
+          <w:highlight w:val="yellow"/>
+        </w:rPr>
+        <w:t>,12</w:t>
+      </w:r>
+      <w:r>
+        <w:rPr>
+          <w:highlight w:val="yellow"/>
+        </w:rPr>
+        <w:t>】</w:t>
+      </w:r>
+      <w:r>
+        <w:t>。加载频率越高，即对材料施加力的频率越大，材料内部细小裂纹更容易形成，并在短时间内迅速扩展</w:t>
+      </w:r>
+      <w:r>
+        <w:rPr>
+          <w:rFonts w:hint="eastAsia"/>
+          <w:highlight w:val="yellow"/>
+        </w:rPr>
+        <w:t>[</w:t>
+      </w:r>
+      <w:r>
+        <w:rPr>
+          <w:highlight w:val="yellow"/>
+        </w:rPr>
+        <w:t>1</w:t>
+      </w:r>
+      <w:r>
+        <w:rPr>
+          <w:highlight w:val="yellow"/>
+        </w:rPr>
+        <w:t>3</w:t>
+      </w:r>
+      <w:r>
+        <w:rPr>
+          <w:highlight w:val="yellow"/>
+        </w:rPr>
+        <w:t>,1</w:t>
+      </w:r>
+      <w:r>
+        <w:rPr>
+          <w:highlight w:val="yellow"/>
+        </w:rPr>
+        <w:t>4</w:t>
+      </w:r>
+      <w:r>
+        <w:rPr>
+          <w:highlight w:val="yellow"/>
+        </w:rPr>
+        <w:t>]</w:t>
+      </w:r>
+      <w:r>
+        <w:t>，最终导致材料断裂。这表明，加载频率通过加速裂纹扩展直接影响断裂的概率。因此，在短时间内大量人群使用楼梯时，由于加载频率较高，楼梯内部更容易产生裂纹，并扩展至外部，增加断裂风险。</w:t>
+      </w:r>
+    </w:p>
+    <w:p>
+      <w:pPr>
+        <w:pStyle w:val="a3"/>
+        <w:widowControl/>
+      </w:pPr>
+      <w:r>
+        <w:lastRenderedPageBreak/>
         <w:t>此外，楼梯外边沿因几何形状的突然变化，常出现应力集中的现象。这种应力集中会进一步加速疲劳损伤，使裂纹更容易扩展直至材料断裂。实际建筑观察也表明，楼梯裂纹通常集中出现在外边沿部位，验证了应力集中的影响。</w:t>
       </w:r>
     </w:p>
     <w:p>
       <w:pPr>
-        <w:pStyle w:val="4"/>
-        <w:keepNext w:val="0"/>
-        <w:keepLines w:val="0"/>
-        <w:widowControl/>
-        <w:suppressLineNumbers w:val="0"/>
+        <w:pStyle w:val="a3"/>
+        <w:widowControl/>
       </w:pPr>
       <w:r>
         <w:t>综上所述，短时间内大量人群使用楼梯时，楼梯加载频率的增加和外边沿处的应力集中是裂纹生成与扩展的主要原因，最终导致材料损伤甚至断裂。</w:t>
@@ -1379,215 +1574,434 @@
     </w:p>
     <w:p>
       <w:pPr>
-        <w:pStyle w:val="4"/>
-        <w:keepNext w:val="0"/>
-        <w:keepLines w:val="0"/>
-        <w:widowControl/>
-        <w:suppressLineNumbers w:val="0"/>
-      </w:pPr>
-      <w:r>
-        <w:t xml:space="preserve">依据上述理论分析，当楼梯边沿出现碎裂时，大概率与短时间内大量人群使用楼梯有关。为了进行量化分析，我们通过以下公式对楼梯第0-3格区域的凹陷深度 </w:t>
-      </w:r>
-      <w:r>
-        <w:rPr>
-          <w:rFonts w:hint="eastAsia"/>
-          <w:lang w:val="en-US" w:eastAsia="zh-CN"/>
+        <w:pStyle w:val="a3"/>
+        <w:widowControl/>
+      </w:pPr>
+      <w:r>
+        <w:t>依据上述理论分析，当楼梯边沿出现碎裂时，大概率与短时间内大量人群使用楼梯有关。为了进行量化分析，我们通过以下公式对楼梯第</w:t>
+      </w:r>
+      <w:r>
+        <w:t>0-3</w:t>
+      </w:r>
+      <w:proofErr w:type="gramStart"/>
+      <w:r>
+        <w:t>格区域</w:t>
+      </w:r>
+      <w:proofErr w:type="gramEnd"/>
+      <w:r>
+        <w:t>的凹陷深度</w:t>
+      </w:r>
+      <w:r>
+        <w:t xml:space="preserve"> </w:t>
+      </w:r>
+      <w:r>
+        <w:rPr>
+          <w:rFonts w:hint="eastAsia"/>
         </w:rPr>
         <w:t>X</w:t>
       </w:r>
       <w:r>
-        <w:t>_6进行判断，具体公式如下：</w:t>
-      </w:r>
-    </w:p>
-    <w:p>
-      <w:pPr>
-        <w:keepNext w:val="0"/>
-        <w:keepLines w:val="0"/>
-        <w:widowControl/>
-        <w:suppressLineNumbers w:val="0"/>
+        <w:t>_6</w:t>
+      </w:r>
+      <w:r>
+        <w:t>进行判断，具体公式如下：</w:t>
+      </w:r>
+    </w:p>
+    <w:p>
+      <w:pPr>
+        <w:widowControl/>
         <w:jc w:val="left"/>
       </w:pPr>
       <w:r>
         <w:rPr>
-          <w:rFonts w:ascii="宋体" w:hAnsi="宋体" w:eastAsia="宋体" w:cs="宋体"/>
+          <w:rFonts w:ascii="宋体" w:eastAsia="宋体" w:hAnsi="宋体" w:cs="宋体"/>
           <w:kern w:val="0"/>
           <w:sz w:val="24"/>
-          <w:szCs w:val="24"/>
-          <w:lang w:val="en-US" w:eastAsia="zh-CN" w:bidi="ar"/>
-        </w:rPr>
-        <w:t>\text{LFP} = X_6 - k_A A_{0-3} - k_B B_{0-3} - k_C C_{0-3} - k_D D_{0-3}</w:t>
-      </w:r>
-    </w:p>
-    <w:p>
-      <w:pPr>
-        <w:pStyle w:val="4"/>
-        <w:keepNext w:val="0"/>
-        <w:keepLines w:val="0"/>
-        <w:widowControl/>
-        <w:suppressLineNumbers w:val="0"/>
-      </w:pPr>
-      <w:r>
-        <w:t>在正常磨损较多的情况下，该区域的断裂风险显著增加。针对楼梯第0-3格区域的凹陷深度 X_6 和加载频率参数 \text{LFP}，由于X_6 和X_6 + \text{LFP} 的数据形状相同，且无需判断二者是否满足同一分布，因此采用 Mann-Whitney U 检验对 X_6 + \text{LFP} 是否显著大于X_6 进行判断。具体假设如下：</w:t>
-      </w:r>
-    </w:p>
-    <w:p>
-      <w:pPr>
-        <w:keepNext w:val="0"/>
-        <w:keepLines w:val="0"/>
+          <w:lang w:bidi="ar"/>
+        </w:rPr>
+        <w:t>\</w:t>
+      </w:r>
+      <w:proofErr w:type="gramStart"/>
+      <w:r>
+        <w:rPr>
+          <w:rFonts w:ascii="宋体" w:eastAsia="宋体" w:hAnsi="宋体" w:cs="宋体"/>
+          <w:kern w:val="0"/>
+          <w:sz w:val="24"/>
+          <w:lang w:bidi="ar"/>
+        </w:rPr>
+        <w:t>text{</w:t>
+      </w:r>
+      <w:proofErr w:type="gramEnd"/>
+      <w:r>
+        <w:rPr>
+          <w:rFonts w:ascii="宋体" w:eastAsia="宋体" w:hAnsi="宋体" w:cs="宋体"/>
+          <w:kern w:val="0"/>
+          <w:sz w:val="24"/>
+          <w:lang w:bidi="ar"/>
+        </w:rPr>
+        <w:t xml:space="preserve">LFP} = X_6 - </w:t>
+      </w:r>
+      <w:proofErr w:type="spellStart"/>
+      <w:r>
+        <w:rPr>
+          <w:rFonts w:ascii="宋体" w:eastAsia="宋体" w:hAnsi="宋体" w:cs="宋体"/>
+          <w:kern w:val="0"/>
+          <w:sz w:val="24"/>
+          <w:lang w:bidi="ar"/>
+        </w:rPr>
+        <w:t>k_A</w:t>
+      </w:r>
+      <w:proofErr w:type="spellEnd"/>
+      <w:r>
+        <w:rPr>
+          <w:rFonts w:ascii="宋体" w:eastAsia="宋体" w:hAnsi="宋体" w:cs="宋体"/>
+          <w:kern w:val="0"/>
+          <w:sz w:val="24"/>
+          <w:lang w:bidi="ar"/>
+        </w:rPr>
+        <w:t xml:space="preserve"> A_{0-3} - </w:t>
+      </w:r>
+      <w:proofErr w:type="spellStart"/>
+      <w:r>
+        <w:rPr>
+          <w:rFonts w:ascii="宋体" w:eastAsia="宋体" w:hAnsi="宋体" w:cs="宋体"/>
+          <w:kern w:val="0"/>
+          <w:sz w:val="24"/>
+          <w:lang w:bidi="ar"/>
+        </w:rPr>
+        <w:t>k_B</w:t>
+      </w:r>
+      <w:proofErr w:type="spellEnd"/>
+      <w:r>
+        <w:rPr>
+          <w:rFonts w:ascii="宋体" w:eastAsia="宋体" w:hAnsi="宋体" w:cs="宋体"/>
+          <w:kern w:val="0"/>
+          <w:sz w:val="24"/>
+          <w:lang w:bidi="ar"/>
+        </w:rPr>
+        <w:t xml:space="preserve"> B_{0-3} - </w:t>
+      </w:r>
+      <w:proofErr w:type="spellStart"/>
+      <w:r>
+        <w:rPr>
+          <w:rFonts w:ascii="宋体" w:eastAsia="宋体" w:hAnsi="宋体" w:cs="宋体"/>
+          <w:kern w:val="0"/>
+          <w:sz w:val="24"/>
+          <w:lang w:bidi="ar"/>
+        </w:rPr>
+        <w:t>k_C</w:t>
+      </w:r>
+      <w:proofErr w:type="spellEnd"/>
+      <w:r>
+        <w:rPr>
+          <w:rFonts w:ascii="宋体" w:eastAsia="宋体" w:hAnsi="宋体" w:cs="宋体"/>
+          <w:kern w:val="0"/>
+          <w:sz w:val="24"/>
+          <w:lang w:bidi="ar"/>
+        </w:rPr>
+        <w:t xml:space="preserve"> C_{0-3} - </w:t>
+      </w:r>
+      <w:proofErr w:type="spellStart"/>
+      <w:r>
+        <w:rPr>
+          <w:rFonts w:ascii="宋体" w:eastAsia="宋体" w:hAnsi="宋体" w:cs="宋体"/>
+          <w:kern w:val="0"/>
+          <w:sz w:val="24"/>
+          <w:lang w:bidi="ar"/>
+        </w:rPr>
+        <w:t>k_D</w:t>
+      </w:r>
+      <w:proofErr w:type="spellEnd"/>
+      <w:r>
+        <w:rPr>
+          <w:rFonts w:ascii="宋体" w:eastAsia="宋体" w:hAnsi="宋体" w:cs="宋体"/>
+          <w:kern w:val="0"/>
+          <w:sz w:val="24"/>
+          <w:lang w:bidi="ar"/>
+        </w:rPr>
+        <w:t xml:space="preserve"> D_{0-3}</w:t>
+      </w:r>
+    </w:p>
+    <w:p>
+      <w:pPr>
+        <w:pStyle w:val="a3"/>
+        <w:widowControl/>
+      </w:pPr>
+      <w:r>
+        <w:t>在正常磨损较多的情况下，该区域的断裂风险显著增加。针对楼梯第</w:t>
+      </w:r>
+      <w:r>
+        <w:t>0-3</w:t>
+      </w:r>
+      <w:proofErr w:type="gramStart"/>
+      <w:r>
+        <w:t>格区域</w:t>
+      </w:r>
+      <w:proofErr w:type="gramEnd"/>
+      <w:r>
+        <w:t>的凹陷深度</w:t>
+      </w:r>
+      <w:r>
+        <w:t xml:space="preserve"> X_6 </w:t>
+      </w:r>
+      <w:r>
+        <w:t>和加载频率参数</w:t>
+      </w:r>
+      <w:r>
+        <w:t xml:space="preserve"> \text{LFP}</w:t>
+      </w:r>
+      <w:r>
+        <w:t>，由于</w:t>
+      </w:r>
+      <w:r>
+        <w:t xml:space="preserve">X_6 </w:t>
+      </w:r>
+      <w:r>
+        <w:t>和</w:t>
+      </w:r>
+      <w:r>
+        <w:t xml:space="preserve">X_6 + \text{LFP} </w:t>
+      </w:r>
+      <w:r>
+        <w:t>的数据形状相同，且无需判断二者是否满足同一分布，因此采用</w:t>
+      </w:r>
+      <w:r>
+        <w:t xml:space="preserve"> Mann-Whitney U </w:t>
+      </w:r>
+      <w:r>
+        <w:t>检验对</w:t>
+      </w:r>
+      <w:r>
+        <w:t xml:space="preserve"> X_6 + \text{LFP} </w:t>
+      </w:r>
+      <w:r>
+        <w:t>是否显著大于</w:t>
+      </w:r>
+      <w:r>
+        <w:t xml:space="preserve">X_6 </w:t>
+      </w:r>
+      <w:r>
+        <w:t>进行判断。具体假设如下：</w:t>
+      </w:r>
+    </w:p>
+    <w:p>
+      <w:pPr>
         <w:widowControl/>
         <w:numPr>
           <w:ilvl w:val="0"/>
           <w:numId w:val="3"/>
         </w:numPr>
-        <w:suppressLineNumbers w:val="0"/>
-        <w:spacing w:before="0" w:beforeAutospacing="1" w:after="0" w:afterAutospacing="1"/>
-        <w:ind w:left="720" w:hanging="360"/>
-      </w:pPr>
-      <w:r>
-        <w:rPr>
-          <w:rStyle w:val="7"/>
-        </w:rPr>
-        <w:t xml:space="preserve">原假设 </w:t>
-      </w:r>
-      <w:r>
-        <w:t>H_0：X_6 + \text{LFP} 不显著大于 X_6。</w:t>
-      </w:r>
-    </w:p>
-    <w:p>
-      <w:pPr>
-        <w:keepNext w:val="0"/>
-        <w:keepLines w:val="0"/>
+        <w:spacing w:beforeAutospacing="1" w:afterAutospacing="1"/>
+      </w:pPr>
+      <w:r>
+        <w:rPr>
+          <w:rStyle w:val="a4"/>
+        </w:rPr>
+        <w:t>原假设</w:t>
+      </w:r>
+      <w:r>
+        <w:rPr>
+          <w:rStyle w:val="a4"/>
+        </w:rPr>
+        <w:t xml:space="preserve"> </w:t>
+      </w:r>
+      <w:r>
+        <w:t>H_0</w:t>
+      </w:r>
+      <w:r>
+        <w:t>：</w:t>
+      </w:r>
+      <w:r>
+        <w:t xml:space="preserve">X_6 + \text{LFP} </w:t>
+      </w:r>
+      <w:r>
+        <w:t>不显著大于</w:t>
+      </w:r>
+      <w:r>
+        <w:t xml:space="preserve"> X_6</w:t>
+      </w:r>
+      <w:r>
+        <w:t>。</w:t>
+      </w:r>
+    </w:p>
+    <w:p>
+      <w:pPr>
         <w:widowControl/>
         <w:numPr>
           <w:ilvl w:val="0"/>
           <w:numId w:val="3"/>
         </w:numPr>
-        <w:suppressLineNumbers w:val="0"/>
-        <w:spacing w:before="0" w:beforeAutospacing="1" w:after="0" w:afterAutospacing="1"/>
-        <w:ind w:left="720" w:hanging="360"/>
-      </w:pPr>
-      <w:r>
-        <w:rPr>
-          <w:rStyle w:val="7"/>
-        </w:rPr>
-        <w:t xml:space="preserve">备择假设 </w:t>
-      </w:r>
-      <w:r>
-        <w:t>H_1：X_6 + \text{LFP} 显著大于 X_6。</w:t>
-      </w:r>
-    </w:p>
-    <w:p>
-      <w:pPr>
-        <w:keepNext w:val="0"/>
-        <w:keepLines w:val="0"/>
-        <w:widowControl/>
-        <w:numPr>
-          <w:ilvl w:val="0"/>
-          <w:numId w:val="0"/>
-        </w:numPr>
-        <w:suppressLineNumbers w:val="0"/>
-        <w:spacing w:before="0" w:beforeAutospacing="1" w:after="0" w:afterAutospacing="1"/>
-        <w:ind w:left="360" w:leftChars="0"/>
-        <w:rPr>
-          <w:rFonts w:ascii="宋体" w:hAnsi="宋体" w:eastAsia="宋体" w:cs="宋体"/>
+        <w:spacing w:beforeAutospacing="1" w:afterAutospacing="1"/>
+      </w:pPr>
+      <w:r>
+        <w:rPr>
+          <w:rStyle w:val="a4"/>
+        </w:rPr>
+        <w:t>备择假设</w:t>
+      </w:r>
+      <w:r>
+        <w:rPr>
+          <w:rStyle w:val="a4"/>
+        </w:rPr>
+        <w:t xml:space="preserve"> </w:t>
+      </w:r>
+      <w:r>
+        <w:t>H_1</w:t>
+      </w:r>
+      <w:r>
+        <w:t>：</w:t>
+      </w:r>
+      <w:r>
+        <w:t xml:space="preserve">X_6 + \text{LFP} </w:t>
+      </w:r>
+      <w:r>
+        <w:t>显著大于</w:t>
+      </w:r>
+      <w:r>
+        <w:t xml:space="preserve"> X_6</w:t>
+      </w:r>
+      <w:r>
+        <w:t>。</w:t>
+      </w:r>
+    </w:p>
+    <w:p>
+      <w:pPr>
+        <w:widowControl/>
+        <w:spacing w:beforeAutospacing="1" w:afterAutospacing="1"/>
+        <w:ind w:left="360"/>
+        <w:rPr>
+          <w:rFonts w:ascii="宋体" w:eastAsia="宋体" w:hAnsi="宋体" w:cs="宋体"/>
           <w:sz w:val="24"/>
-          <w:szCs w:val="24"/>
-        </w:rPr>
-      </w:pPr>
-      <w:r>
-        <w:rPr>
-          <w:rFonts w:ascii="宋体" w:hAnsi="宋体" w:eastAsia="宋体" w:cs="宋体"/>
+        </w:rPr>
+      </w:pPr>
+      <w:r>
+        <w:rPr>
+          <w:rFonts w:ascii="宋体" w:eastAsia="宋体" w:hAnsi="宋体" w:cs="宋体"/>
           <w:sz w:val="24"/>
-          <w:szCs w:val="24"/>
         </w:rPr>
         <w:t>根据假设检验的要求，U 的计算公式为：</w:t>
       </w:r>
     </w:p>
     <w:p>
       <w:pPr>
-        <w:keepNext w:val="0"/>
-        <w:keepLines w:val="0"/>
-        <w:widowControl/>
-        <w:numPr>
-          <w:ilvl w:val="0"/>
-          <w:numId w:val="0"/>
-        </w:numPr>
-        <w:suppressLineNumbers w:val="0"/>
-        <w:spacing w:before="0" w:beforeAutospacing="1" w:after="0" w:afterAutospacing="1"/>
-        <w:ind w:left="360" w:leftChars="0"/>
-      </w:pPr>
-      <w:r>
-        <w:rPr>
-          <w:rFonts w:ascii="宋体" w:hAnsi="宋体" w:eastAsia="宋体" w:cs="宋体"/>
+        <w:widowControl/>
+        <w:spacing w:beforeAutospacing="1" w:afterAutospacing="1"/>
+        <w:ind w:left="360"/>
+      </w:pPr>
+      <w:proofErr w:type="gramStart"/>
+      <w:r>
+        <w:rPr>
+          <w:rFonts w:ascii="宋体" w:eastAsia="宋体" w:hAnsi="宋体" w:cs="宋体"/>
           <w:sz w:val="24"/>
-          <w:szCs w:val="24"/>
-        </w:rPr>
-        <w:t>\[ U = n^2 + \frac{n}{2}(n + 1) - R(X_6) \]</w:t>
-      </w:r>
-    </w:p>
-    <w:p>
-      <w:pPr>
-        <w:pStyle w:val="4"/>
-        <w:keepNext w:val="0"/>
-        <w:keepLines w:val="0"/>
-        <w:widowControl/>
-        <w:suppressLineNumbers w:val="0"/>
-      </w:pPr>
-      <w:r>
-        <w:t>在显著性水平 \alpha = 0.05 下，拒绝域为 U &lt; 8。</w:t>
-      </w:r>
-      <w:r>
-        <w:rPr>
-          <w:rFonts w:hint="eastAsia"/>
-          <w:lang w:val="en-US" w:eastAsia="zh-CN"/>
+        </w:rPr>
+        <w:t>\[</w:t>
+      </w:r>
+      <w:proofErr w:type="gramEnd"/>
+      <w:r>
+        <w:rPr>
+          <w:rFonts w:ascii="宋体" w:eastAsia="宋体" w:hAnsi="宋体" w:cs="宋体"/>
+          <w:sz w:val="24"/>
+        </w:rPr>
+        <w:t xml:space="preserve"> U = n^2 + \frac{n}{2}(n + 1) - R(X_6) \]</w:t>
+      </w:r>
+    </w:p>
+    <w:p>
+      <w:pPr>
+        <w:pStyle w:val="a3"/>
+        <w:widowControl/>
+      </w:pPr>
+      <w:r>
+        <w:t>在显著性水平</w:t>
+      </w:r>
+      <w:r>
+        <w:t xml:space="preserve"> \alpha = 0.05 </w:t>
+      </w:r>
+      <w:r>
+        <w:t>下，拒绝域为</w:t>
+      </w:r>
+      <w:r>
+        <w:t xml:space="preserve"> U &lt; 8</w:t>
+      </w:r>
+      <w:r>
+        <w:t>。</w:t>
+      </w:r>
+      <w:proofErr w:type="gramStart"/>
+      <w:r>
+        <w:rPr>
+          <w:rFonts w:hint="eastAsia"/>
         </w:rPr>
         <w:t>则</w:t>
       </w:r>
       <w:r>
-        <w:t>判断依据如下：</w:t>
-      </w:r>
-    </w:p>
-    <w:p>
-      <w:pPr>
-        <w:keepNext w:val="0"/>
-        <w:keepLines w:val="0"/>
+        <w:t>判断</w:t>
+      </w:r>
+      <w:proofErr w:type="gramEnd"/>
+      <w:r>
+        <w:t>依据如下：</w:t>
+      </w:r>
+    </w:p>
+    <w:p>
+      <w:pPr>
         <w:widowControl/>
         <w:numPr>
           <w:ilvl w:val="0"/>
           <w:numId w:val="4"/>
         </w:numPr>
-        <w:suppressLineNumbers w:val="0"/>
-        <w:spacing w:before="0" w:beforeAutospacing="1" w:after="0" w:afterAutospacing="1"/>
-        <w:ind w:left="720" w:hanging="360"/>
-      </w:pPr>
-      <w:r>
-        <w:t>当 U &lt; 8 时，接受备择假设 H_1，表明楼梯外沿存在因断裂导致的材料损失。</w:t>
-      </w:r>
-    </w:p>
-    <w:p>
-      <w:pPr>
-        <w:keepNext w:val="0"/>
-        <w:keepLines w:val="0"/>
+        <w:spacing w:beforeAutospacing="1" w:afterAutospacing="1"/>
+      </w:pPr>
+      <w:r>
+        <w:t>当</w:t>
+      </w:r>
+      <w:r>
+        <w:t xml:space="preserve"> U &lt; 8 </w:t>
+      </w:r>
+      <w:r>
+        <w:t>时，接受备择假设</w:t>
+      </w:r>
+      <w:r>
+        <w:t xml:space="preserve"> H_1</w:t>
+      </w:r>
+      <w:r>
+        <w:t>，表明楼梯外沿存在因断裂导致的材料损失。</w:t>
+      </w:r>
+    </w:p>
+    <w:p>
+      <w:pPr>
         <w:widowControl/>
         <w:numPr>
           <w:ilvl w:val="0"/>
           <w:numId w:val="4"/>
         </w:numPr>
-        <w:suppressLineNumbers w:val="0"/>
-        <w:spacing w:before="0" w:beforeAutospacing="1" w:after="0" w:afterAutospacing="1"/>
-        <w:ind w:left="720" w:hanging="360"/>
-      </w:pPr>
-      <w:r>
-        <w:t>当 U \geq 8 时，接受原假设 H_0，认为楼梯外沿的材料损失主要来源于正常磨损和弯曲，无额外断裂损失。</w:t>
-      </w:r>
-    </w:p>
-    <w:p>
-      <w:pPr>
-        <w:pStyle w:val="4"/>
-        <w:keepNext w:val="0"/>
-        <w:keepLines w:val="0"/>
-        <w:widowControl/>
-        <w:suppressLineNumbers w:val="0"/>
+        <w:spacing w:beforeAutospacing="1" w:afterAutospacing="1"/>
+      </w:pPr>
+      <w:r>
+        <w:t>当</w:t>
+      </w:r>
+      <w:r>
+        <w:t xml:space="preserve"> U \</w:t>
+      </w:r>
+      <w:proofErr w:type="spellStart"/>
+      <w:r>
+        <w:t>geq</w:t>
+      </w:r>
+      <w:proofErr w:type="spellEnd"/>
+      <w:r>
+        <w:t xml:space="preserve"> 8 </w:t>
+      </w:r>
+      <w:r>
+        <w:t>时，接受原假设</w:t>
+      </w:r>
+      <w:r>
+        <w:t xml:space="preserve"> H_0</w:t>
+      </w:r>
+      <w:r>
+        <w:t>，认为楼梯外沿的材料损失主要来源于正常磨损和弯曲，无额外断裂损失。</w:t>
+      </w:r>
+    </w:p>
+    <w:p>
+      <w:pPr>
+        <w:pStyle w:val="a3"/>
+        <w:widowControl/>
       </w:pPr>
       <w:r>
         <w:t>基于上述检验结果，进一步分析楼梯的使用方式：</w:t>
@@ -1595,203 +2009,175 @@
     </w:p>
     <w:p>
       <w:pPr>
-        <w:keepNext w:val="0"/>
-        <w:keepLines w:val="0"/>
         <w:widowControl/>
         <w:numPr>
           <w:ilvl w:val="0"/>
           <w:numId w:val="5"/>
         </w:numPr>
-        <w:suppressLineNumbers w:val="0"/>
-        <w:spacing w:before="0" w:beforeAutospacing="1" w:after="0" w:afterAutospacing="1"/>
-        <w:ind w:left="720" w:hanging="360"/>
-      </w:pPr>
-      <w:r>
-        <w:t>如果 X_6​ 与 \text{LFP} 存在显著差异，则表明楼梯外边沿的材料损失不仅由正常磨损和弯曲导致，还可能是由于短时间内大量人群使用楼梯所致。</w:t>
-      </w:r>
-    </w:p>
-    <w:p>
-      <w:pPr>
-        <w:keepNext w:val="0"/>
-        <w:keepLines w:val="0"/>
+        <w:spacing w:beforeAutospacing="1" w:afterAutospacing="1"/>
+      </w:pPr>
+      <w:r>
+        <w:t>如果</w:t>
+      </w:r>
+      <w:r>
+        <w:t xml:space="preserve"> X_6​ </w:t>
+      </w:r>
+      <w:r>
+        <w:t>与</w:t>
+      </w:r>
+      <w:r>
+        <w:t xml:space="preserve"> \text{LFP} </w:t>
+      </w:r>
+      <w:r>
+        <w:t>存在显著差异，则表明楼梯外边沿的材料损失不仅由正常磨损和弯曲导致，还可能是由于短时间内大量人群使用楼梯所致。</w:t>
+      </w:r>
+    </w:p>
+    <w:p>
+      <w:pPr>
         <w:widowControl/>
         <w:numPr>
           <w:ilvl w:val="0"/>
           <w:numId w:val="5"/>
         </w:numPr>
-        <w:suppressLineNumbers w:val="0"/>
-        <w:spacing w:before="0" w:beforeAutospacing="1" w:after="0" w:afterAutospacing="1"/>
-        <w:ind w:left="720" w:hanging="360"/>
-      </w:pPr>
-      <w:r>
-        <w:t>如果 X_6​ 与 \text{LFP} 无显著差异，则认为楼梯的使用方式是长时间内少量人逐步使用。</w:t>
-      </w:r>
-    </w:p>
-    <w:p>
-      <w:pPr>
-        <w:pStyle w:val="4"/>
-        <w:keepNext w:val="0"/>
-        <w:keepLines w:val="0"/>
-        <w:widowControl/>
-        <w:suppressLineNumbers w:val="0"/>
-      </w:pPr>
-      <w:r>
-        <w:rPr>
-          <w:rFonts w:ascii="宋体" w:hAnsi="宋体" w:eastAsia="宋体" w:cs="宋体"/>
+        <w:spacing w:beforeAutospacing="1" w:afterAutospacing="1"/>
+      </w:pPr>
+      <w:r>
+        <w:t>如果</w:t>
+      </w:r>
+      <w:r>
+        <w:t xml:space="preserve"> X_6​ </w:t>
+      </w:r>
+      <w:r>
+        <w:t>与</w:t>
+      </w:r>
+      <w:r>
+        <w:t xml:space="preserve"> \text{LFP} </w:t>
+      </w:r>
+      <w:r>
+        <w:t>无显著差异，则认为楼梯的使用方式是长时间内少量人逐步使用。</w:t>
+      </w:r>
+    </w:p>
+    <w:p>
+      <w:pPr>
+        <w:pStyle w:val="a3"/>
+        <w:widowControl/>
+      </w:pPr>
+      <w:r>
+        <w:rPr>
+          <w:rFonts w:ascii="宋体" w:eastAsia="宋体" w:hAnsi="宋体" w:cs="宋体"/>
+        </w:rPr>
+        <w:t>通过这种方法，结合 Mann-Whitney U 检验的结果，可以合理判断楼梯的短时间内大量人群使用楼梯，还是长时间内少量人群使用楼梯</w:t>
+      </w:r>
+      <w:r>
+        <w:t>。</w:t>
+      </w:r>
+    </w:p>
+    <w:p>
+      <w:pPr>
+        <w:widowControl/>
+        <w:spacing w:beforeAutospacing="1" w:afterAutospacing="1"/>
+        <w:ind w:left="420"/>
+        <w:rPr>
+          <w:rFonts w:ascii="宋体" w:eastAsia="宋体" w:hAnsi="宋体" w:cs="宋体"/>
           <w:sz w:val="24"/>
-          <w:szCs w:val="24"/>
-        </w:rPr>
-        <w:t>通过这种方法，结合 Mann-Whitney U 检验的结果，可以合理判断楼梯的</w:t>
-      </w:r>
-      <w:r>
-        <w:rPr>
-          <w:rFonts w:ascii="宋体" w:hAnsi="宋体" w:eastAsia="宋体" w:cs="宋体"/>
-        </w:rPr>
-        <w:t>短时间内大量人群使用楼梯，还是长时间内少量人群使用楼梯</w:t>
-      </w:r>
-      <w:r>
-        <w:t>。</w:t>
-      </w:r>
-    </w:p>
-    <w:p>
-      <w:pPr>
-        <w:keepNext w:val="0"/>
-        <w:keepLines w:val="0"/>
-        <w:widowControl/>
-        <w:numPr>
-          <w:ilvl w:val="0"/>
-          <w:numId w:val="0"/>
-        </w:numPr>
-        <w:suppressLineNumbers w:val="0"/>
-        <w:spacing w:before="0" w:beforeAutospacing="1" w:after="0" w:afterAutospacing="1"/>
-        <w:ind w:left="420" w:leftChars="0"/>
-        <w:rPr>
-          <w:rFonts w:ascii="宋体" w:hAnsi="宋体" w:eastAsia="宋体" w:cs="宋体"/>
+        </w:rPr>
+      </w:pPr>
+    </w:p>
+    <w:p>
+      <w:pPr>
+        <w:widowControl/>
+        <w:spacing w:beforeAutospacing="1" w:afterAutospacing="1"/>
+        <w:ind w:left="420"/>
+        <w:rPr>
+          <w:rFonts w:ascii="宋体" w:eastAsia="宋体" w:hAnsi="宋体" w:cs="宋体"/>
           <w:sz w:val="24"/>
-          <w:szCs w:val="24"/>
-        </w:rPr>
-      </w:pPr>
-    </w:p>
-    <w:p>
-      <w:pPr>
-        <w:keepNext w:val="0"/>
-        <w:keepLines w:val="0"/>
-        <w:widowControl/>
-        <w:numPr>
-          <w:ilvl w:val="0"/>
-          <w:numId w:val="0"/>
-        </w:numPr>
-        <w:suppressLineNumbers w:val="0"/>
-        <w:spacing w:before="0" w:beforeAutospacing="1" w:after="0" w:afterAutospacing="1"/>
-        <w:ind w:left="420" w:leftChars="0"/>
-        <w:rPr>
-          <w:rFonts w:ascii="宋体" w:hAnsi="宋体" w:eastAsia="宋体" w:cs="宋体"/>
-          <w:sz w:val="24"/>
-          <w:szCs w:val="24"/>
-        </w:rPr>
-      </w:pPr>
-    </w:p>
-    <w:p>
-      <w:pPr>
-        <w:rPr>
-          <w:rFonts w:hint="eastAsia"/>
-          <w:lang w:eastAsia="zh-CN"/>
-        </w:rPr>
-      </w:pPr>
-    </w:p>
-    <w:p>
-      <w:pPr>
-        <w:rPr>
-          <w:rFonts w:hint="eastAsia"/>
-          <w:lang w:eastAsia="zh-CN"/>
-        </w:rPr>
-      </w:pPr>
-    </w:p>
-    <w:p>
-      <w:pPr>
-        <w:rPr>
-          <w:rFonts w:hint="eastAsia"/>
-        </w:rPr>
-      </w:pPr>
-    </w:p>
-    <w:p>
-      <w:pPr>
-        <w:pStyle w:val="4"/>
-        <w:widowControl/>
-        <w:numPr>
-          <w:ilvl w:val="0"/>
-          <w:numId w:val="0"/>
-        </w:numPr>
-        <w:rPr>
-          <w:rFonts w:hint="default"/>
-          <w:lang w:val="en-US" w:eastAsia="zh-CN"/>
-        </w:rPr>
-      </w:pPr>
-    </w:p>
-    <w:p>
-      <w:pPr>
-        <w:pStyle w:val="4"/>
-        <w:widowControl/>
-        <w:numPr>
-          <w:ilvl w:val="0"/>
-          <w:numId w:val="0"/>
-        </w:numPr>
-        <w:rPr>
-          <w:rFonts w:hint="default"/>
-          <w:lang w:val="en-US" w:eastAsia="zh-CN"/>
-        </w:rPr>
-      </w:pPr>
-    </w:p>
-    <w:p>
-      <w:pPr>
-        <w:pStyle w:val="4"/>
-        <w:widowControl/>
-        <w:numPr>
-          <w:ilvl w:val="0"/>
-          <w:numId w:val="0"/>
-        </w:numPr>
-        <w:rPr>
-          <w:rFonts w:hint="default"/>
-          <w:lang w:val="en-US" w:eastAsia="zh-CN"/>
-        </w:rPr>
-      </w:pPr>
-    </w:p>
-    <w:p>
-      <w:pPr>
-        <w:pStyle w:val="4"/>
+        </w:rPr>
+      </w:pPr>
+    </w:p>
+    <w:p/>
+    <w:p/>
+    <w:p/>
+    <w:p>
+      <w:pPr>
+        <w:pStyle w:val="a3"/>
+        <w:widowControl/>
+      </w:pPr>
+    </w:p>
+    <w:p>
+      <w:pPr>
+        <w:pStyle w:val="a3"/>
+        <w:widowControl/>
+      </w:pPr>
+    </w:p>
+    <w:p>
+      <w:pPr>
+        <w:pStyle w:val="a3"/>
+        <w:widowControl/>
+      </w:pPr>
+    </w:p>
+    <w:p>
+      <w:pPr>
+        <w:pStyle w:val="a3"/>
         <w:widowControl/>
         <w:ind w:left="720"/>
-        <w:rPr>
-          <w:rFonts w:hint="default"/>
-          <w:lang w:val="en-US" w:eastAsia="zh-CN"/>
-        </w:rPr>
-      </w:pPr>
-    </w:p>
-    <w:p>
-      <w:pPr>
-        <w:rPr>
-          <w:rFonts w:hint="default"/>
-          <w:lang w:val="en-US" w:eastAsia="zh-CN"/>
-        </w:rPr>
-      </w:pPr>
-    </w:p>
+      </w:pPr>
+    </w:p>
+    <w:p/>
     <w:sectPr>
       <w:pgSz w:w="11906" w:h="16838"/>
       <w:pgMar w:top="1440" w:right="1800" w:bottom="1440" w:left="1800" w:header="851" w:footer="992" w:gutter="0"/>
-      <w:cols w:space="425" w:num="1"/>
-      <w:docGrid w:type="lines" w:linePitch="312" w:charSpace="0"/>
+      <w:cols w:space="425"/>
+      <w:docGrid w:type="lines" w:linePitch="312"/>
     </w:sectPr>
   </w:body>
 </w:document>
 </file>
 
+<file path=word/endnotes.xml><?xml version="1.0" encoding="utf-8"?>
+<w:endnotes xmlns:wpc="http://schemas.microsoft.com/office/word/2010/wordprocessingCanvas" xmlns:cx="http://schemas.microsoft.com/office/drawing/2014/chartex" xmlns:cx1="http://schemas.microsoft.com/office/drawing/2015/9/8/chartex" xmlns:cx2="http://schemas.microsoft.com/office/drawing/2015/10/21/chartex" xmlns:cx3="http://schemas.microsoft.com/office/drawing/2016/5/9/chartex" xmlns:cx4="http://schemas.microsoft.com/office/drawing/2016/5/10/chartex" xmlns:cx5="http://schemas.microsoft.com/office/drawing/2016/5/11/chartex" xmlns:cx6="http://schemas.microsoft.com/office/drawing/2016/5/12/chartex" xmlns:cx7="http://schemas.microsoft.com/office/drawing/2016/5/13/chartex" xmlns:cx8="http://schemas.microsoft.com/office/drawing/2016/5/14/chartex" xmlns:mc="http://schemas.openxmlformats.org/markup-compatibility/2006" xmlns:aink="http://schemas.microsoft.com/office/drawing/2016/ink" xmlns:am3d="http://schemas.microsoft.com/office/drawing/2017/model3d" xmlns:o="urn:schemas-microsoft-com:office:office" xmlns:r="http://schemas.openxmlformats.org/officeDocument/2006/relationships" xmlns:m="http://schemas.openxmlformats.org/officeDocument/2006/math" xmlns:v="urn:schemas-microsoft-com:vml" xmlns:wp14="http://schemas.microsoft.com/office/word/2010/wordprocessingDrawing" xmlns:wp="http://schemas.openxmlformats.org/drawingml/2006/wordprocessingDrawing" xmlns:w10="urn:schemas-microsoft-com:office:word" xmlns:w="http://schemas.openxmlformats.org/wordprocessingml/2006/main" xmlns:w14="http://schemas.microsoft.com/office/word/2010/wordml" xmlns:w15="http://schemas.microsoft.com/office/word/2012/wordml" xmlns:w16cex="http://schemas.microsoft.com/office/word/2018/wordml/cex" xmlns:w16cid="http://schemas.microsoft.com/office/word/2016/wordml/cid" xmlns:w16="http://schemas.microsoft.com/office/word/2018/wordml" xmlns:w16sdtdh="http://schemas.microsoft.com/office/word/2020/wordml/sdtdatahash" xmlns:w16se="http://schemas.microsoft.com/office/word/2015/wordml/symex" xmlns:wpg="http://schemas.microsoft.com/office/word/2010/wordprocessingGroup" xmlns:wpi="http://schemas.microsoft.com/office/word/2010/wordprocessingInk" xmlns:wne="http://schemas.microsoft.com/office/word/2006/wordml" xmlns:wps="http://schemas.microsoft.com/office/word/2010/wordprocessingShape" mc:Ignorable="w14 w15 w16se w16cid w16 w16cex w16sdtdh wp14">
+  <w:endnote w:type="separator" w:id="-1">
+    <w:p>
+      <w:r>
+        <w:separator/>
+      </w:r>
+    </w:p>
+  </w:endnote>
+  <w:endnote w:type="continuationSeparator" w:id="0">
+    <w:p>
+      <w:r>
+        <w:continuationSeparator/>
+      </w:r>
+    </w:p>
+  </w:endnote>
+</w:endnotes>
+</file>
+
+<file path=word/footnotes.xml><?xml version="1.0" encoding="utf-8"?>
+<w:footnotes xmlns:wpc="http://schemas.microsoft.com/office/word/2010/wordprocessingCanvas" xmlns:cx="http://schemas.microsoft.com/office/drawing/2014/chartex" xmlns:cx1="http://schemas.microsoft.com/office/drawing/2015/9/8/chartex" xmlns:cx2="http://schemas.microsoft.com/office/drawing/2015/10/21/chartex" xmlns:cx3="http://schemas.microsoft.com/office/drawing/2016/5/9/chartex" xmlns:cx4="http://schemas.microsoft.com/office/drawing/2016/5/10/chartex" xmlns:cx5="http://schemas.microsoft.com/office/drawing/2016/5/11/chartex" xmlns:cx6="http://schemas.microsoft.com/office/drawing/2016/5/12/chartex" xmlns:cx7="http://schemas.microsoft.com/office/drawing/2016/5/13/chartex" xmlns:cx8="http://schemas.microsoft.com/office/drawing/2016/5/14/chartex" xmlns:mc="http://schemas.openxmlformats.org/markup-compatibility/2006" xmlns:aink="http://schemas.microsoft.com/office/drawing/2016/ink" xmlns:am3d="http://schemas.microsoft.com/office/drawing/2017/model3d" xmlns:o="urn:schemas-microsoft-com:office:office" xmlns:r="http://schemas.openxmlformats.org/officeDocument/2006/relationships" xmlns:m="http://schemas.openxmlformats.org/officeDocument/2006/math" xmlns:v="urn:schemas-microsoft-com:vml" xmlns:wp14="http://schemas.microsoft.com/office/word/2010/wordprocessingDrawing" xmlns:wp="http://schemas.openxmlformats.org/drawingml/2006/wordprocessingDrawing" xmlns:w10="urn:schemas-microsoft-com:office:word" xmlns:w="http://schemas.openxmlformats.org/wordprocessingml/2006/main" xmlns:w14="http://schemas.microsoft.com/office/word/2010/wordml" xmlns:w15="http://schemas.microsoft.com/office/word/2012/wordml" xmlns:w16cex="http://schemas.microsoft.com/office/word/2018/wordml/cex" xmlns:w16cid="http://schemas.microsoft.com/office/word/2016/wordml/cid" xmlns:w16="http://schemas.microsoft.com/office/word/2018/wordml" xmlns:w16sdtdh="http://schemas.microsoft.com/office/word/2020/wordml/sdtdatahash" xmlns:w16se="http://schemas.microsoft.com/office/word/2015/wordml/symex" xmlns:wpg="http://schemas.microsoft.com/office/word/2010/wordprocessingGroup" xmlns:wpi="http://schemas.microsoft.com/office/word/2010/wordprocessingInk" xmlns:wne="http://schemas.microsoft.com/office/word/2006/wordml" xmlns:wps="http://schemas.microsoft.com/office/word/2010/wordprocessingShape" mc:Ignorable="w14 w15 w16se w16cid w16 w16cex w16sdtdh wp14">
+  <w:footnote w:type="separator" w:id="-1">
+    <w:p>
+      <w:r>
+        <w:separator/>
+      </w:r>
+    </w:p>
+  </w:footnote>
+  <w:footnote w:type="continuationSeparator" w:id="0">
+    <w:p>
+      <w:r>
+        <w:continuationSeparator/>
+      </w:r>
+    </w:p>
+  </w:footnote>
+</w:footnotes>
+</file>
+
 <file path=word/numbering.xml><?xml version="1.0" encoding="utf-8"?>
-<w:numbering xmlns:wpc="http://schemas.microsoft.com/office/word/2010/wordprocessingCanvas" xmlns:mc="http://schemas.openxmlformats.org/markup-compatibility/2006" xmlns:o="urn:schemas-microsoft-com:office:office" xmlns:r="http://schemas.openxmlformats.org/officeDocument/2006/relationships" xmlns:m="http://schemas.openxmlformats.org/officeDocument/2006/math" xmlns:v="urn:schemas-microsoft-com:vml" xmlns:wp14="http://schemas.microsoft.com/office/word/2010/wordprocessingDrawing" xmlns:wp="http://schemas.openxmlformats.org/drawingml/2006/wordprocessingDrawing" xmlns:w10="urn:schemas-microsoft-com:office:word" xmlns:w="http://schemas.openxmlformats.org/wordprocessingml/2006/main" xmlns:w14="http://schemas.microsoft.com/office/word/2010/wordml" xmlns:wpg="http://schemas.microsoft.com/office/word/2010/wordprocessingGroup" xmlns:wpi="http://schemas.microsoft.com/office/word/2010/wordprocessingInk" xmlns:wne="http://schemas.microsoft.com/office/word/2006/wordml" xmlns:wps="http://schemas.microsoft.com/office/word/2010/wordprocessingShape" xmlns:wpsCustomData="http://www.wps.cn/officeDocument/2013/wpsCustomData" mc:Ignorable="w14 wp14">
-  <w:abstractNum w:abstractNumId="0">
+<w:numbering xmlns:wpc="http://schemas.microsoft.com/office/word/2010/wordprocessingCanvas" xmlns:cx="http://schemas.microsoft.com/office/drawing/2014/chartex" xmlns:cx1="http://schemas.microsoft.com/office/drawing/2015/9/8/chartex" xmlns:cx2="http://schemas.microsoft.com/office/drawing/2015/10/21/chartex" xmlns:cx3="http://schemas.microsoft.com/office/drawing/2016/5/9/chartex" xmlns:cx4="http://schemas.microsoft.com/office/drawing/2016/5/10/chartex" xmlns:cx5="http://schemas.microsoft.com/office/drawing/2016/5/11/chartex" xmlns:cx6="http://schemas.microsoft.com/office/drawing/2016/5/12/chartex" xmlns:cx7="http://schemas.microsoft.com/office/drawing/2016/5/13/chartex" xmlns:cx8="http://schemas.microsoft.com/office/drawing/2016/5/14/chartex" xmlns:mc="http://schemas.openxmlformats.org/markup-compatibility/2006" xmlns:aink="http://schemas.microsoft.com/office/drawing/2016/ink" xmlns:am3d="http://schemas.microsoft.com/office/drawing/2017/model3d" xmlns:o="urn:schemas-microsoft-com:office:office" xmlns:r="http://schemas.openxmlformats.org/officeDocument/2006/relationships" xmlns:m="http://schemas.openxmlformats.org/officeDocument/2006/math" xmlns:v="urn:schemas-microsoft-com:vml" xmlns:wp14="http://schemas.microsoft.com/office/word/2010/wordprocessingDrawing" xmlns:wp="http://schemas.openxmlformats.org/drawingml/2006/wordprocessingDrawing" xmlns:w10="urn:schemas-microsoft-com:office:word" xmlns:w="http://schemas.openxmlformats.org/wordprocessingml/2006/main" xmlns:w14="http://schemas.microsoft.com/office/word/2010/wordml" xmlns:w15="http://schemas.microsoft.com/office/word/2012/wordml" xmlns:w16cex="http://schemas.microsoft.com/office/word/2018/wordml/cex" xmlns:w16cid="http://schemas.microsoft.com/office/word/2016/wordml/cid" xmlns:w16="http://schemas.microsoft.com/office/word/2018/wordml" xmlns:w16sdtdh="http://schemas.microsoft.com/office/word/2020/wordml/sdtdatahash" xmlns:w16se="http://schemas.microsoft.com/office/word/2015/wordml/symex" xmlns:wpg="http://schemas.microsoft.com/office/word/2010/wordprocessingGroup" xmlns:wpi="http://schemas.microsoft.com/office/word/2010/wordprocessingInk" xmlns:wne="http://schemas.microsoft.com/office/word/2006/wordml" xmlns:wps="http://schemas.microsoft.com/office/word/2010/wordprocessingShape" mc:Ignorable="w14 w15 w16se w16cid w16 w16cex w16sdtdh wp14">
+  <w:abstractNum w:abstractNumId="0" w15:restartNumberingAfterBreak="0">
     <w:nsid w:val="996F4165"/>
     <w:multiLevelType w:val="multilevel"/>
     <w:tmpl w:val="996F4165"/>
-    <w:lvl w:ilvl="0" w:tentative="0">
+    <w:lvl w:ilvl="0">
       <w:start w:val="1"/>
       <w:numFmt w:val="decimal"/>
       <w:lvlText w:val="%1."/>
@@ -1807,7 +2193,7 @@
         <w:szCs w:val="24"/>
       </w:rPr>
     </w:lvl>
-    <w:lvl w:ilvl="1" w:tentative="0">
+    <w:lvl w:ilvl="1">
       <w:start w:val="1"/>
       <w:numFmt w:val="decimal"/>
       <w:lvlText w:val="%2."/>
@@ -1823,7 +2209,7 @@
         <w:szCs w:val="24"/>
       </w:rPr>
     </w:lvl>
-    <w:lvl w:ilvl="2" w:tentative="0">
+    <w:lvl w:ilvl="2">
       <w:start w:val="1"/>
       <w:numFmt w:val="decimal"/>
       <w:lvlText w:val="%3."/>
@@ -1839,7 +2225,7 @@
         <w:szCs w:val="24"/>
       </w:rPr>
     </w:lvl>
-    <w:lvl w:ilvl="3" w:tentative="0">
+    <w:lvl w:ilvl="3">
       <w:start w:val="1"/>
       <w:numFmt w:val="decimal"/>
       <w:lvlText w:val="%4."/>
@@ -1855,7 +2241,7 @@
         <w:szCs w:val="24"/>
       </w:rPr>
     </w:lvl>
-    <w:lvl w:ilvl="4" w:tentative="0">
+    <w:lvl w:ilvl="4">
       <w:start w:val="1"/>
       <w:numFmt w:val="decimal"/>
       <w:lvlText w:val="%5."/>
@@ -1871,7 +2257,7 @@
         <w:szCs w:val="24"/>
       </w:rPr>
     </w:lvl>
-    <w:lvl w:ilvl="5" w:tentative="0">
+    <w:lvl w:ilvl="5">
       <w:start w:val="1"/>
       <w:numFmt w:val="decimal"/>
       <w:lvlText w:val="%6."/>
@@ -1887,7 +2273,7 @@
         <w:szCs w:val="24"/>
       </w:rPr>
     </w:lvl>
-    <w:lvl w:ilvl="6" w:tentative="0">
+    <w:lvl w:ilvl="6">
       <w:start w:val="1"/>
       <w:numFmt w:val="decimal"/>
       <w:lvlText w:val="%7."/>
@@ -1903,7 +2289,7 @@
         <w:szCs w:val="24"/>
       </w:rPr>
     </w:lvl>
-    <w:lvl w:ilvl="7" w:tentative="0">
+    <w:lvl w:ilvl="7">
       <w:start w:val="1"/>
       <w:numFmt w:val="decimal"/>
       <w:lvlText w:val="%8."/>
@@ -1919,7 +2305,7 @@
         <w:szCs w:val="24"/>
       </w:rPr>
     </w:lvl>
-    <w:lvl w:ilvl="8" w:tentative="0">
+    <w:lvl w:ilvl="8">
       <w:start w:val="1"/>
       <w:numFmt w:val="decimal"/>
       <w:lvlText w:val="%9."/>
@@ -1936,11 +2322,11 @@
       </w:rPr>
     </w:lvl>
   </w:abstractNum>
-  <w:abstractNum w:abstractNumId="1">
+  <w:abstractNum w:abstractNumId="1" w15:restartNumberingAfterBreak="0">
     <w:nsid w:val="ABE50CF8"/>
     <w:multiLevelType w:val="multilevel"/>
     <w:tmpl w:val="ABE50CF8"/>
-    <w:lvl w:ilvl="0" w:tentative="0">
+    <w:lvl w:ilvl="0">
       <w:start w:val="1"/>
       <w:numFmt w:val="bullet"/>
       <w:lvlText w:val=""/>
@@ -1956,7 +2342,7 @@
         <w:sz w:val="20"/>
       </w:rPr>
     </w:lvl>
-    <w:lvl w:ilvl="1" w:tentative="0">
+    <w:lvl w:ilvl="1">
       <w:start w:val="1"/>
       <w:numFmt w:val="bullet"/>
       <w:lvlText w:val="o"/>
@@ -1972,7 +2358,7 @@
         <w:sz w:val="20"/>
       </w:rPr>
     </w:lvl>
-    <w:lvl w:ilvl="2" w:tentative="0">
+    <w:lvl w:ilvl="2">
       <w:start w:val="1"/>
       <w:numFmt w:val="bullet"/>
       <w:lvlText w:val=""/>
@@ -1988,7 +2374,7 @@
         <w:sz w:val="20"/>
       </w:rPr>
     </w:lvl>
-    <w:lvl w:ilvl="3" w:tentative="0">
+    <w:lvl w:ilvl="3">
       <w:start w:val="1"/>
       <w:numFmt w:val="bullet"/>
       <w:lvlText w:val=""/>
@@ -2000,11 +2386,11 @@
         <w:ind w:left="2880" w:hanging="360"/>
       </w:pPr>
       <w:rPr>
-        <w:rFonts w:hint="default" w:ascii="Wingdings" w:hAnsi="Wingdings" w:cs="Wingdings"/>
+        <w:rFonts w:ascii="Wingdings" w:hAnsi="Wingdings" w:cs="Wingdings" w:hint="default"/>
         <w:sz w:val="20"/>
       </w:rPr>
     </w:lvl>
-    <w:lvl w:ilvl="4" w:tentative="0">
+    <w:lvl w:ilvl="4">
       <w:start w:val="1"/>
       <w:numFmt w:val="bullet"/>
       <w:lvlText w:val=""/>
@@ -2016,11 +2402,11 @@
         <w:ind w:left="3600" w:hanging="360"/>
       </w:pPr>
       <w:rPr>
-        <w:rFonts w:hint="default" w:ascii="Wingdings" w:hAnsi="Wingdings" w:cs="Wingdings"/>
+        <w:rFonts w:ascii="Wingdings" w:hAnsi="Wingdings" w:cs="Wingdings" w:hint="default"/>
         <w:sz w:val="20"/>
       </w:rPr>
     </w:lvl>
-    <w:lvl w:ilvl="5" w:tentative="0">
+    <w:lvl w:ilvl="5">
       <w:start w:val="1"/>
       <w:numFmt w:val="bullet"/>
       <w:lvlText w:val=""/>
@@ -2032,11 +2418,11 @@
         <w:ind w:left="4320" w:hanging="360"/>
       </w:pPr>
       <w:rPr>
-        <w:rFonts w:hint="default" w:ascii="Wingdings" w:hAnsi="Wingdings" w:cs="Wingdings"/>
+        <w:rFonts w:ascii="Wingdings" w:hAnsi="Wingdings" w:cs="Wingdings" w:hint="default"/>
         <w:sz w:val="20"/>
       </w:rPr>
     </w:lvl>
-    <w:lvl w:ilvl="6" w:tentative="0">
+    <w:lvl w:ilvl="6">
       <w:start w:val="1"/>
       <w:numFmt w:val="bullet"/>
       <w:lvlText w:val=""/>
@@ -2048,11 +2434,11 @@
         <w:ind w:left="5040" w:hanging="360"/>
       </w:pPr>
       <w:rPr>
-        <w:rFonts w:hint="default" w:ascii="Wingdings" w:hAnsi="Wingdings" w:cs="Wingdings"/>
+        <w:rFonts w:ascii="Wingdings" w:hAnsi="Wingdings" w:cs="Wingdings" w:hint="default"/>
         <w:sz w:val="20"/>
       </w:rPr>
     </w:lvl>
-    <w:lvl w:ilvl="7" w:tentative="0">
+    <w:lvl w:ilvl="7">
       <w:start w:val="1"/>
       <w:numFmt w:val="bullet"/>
       <w:lvlText w:val=""/>
@@ -2064,11 +2450,11 @@
         <w:ind w:left="5760" w:hanging="360"/>
       </w:pPr>
       <w:rPr>
-        <w:rFonts w:hint="default" w:ascii="Wingdings" w:hAnsi="Wingdings" w:cs="Wingdings"/>
+        <w:rFonts w:ascii="Wingdings" w:hAnsi="Wingdings" w:cs="Wingdings" w:hint="default"/>
         <w:sz w:val="20"/>
       </w:rPr>
     </w:lvl>
-    <w:lvl w:ilvl="8" w:tentative="0">
+    <w:lvl w:ilvl="8">
       <w:start w:val="1"/>
       <w:numFmt w:val="bullet"/>
       <w:lvlText w:val=""/>
@@ -2080,16 +2466,16 @@
         <w:ind w:left="6480" w:hanging="360"/>
       </w:pPr>
       <w:rPr>
-        <w:rFonts w:hint="default" w:ascii="Wingdings" w:hAnsi="Wingdings" w:cs="Wingdings"/>
+        <w:rFonts w:ascii="Wingdings" w:hAnsi="Wingdings" w:cs="Wingdings" w:hint="default"/>
         <w:sz w:val="20"/>
       </w:rPr>
     </w:lvl>
   </w:abstractNum>
-  <w:abstractNum w:abstractNumId="2">
+  <w:abstractNum w:abstractNumId="2" w15:restartNumberingAfterBreak="0">
     <w:nsid w:val="E746940B"/>
     <w:multiLevelType w:val="multilevel"/>
     <w:tmpl w:val="E746940B"/>
-    <w:lvl w:ilvl="0" w:tentative="0">
+    <w:lvl w:ilvl="0">
       <w:start w:val="1"/>
       <w:numFmt w:val="decimal"/>
       <w:lvlText w:val="%1."/>
@@ -2105,7 +2491,7 @@
         <w:szCs w:val="24"/>
       </w:rPr>
     </w:lvl>
-    <w:lvl w:ilvl="1" w:tentative="0">
+    <w:lvl w:ilvl="1">
       <w:start w:val="1"/>
       <w:numFmt w:val="decimal"/>
       <w:lvlText w:val="%2."/>
@@ -2121,7 +2507,7 @@
         <w:szCs w:val="24"/>
       </w:rPr>
     </w:lvl>
-    <w:lvl w:ilvl="2" w:tentative="0">
+    <w:lvl w:ilvl="2">
       <w:start w:val="1"/>
       <w:numFmt w:val="decimal"/>
       <w:lvlText w:val="%3."/>
@@ -2137,7 +2523,7 @@
         <w:szCs w:val="24"/>
       </w:rPr>
     </w:lvl>
-    <w:lvl w:ilvl="3" w:tentative="0">
+    <w:lvl w:ilvl="3">
       <w:start w:val="1"/>
       <w:numFmt w:val="decimal"/>
       <w:lvlText w:val="%4."/>
@@ -2153,7 +2539,7 @@
         <w:szCs w:val="24"/>
       </w:rPr>
     </w:lvl>
-    <w:lvl w:ilvl="4" w:tentative="0">
+    <w:lvl w:ilvl="4">
       <w:start w:val="1"/>
       <w:numFmt w:val="decimal"/>
       <w:lvlText w:val="%5."/>
@@ -2169,7 +2555,7 @@
         <w:szCs w:val="24"/>
       </w:rPr>
     </w:lvl>
-    <w:lvl w:ilvl="5" w:tentative="0">
+    <w:lvl w:ilvl="5">
       <w:start w:val="1"/>
       <w:numFmt w:val="decimal"/>
       <w:lvlText w:val="%6."/>
@@ -2185,7 +2571,7 @@
         <w:szCs w:val="24"/>
       </w:rPr>
     </w:lvl>
-    <w:lvl w:ilvl="6" w:tentative="0">
+    <w:lvl w:ilvl="6">
       <w:start w:val="1"/>
       <w:numFmt w:val="decimal"/>
       <w:lvlText w:val="%7."/>
@@ -2201,7 +2587,7 @@
         <w:szCs w:val="24"/>
       </w:rPr>
     </w:lvl>
-    <w:lvl w:ilvl="7" w:tentative="0">
+    <w:lvl w:ilvl="7">
       <w:start w:val="1"/>
       <w:numFmt w:val="decimal"/>
       <w:lvlText w:val="%8."/>
@@ -2217,7 +2603,7 @@
         <w:szCs w:val="24"/>
       </w:rPr>
     </w:lvl>
-    <w:lvl w:ilvl="8" w:tentative="0">
+    <w:lvl w:ilvl="8">
       <w:start w:val="1"/>
       <w:numFmt w:val="decimal"/>
       <w:lvlText w:val="%9."/>
@@ -2234,11 +2620,11 @@
       </w:rPr>
     </w:lvl>
   </w:abstractNum>
-  <w:abstractNum w:abstractNumId="3">
+  <w:abstractNum w:abstractNumId="3" w15:restartNumberingAfterBreak="0">
     <w:nsid w:val="E9135BB4"/>
     <w:multiLevelType w:val="multilevel"/>
     <w:tmpl w:val="E9135BB4"/>
-    <w:lvl w:ilvl="0" w:tentative="0">
+    <w:lvl w:ilvl="0">
       <w:start w:val="1"/>
       <w:numFmt w:val="bullet"/>
       <w:lvlText w:val=""/>
@@ -2254,7 +2640,7 @@
         <w:sz w:val="20"/>
       </w:rPr>
     </w:lvl>
-    <w:lvl w:ilvl="1" w:tentative="0">
+    <w:lvl w:ilvl="1">
       <w:start w:val="1"/>
       <w:numFmt w:val="bullet"/>
       <w:lvlText w:val="o"/>
@@ -2270,7 +2656,7 @@
         <w:sz w:val="20"/>
       </w:rPr>
     </w:lvl>
-    <w:lvl w:ilvl="2" w:tentative="0">
+    <w:lvl w:ilvl="2">
       <w:start w:val="1"/>
       <w:numFmt w:val="bullet"/>
       <w:lvlText w:val=""/>
@@ -2286,7 +2672,7 @@
         <w:sz w:val="20"/>
       </w:rPr>
     </w:lvl>
-    <w:lvl w:ilvl="3" w:tentative="0">
+    <w:lvl w:ilvl="3">
       <w:start w:val="1"/>
       <w:numFmt w:val="bullet"/>
       <w:lvlText w:val=""/>
@@ -2298,11 +2684,11 @@
         <w:ind w:left="2880" w:hanging="360"/>
       </w:pPr>
       <w:rPr>
-        <w:rFonts w:hint="default" w:ascii="Wingdings" w:hAnsi="Wingdings" w:cs="Wingdings"/>
+        <w:rFonts w:ascii="Wingdings" w:hAnsi="Wingdings" w:cs="Wingdings" w:hint="default"/>
         <w:sz w:val="20"/>
       </w:rPr>
     </w:lvl>
-    <w:lvl w:ilvl="4" w:tentative="0">
+    <w:lvl w:ilvl="4">
       <w:start w:val="1"/>
       <w:numFmt w:val="bullet"/>
       <w:lvlText w:val=""/>
@@ -2314,11 +2700,11 @@
         <w:ind w:left="3600" w:hanging="360"/>
       </w:pPr>
       <w:rPr>
-        <w:rFonts w:hint="default" w:ascii="Wingdings" w:hAnsi="Wingdings" w:cs="Wingdings"/>
+        <w:rFonts w:ascii="Wingdings" w:hAnsi="Wingdings" w:cs="Wingdings" w:hint="default"/>
         <w:sz w:val="20"/>
       </w:rPr>
     </w:lvl>
-    <w:lvl w:ilvl="5" w:tentative="0">
+    <w:lvl w:ilvl="5">
       <w:start w:val="1"/>
       <w:numFmt w:val="bullet"/>
       <w:lvlText w:val=""/>
@@ -2330,11 +2716,11 @@
         <w:ind w:left="4320" w:hanging="360"/>
       </w:pPr>
       <w:rPr>
-        <w:rFonts w:hint="default" w:ascii="Wingdings" w:hAnsi="Wingdings" w:cs="Wingdings"/>
+        <w:rFonts w:ascii="Wingdings" w:hAnsi="Wingdings" w:cs="Wingdings" w:hint="default"/>
         <w:sz w:val="20"/>
       </w:rPr>
     </w:lvl>
-    <w:lvl w:ilvl="6" w:tentative="0">
+    <w:lvl w:ilvl="6">
       <w:start w:val="1"/>
       <w:numFmt w:val="bullet"/>
       <w:lvlText w:val=""/>
@@ -2346,11 +2732,11 @@
         <w:ind w:left="5040" w:hanging="360"/>
       </w:pPr>
       <w:rPr>
-        <w:rFonts w:hint="default" w:ascii="Wingdings" w:hAnsi="Wingdings" w:cs="Wingdings"/>
+        <w:rFonts w:ascii="Wingdings" w:hAnsi="Wingdings" w:cs="Wingdings" w:hint="default"/>
         <w:sz w:val="20"/>
       </w:rPr>
     </w:lvl>
-    <w:lvl w:ilvl="7" w:tentative="0">
+    <w:lvl w:ilvl="7">
       <w:start w:val="1"/>
       <w:numFmt w:val="bullet"/>
       <w:lvlText w:val=""/>
@@ -2362,11 +2748,11 @@
         <w:ind w:left="5760" w:hanging="360"/>
       </w:pPr>
       <w:rPr>
-        <w:rFonts w:hint="default" w:ascii="Wingdings" w:hAnsi="Wingdings" w:cs="Wingdings"/>
+        <w:rFonts w:ascii="Wingdings" w:hAnsi="Wingdings" w:cs="Wingdings" w:hint="default"/>
         <w:sz w:val="20"/>
       </w:rPr>
     </w:lvl>
-    <w:lvl w:ilvl="8" w:tentative="0">
+    <w:lvl w:ilvl="8">
       <w:start w:val="1"/>
       <w:numFmt w:val="bullet"/>
       <w:lvlText w:val=""/>
@@ -2378,16 +2764,156 @@
         <w:ind w:left="6480" w:hanging="360"/>
       </w:pPr>
       <w:rPr>
-        <w:rFonts w:hint="default" w:ascii="Wingdings" w:hAnsi="Wingdings" w:cs="Wingdings"/>
+        <w:rFonts w:ascii="Wingdings" w:hAnsi="Wingdings" w:cs="Wingdings" w:hint="default"/>
         <w:sz w:val="20"/>
       </w:rPr>
     </w:lvl>
   </w:abstractNum>
-  <w:abstractNum w:abstractNumId="4">
+  <w:abstractNum w:abstractNumId="4" w15:restartNumberingAfterBreak="0">
+    <w:nsid w:val="270B1728"/>
+    <w:multiLevelType w:val="hybridMultilevel"/>
+    <w:tmpl w:val="0A7ED8D8"/>
+    <w:lvl w:ilvl="0" w:tplc="85048E7A">
+      <w:start w:val="1"/>
+      <w:numFmt w:val="bullet"/>
+      <w:lvlText w:val="•"/>
+      <w:lvlJc w:val="left"/>
+      <w:pPr>
+        <w:tabs>
+          <w:tab w:val="num" w:pos="720"/>
+        </w:tabs>
+        <w:ind w:left="720" w:hanging="360"/>
+      </w:pPr>
+      <w:rPr>
+        <w:rFonts w:ascii="Arial" w:hAnsi="Arial" w:hint="default"/>
+      </w:rPr>
+    </w:lvl>
+    <w:lvl w:ilvl="1" w:tplc="5EE0484C" w:tentative="1">
+      <w:start w:val="1"/>
+      <w:numFmt w:val="bullet"/>
+      <w:lvlText w:val="•"/>
+      <w:lvlJc w:val="left"/>
+      <w:pPr>
+        <w:tabs>
+          <w:tab w:val="num" w:pos="1440"/>
+        </w:tabs>
+        <w:ind w:left="1440" w:hanging="360"/>
+      </w:pPr>
+      <w:rPr>
+        <w:rFonts w:ascii="Arial" w:hAnsi="Arial" w:hint="default"/>
+      </w:rPr>
+    </w:lvl>
+    <w:lvl w:ilvl="2" w:tplc="E4F2DDD2" w:tentative="1">
+      <w:start w:val="1"/>
+      <w:numFmt w:val="bullet"/>
+      <w:lvlText w:val="•"/>
+      <w:lvlJc w:val="left"/>
+      <w:pPr>
+        <w:tabs>
+          <w:tab w:val="num" w:pos="2160"/>
+        </w:tabs>
+        <w:ind w:left="2160" w:hanging="360"/>
+      </w:pPr>
+      <w:rPr>
+        <w:rFonts w:ascii="Arial" w:hAnsi="Arial" w:hint="default"/>
+      </w:rPr>
+    </w:lvl>
+    <w:lvl w:ilvl="3" w:tplc="6B88CB40" w:tentative="1">
+      <w:start w:val="1"/>
+      <w:numFmt w:val="bullet"/>
+      <w:lvlText w:val="•"/>
+      <w:lvlJc w:val="left"/>
+      <w:pPr>
+        <w:tabs>
+          <w:tab w:val="num" w:pos="2880"/>
+        </w:tabs>
+        <w:ind w:left="2880" w:hanging="360"/>
+      </w:pPr>
+      <w:rPr>
+        <w:rFonts w:ascii="Arial" w:hAnsi="Arial" w:hint="default"/>
+      </w:rPr>
+    </w:lvl>
+    <w:lvl w:ilvl="4" w:tplc="DDB29810" w:tentative="1">
+      <w:start w:val="1"/>
+      <w:numFmt w:val="bullet"/>
+      <w:lvlText w:val="•"/>
+      <w:lvlJc w:val="left"/>
+      <w:pPr>
+        <w:tabs>
+          <w:tab w:val="num" w:pos="3600"/>
+        </w:tabs>
+        <w:ind w:left="3600" w:hanging="360"/>
+      </w:pPr>
+      <w:rPr>
+        <w:rFonts w:ascii="Arial" w:hAnsi="Arial" w:hint="default"/>
+      </w:rPr>
+    </w:lvl>
+    <w:lvl w:ilvl="5" w:tplc="32EABC34" w:tentative="1">
+      <w:start w:val="1"/>
+      <w:numFmt w:val="bullet"/>
+      <w:lvlText w:val="•"/>
+      <w:lvlJc w:val="left"/>
+      <w:pPr>
+        <w:tabs>
+          <w:tab w:val="num" w:pos="4320"/>
+        </w:tabs>
+        <w:ind w:left="4320" w:hanging="360"/>
+      </w:pPr>
+      <w:rPr>
+        <w:rFonts w:ascii="Arial" w:hAnsi="Arial" w:hint="default"/>
+      </w:rPr>
+    </w:lvl>
+    <w:lvl w:ilvl="6" w:tplc="C578103A" w:tentative="1">
+      <w:start w:val="1"/>
+      <w:numFmt w:val="bullet"/>
+      <w:lvlText w:val="•"/>
+      <w:lvlJc w:val="left"/>
+      <w:pPr>
+        <w:tabs>
+          <w:tab w:val="num" w:pos="5040"/>
+        </w:tabs>
+        <w:ind w:left="5040" w:hanging="360"/>
+      </w:pPr>
+      <w:rPr>
+        <w:rFonts w:ascii="Arial" w:hAnsi="Arial" w:hint="default"/>
+      </w:rPr>
+    </w:lvl>
+    <w:lvl w:ilvl="7" w:tplc="F42605C6" w:tentative="1">
+      <w:start w:val="1"/>
+      <w:numFmt w:val="bullet"/>
+      <w:lvlText w:val="•"/>
+      <w:lvlJc w:val="left"/>
+      <w:pPr>
+        <w:tabs>
+          <w:tab w:val="num" w:pos="5760"/>
+        </w:tabs>
+        <w:ind w:left="5760" w:hanging="360"/>
+      </w:pPr>
+      <w:rPr>
+        <w:rFonts w:ascii="Arial" w:hAnsi="Arial" w:hint="default"/>
+      </w:rPr>
+    </w:lvl>
+    <w:lvl w:ilvl="8" w:tplc="EADEEA82" w:tentative="1">
+      <w:start w:val="1"/>
+      <w:numFmt w:val="bullet"/>
+      <w:lvlText w:val="•"/>
+      <w:lvlJc w:val="left"/>
+      <w:pPr>
+        <w:tabs>
+          <w:tab w:val="num" w:pos="6480"/>
+        </w:tabs>
+        <w:ind w:left="6480" w:hanging="360"/>
+      </w:pPr>
+      <w:rPr>
+        <w:rFonts w:ascii="Arial" w:hAnsi="Arial" w:hint="default"/>
+      </w:rPr>
+    </w:lvl>
+  </w:abstractNum>
+  <w:abstractNum w:abstractNumId="5" w15:restartNumberingAfterBreak="0">
     <w:nsid w:val="3A0C9748"/>
     <w:multiLevelType w:val="multilevel"/>
     <w:tmpl w:val="3A0C9748"/>
-    <w:lvl w:ilvl="0" w:tentative="0">
+    <w:lvl w:ilvl="0">
       <w:start w:val="1"/>
       <w:numFmt w:val="bullet"/>
       <w:lvlText w:val=""/>
@@ -2403,7 +2929,7 @@
         <w:sz w:val="20"/>
       </w:rPr>
     </w:lvl>
-    <w:lvl w:ilvl="1" w:tentative="0">
+    <w:lvl w:ilvl="1">
       <w:start w:val="1"/>
       <w:numFmt w:val="bullet"/>
       <w:lvlText w:val="o"/>
@@ -2419,7 +2945,7 @@
         <w:sz w:val="20"/>
       </w:rPr>
     </w:lvl>
-    <w:lvl w:ilvl="2" w:tentative="0">
+    <w:lvl w:ilvl="2">
       <w:start w:val="1"/>
       <w:numFmt w:val="bullet"/>
       <w:lvlText w:val=""/>
@@ -2435,7 +2961,7 @@
         <w:sz w:val="20"/>
       </w:rPr>
     </w:lvl>
-    <w:lvl w:ilvl="3" w:tentative="0">
+    <w:lvl w:ilvl="3">
       <w:start w:val="1"/>
       <w:numFmt w:val="bullet"/>
       <w:lvlText w:val=""/>
@@ -2447,11 +2973,11 @@
         <w:ind w:left="2880" w:hanging="360"/>
       </w:pPr>
       <w:rPr>
-        <w:rFonts w:hint="default" w:ascii="Wingdings" w:hAnsi="Wingdings" w:cs="Wingdings"/>
+        <w:rFonts w:ascii="Wingdings" w:hAnsi="Wingdings" w:cs="Wingdings" w:hint="default"/>
         <w:sz w:val="20"/>
       </w:rPr>
     </w:lvl>
-    <w:lvl w:ilvl="4" w:tentative="0">
+    <w:lvl w:ilvl="4">
       <w:start w:val="1"/>
       <w:numFmt w:val="bullet"/>
       <w:lvlText w:val=""/>
@@ -2463,11 +2989,11 @@
         <w:ind w:left="3600" w:hanging="360"/>
       </w:pPr>
       <w:rPr>
-        <w:rFonts w:hint="default" w:ascii="Wingdings" w:hAnsi="Wingdings" w:cs="Wingdings"/>
+        <w:rFonts w:ascii="Wingdings" w:hAnsi="Wingdings" w:cs="Wingdings" w:hint="default"/>
         <w:sz w:val="20"/>
       </w:rPr>
     </w:lvl>
-    <w:lvl w:ilvl="5" w:tentative="0">
+    <w:lvl w:ilvl="5">
       <w:start w:val="1"/>
       <w:numFmt w:val="bullet"/>
       <w:lvlText w:val=""/>
@@ -2479,11 +3005,11 @@
         <w:ind w:left="4320" w:hanging="360"/>
       </w:pPr>
       <w:rPr>
-        <w:rFonts w:hint="default" w:ascii="Wingdings" w:hAnsi="Wingdings" w:cs="Wingdings"/>
+        <w:rFonts w:ascii="Wingdings" w:hAnsi="Wingdings" w:cs="Wingdings" w:hint="default"/>
         <w:sz w:val="20"/>
       </w:rPr>
     </w:lvl>
-    <w:lvl w:ilvl="6" w:tentative="0">
+    <w:lvl w:ilvl="6">
       <w:start w:val="1"/>
       <w:numFmt w:val="bullet"/>
       <w:lvlText w:val=""/>
@@ -2495,11 +3021,11 @@
         <w:ind w:left="5040" w:hanging="360"/>
       </w:pPr>
       <w:rPr>
-        <w:rFonts w:hint="default" w:ascii="Wingdings" w:hAnsi="Wingdings" w:cs="Wingdings"/>
+        <w:rFonts w:ascii="Wingdings" w:hAnsi="Wingdings" w:cs="Wingdings" w:hint="default"/>
         <w:sz w:val="20"/>
       </w:rPr>
     </w:lvl>
-    <w:lvl w:ilvl="7" w:tentative="0">
+    <w:lvl w:ilvl="7">
       <w:start w:val="1"/>
       <w:numFmt w:val="bullet"/>
       <w:lvlText w:val=""/>
@@ -2511,11 +3037,11 @@
         <w:ind w:left="5760" w:hanging="360"/>
       </w:pPr>
       <w:rPr>
-        <w:rFonts w:hint="default" w:ascii="Wingdings" w:hAnsi="Wingdings" w:cs="Wingdings"/>
+        <w:rFonts w:ascii="Wingdings" w:hAnsi="Wingdings" w:cs="Wingdings" w:hint="default"/>
         <w:sz w:val="20"/>
       </w:rPr>
     </w:lvl>
-    <w:lvl w:ilvl="8" w:tentative="0">
+    <w:lvl w:ilvl="8">
       <w:start w:val="1"/>
       <w:numFmt w:val="bullet"/>
       <w:lvlText w:val=""/>
@@ -2527,7 +3053,7 @@
         <w:ind w:left="6480" w:hanging="360"/>
       </w:pPr>
       <w:rPr>
-        <w:rFonts w:hint="default" w:ascii="Wingdings" w:hAnsi="Wingdings" w:cs="Wingdings"/>
+        <w:rFonts w:ascii="Wingdings" w:hAnsi="Wingdings" w:cs="Wingdings" w:hint="default"/>
         <w:sz w:val="20"/>
       </w:rPr>
     </w:lvl>
@@ -2539,7 +3065,7 @@
     <w:abstractNumId w:val="1"/>
   </w:num>
   <w:num w:numId="3">
-    <w:abstractNumId w:val="4"/>
+    <w:abstractNumId w:val="5"/>
   </w:num>
   <w:num w:numId="4">
     <w:abstractNumId w:val="0"/>
@@ -2547,341 +3073,379 @@
   <w:num w:numId="5">
     <w:abstractNumId w:val="3"/>
   </w:num>
+  <w:num w:numId="6">
+    <w:abstractNumId w:val="4"/>
+  </w:num>
 </w:numbering>
 </file>
 
 <file path=word/styles.xml><?xml version="1.0" encoding="utf-8"?>
-<w:styles xmlns:mc="http://schemas.openxmlformats.org/markup-compatibility/2006" xmlns:o="urn:schemas-microsoft-com:office:office" xmlns:r="http://schemas.openxmlformats.org/officeDocument/2006/relationships" xmlns:m="http://schemas.openxmlformats.org/officeDocument/2006/math" xmlns:v="urn:schemas-microsoft-com:vml" xmlns:w="http://schemas.openxmlformats.org/wordprocessingml/2006/main" xmlns:w14="http://schemas.microsoft.com/office/word/2010/wordml" xmlns:w10="urn:schemas-microsoft-com:office:word" xmlns:sl="http://schemas.openxmlformats.org/schemaLibrary/2006/main" xmlns:wpsCustomData="http://www.wps.cn/officeDocument/2013/wpsCustomData" mc:Ignorable="w14">
+<w:styles xmlns:mc="http://schemas.openxmlformats.org/markup-compatibility/2006" xmlns:r="http://schemas.openxmlformats.org/officeDocument/2006/relationships" xmlns:w="http://schemas.openxmlformats.org/wordprocessingml/2006/main" xmlns:w14="http://schemas.microsoft.com/office/word/2010/wordml" xmlns:w15="http://schemas.microsoft.com/office/word/2012/wordml" xmlns:w16cex="http://schemas.microsoft.com/office/word/2018/wordml/cex" xmlns:w16cid="http://schemas.microsoft.com/office/word/2016/wordml/cid" xmlns:w16="http://schemas.microsoft.com/office/word/2018/wordml" xmlns:w16sdtdh="http://schemas.microsoft.com/office/word/2020/wordml/sdtdatahash" xmlns:w16se="http://schemas.microsoft.com/office/word/2015/wordml/symex" mc:Ignorable="w14 w15 w16se w16cid w16 w16cex w16sdtdh">
   <w:docDefaults>
     <w:rPrDefault>
       <w:rPr>
-        <w:rFonts w:ascii="Times New Roman" w:hAnsi="Times New Roman" w:eastAsia="宋体" w:cs="Times New Roman"/>
+        <w:rFonts w:ascii="Times New Roman" w:eastAsia="宋体" w:hAnsi="Times New Roman" w:cs="Times New Roman"/>
+        <w:lang w:val="en-US" w:eastAsia="zh-CN" w:bidi="ar-SA"/>
       </w:rPr>
     </w:rPrDefault>
     <w:pPrDefault/>
   </w:docDefaults>
-  <w:latentStyles w:count="260" w:defQFormat="0" w:defUnhideWhenUsed="1" w:defSemiHidden="1" w:defUIPriority="99" w:defLockedState="0">
-    <w:lsdException w:qFormat="1" w:unhideWhenUsed="0" w:uiPriority="0" w:semiHidden="0" w:name="Normal"/>
-    <w:lsdException w:qFormat="1" w:unhideWhenUsed="0" w:uiPriority="0" w:semiHidden="0" w:name="heading 1"/>
-    <w:lsdException w:qFormat="1" w:uiPriority="0" w:name="heading 2"/>
-    <w:lsdException w:qFormat="1" w:uiPriority="0" w:name="heading 3"/>
-    <w:lsdException w:qFormat="1" w:uiPriority="0" w:name="heading 4"/>
-    <w:lsdException w:qFormat="1" w:uiPriority="0" w:name="heading 5"/>
-    <w:lsdException w:qFormat="1" w:uiPriority="0" w:name="heading 6"/>
-    <w:lsdException w:qFormat="1" w:uiPriority="0" w:name="heading 7"/>
-    <w:lsdException w:qFormat="1" w:uiPriority="0" w:name="heading 8"/>
-    <w:lsdException w:qFormat="1" w:uiPriority="0" w:name="heading 9"/>
-    <w:lsdException w:unhideWhenUsed="0" w:uiPriority="0" w:semiHidden="0" w:name="index 1"/>
-    <w:lsdException w:unhideWhenUsed="0" w:uiPriority="0" w:semiHidden="0" w:name="index 2"/>
-    <w:lsdException w:unhideWhenUsed="0" w:uiPriority="0" w:semiHidden="0" w:name="index 3"/>
-    <w:lsdException w:unhideWhenUsed="0" w:uiPriority="0" w:semiHidden="0" w:name="index 4"/>
-    <w:lsdException w:unhideWhenUsed="0" w:uiPriority="0" w:semiHidden="0" w:name="index 5"/>
-    <w:lsdException w:unhideWhenUsed="0" w:uiPriority="0" w:semiHidden="0" w:name="index 6"/>
-    <w:lsdException w:unhideWhenUsed="0" w:uiPriority="0" w:semiHidden="0" w:name="index 7"/>
-    <w:lsdException w:unhideWhenUsed="0" w:uiPriority="0" w:semiHidden="0" w:name="index 8"/>
-    <w:lsdException w:unhideWhenUsed="0" w:uiPriority="0" w:semiHidden="0" w:name="index 9"/>
-    <w:lsdException w:unhideWhenUsed="0" w:uiPriority="0" w:semiHidden="0" w:name="toc 1"/>
-    <w:lsdException w:unhideWhenUsed="0" w:uiPriority="0" w:semiHidden="0" w:name="toc 2"/>
-    <w:lsdException w:unhideWhenUsed="0" w:uiPriority="0" w:semiHidden="0" w:name="toc 3"/>
-    <w:lsdException w:unhideWhenUsed="0" w:uiPriority="0" w:semiHidden="0" w:name="toc 4"/>
-    <w:lsdException w:unhideWhenUsed="0" w:uiPriority="0" w:semiHidden="0" w:name="toc 5"/>
-    <w:lsdException w:unhideWhenUsed="0" w:uiPriority="0" w:semiHidden="0" w:name="toc 6"/>
-    <w:lsdException w:unhideWhenUsed="0" w:uiPriority="0" w:semiHidden="0" w:name="toc 7"/>
-    <w:lsdException w:unhideWhenUsed="0" w:uiPriority="0" w:semiHidden="0" w:name="toc 8"/>
-    <w:lsdException w:unhideWhenUsed="0" w:uiPriority="0" w:semiHidden="0" w:name="toc 9"/>
-    <w:lsdException w:unhideWhenUsed="0" w:uiPriority="0" w:semiHidden="0" w:name="Normal Indent"/>
-    <w:lsdException w:unhideWhenUsed="0" w:uiPriority="0" w:semiHidden="0" w:name="footnote text"/>
-    <w:lsdException w:unhideWhenUsed="0" w:uiPriority="0" w:semiHidden="0" w:name="annotation text"/>
-    <w:lsdException w:unhideWhenUsed="0" w:uiPriority="0" w:semiHidden="0" w:name="header"/>
-    <w:lsdException w:unhideWhenUsed="0" w:uiPriority="0" w:semiHidden="0" w:name="footer"/>
-    <w:lsdException w:unhideWhenUsed="0" w:uiPriority="0" w:semiHidden="0" w:name="index heading"/>
-    <w:lsdException w:qFormat="1" w:uiPriority="0" w:name="caption"/>
-    <w:lsdException w:unhideWhenUsed="0" w:uiPriority="0" w:semiHidden="0" w:name="table of figures"/>
-    <w:lsdException w:unhideWhenUsed="0" w:uiPriority="0" w:semiHidden="0" w:name="envelope address"/>
-    <w:lsdException w:unhideWhenUsed="0" w:uiPriority="0" w:semiHidden="0" w:name="envelope return"/>
-    <w:lsdException w:unhideWhenUsed="0" w:uiPriority="0" w:semiHidden="0" w:name="footnote reference"/>
-    <w:lsdException w:unhideWhenUsed="0" w:uiPriority="0" w:semiHidden="0" w:name="annotation reference"/>
-    <w:lsdException w:unhideWhenUsed="0" w:uiPriority="0" w:semiHidden="0" w:name="line number"/>
-    <w:lsdException w:unhideWhenUsed="0" w:uiPriority="0" w:semiHidden="0" w:name="page number"/>
-    <w:lsdException w:unhideWhenUsed="0" w:uiPriority="0" w:semiHidden="0" w:name="endnote reference"/>
-    <w:lsdException w:unhideWhenUsed="0" w:uiPriority="0" w:semiHidden="0" w:name="endnote text"/>
-    <w:lsdException w:unhideWhenUsed="0" w:uiPriority="0" w:semiHidden="0" w:name="table of authorities"/>
-    <w:lsdException w:unhideWhenUsed="0" w:uiPriority="0" w:semiHidden="0" w:name="macro"/>
-    <w:lsdException w:unhideWhenUsed="0" w:uiPriority="0" w:semiHidden="0" w:name="toa heading"/>
-    <w:lsdException w:unhideWhenUsed="0" w:uiPriority="0" w:semiHidden="0" w:name="List"/>
-    <w:lsdException w:unhideWhenUsed="0" w:uiPriority="0" w:semiHidden="0" w:name="List Bullet"/>
-    <w:lsdException w:unhideWhenUsed="0" w:uiPriority="0" w:semiHidden="0" w:name="List Number"/>
-    <w:lsdException w:unhideWhenUsed="0" w:uiPriority="0" w:semiHidden="0" w:name="List 2"/>
-    <w:lsdException w:unhideWhenUsed="0" w:uiPriority="0" w:semiHidden="0" w:name="List 3"/>
-    <w:lsdException w:unhideWhenUsed="0" w:uiPriority="0" w:semiHidden="0" w:name="List 4"/>
-    <w:lsdException w:unhideWhenUsed="0" w:uiPriority="0" w:semiHidden="0" w:name="List 5"/>
-    <w:lsdException w:unhideWhenUsed="0" w:uiPriority="0" w:semiHidden="0" w:name="List Bullet 2"/>
-    <w:lsdException w:unhideWhenUsed="0" w:uiPriority="0" w:semiHidden="0" w:name="List Bullet 3"/>
-    <w:lsdException w:unhideWhenUsed="0" w:uiPriority="0" w:semiHidden="0" w:name="List Bullet 4"/>
-    <w:lsdException w:unhideWhenUsed="0" w:uiPriority="0" w:semiHidden="0" w:name="List Bullet 5"/>
-    <w:lsdException w:unhideWhenUsed="0" w:uiPriority="0" w:semiHidden="0" w:name="List Number 2"/>
-    <w:lsdException w:unhideWhenUsed="0" w:uiPriority="0" w:semiHidden="0" w:name="List Number 3"/>
-    <w:lsdException w:unhideWhenUsed="0" w:uiPriority="0" w:semiHidden="0" w:name="List Number 4"/>
-    <w:lsdException w:unhideWhenUsed="0" w:uiPriority="0" w:semiHidden="0" w:name="List Number 5"/>
-    <w:lsdException w:qFormat="1" w:unhideWhenUsed="0" w:uiPriority="0" w:semiHidden="0" w:name="Title"/>
-    <w:lsdException w:unhideWhenUsed="0" w:uiPriority="0" w:semiHidden="0" w:name="Closing"/>
-    <w:lsdException w:unhideWhenUsed="0" w:uiPriority="0" w:semiHidden="0" w:name="Signature"/>
-    <w:lsdException w:qFormat="1" w:unhideWhenUsed="0" w:uiPriority="0" w:name="Default Paragraph Font"/>
-    <w:lsdException w:unhideWhenUsed="0" w:uiPriority="0" w:semiHidden="0" w:name="Body Text"/>
-    <w:lsdException w:unhideWhenUsed="0" w:uiPriority="0" w:semiHidden="0" w:name="Body Text Indent"/>
-    <w:lsdException w:unhideWhenUsed="0" w:uiPriority="0" w:semiHidden="0" w:name="List Continue"/>
-    <w:lsdException w:unhideWhenUsed="0" w:uiPriority="0" w:semiHidden="0" w:name="List Continue 2"/>
-    <w:lsdException w:unhideWhenUsed="0" w:uiPriority="0" w:semiHidden="0" w:name="List Continue 3"/>
-    <w:lsdException w:unhideWhenUsed="0" w:uiPriority="0" w:semiHidden="0" w:name="List Continue 4"/>
-    <w:lsdException w:unhideWhenUsed="0" w:uiPriority="0" w:semiHidden="0" w:name="List Continue 5"/>
-    <w:lsdException w:unhideWhenUsed="0" w:uiPriority="0" w:semiHidden="0" w:name="Message Header"/>
-    <w:lsdException w:qFormat="1" w:unhideWhenUsed="0" w:uiPriority="0" w:semiHidden="0" w:name="Subtitle"/>
-    <w:lsdException w:unhideWhenUsed="0" w:uiPriority="0" w:semiHidden="0" w:name="Salutation"/>
-    <w:lsdException w:unhideWhenUsed="0" w:uiPriority="0" w:semiHidden="0" w:name="Date"/>
-    <w:lsdException w:unhideWhenUsed="0" w:uiPriority="0" w:semiHidden="0" w:name="Body Text First Indent"/>
-    <w:lsdException w:unhideWhenUsed="0" w:uiPriority="0" w:semiHidden="0" w:name="Body Text First Indent 2"/>
-    <w:lsdException w:unhideWhenUsed="0" w:uiPriority="0" w:semiHidden="0" w:name="Note Heading"/>
-    <w:lsdException w:unhideWhenUsed="0" w:uiPriority="0" w:semiHidden="0" w:name="Body Text 2"/>
-    <w:lsdException w:unhideWhenUsed="0" w:uiPriority="0" w:semiHidden="0" w:name="Body Text 3"/>
-    <w:lsdException w:unhideWhenUsed="0" w:uiPriority="0" w:semiHidden="0" w:name="Body Text Indent 2"/>
-    <w:lsdException w:unhideWhenUsed="0" w:uiPriority="0" w:semiHidden="0" w:name="Body Text Indent 3"/>
-    <w:lsdException w:unhideWhenUsed="0" w:uiPriority="0" w:semiHidden="0" w:name="Block Text"/>
-    <w:lsdException w:unhideWhenUsed="0" w:uiPriority="0" w:semiHidden="0" w:name="Hyperlink"/>
-    <w:lsdException w:unhideWhenUsed="0" w:uiPriority="0" w:semiHidden="0" w:name="FollowedHyperlink"/>
-    <w:lsdException w:qFormat="1" w:unhideWhenUsed="0" w:uiPriority="0" w:semiHidden="0" w:name="Strong"/>
-    <w:lsdException w:qFormat="1" w:unhideWhenUsed="0" w:uiPriority="0" w:semiHidden="0" w:name="Emphasis"/>
-    <w:lsdException w:unhideWhenUsed="0" w:uiPriority="0" w:semiHidden="0" w:name="Document Map"/>
-    <w:lsdException w:unhideWhenUsed="0" w:uiPriority="0" w:semiHidden="0" w:name="Plain Text"/>
-    <w:lsdException w:unhideWhenUsed="0" w:uiPriority="0" w:semiHidden="0" w:name="E-mail Signature"/>
-    <w:lsdException w:qFormat="1" w:unhideWhenUsed="0" w:uiPriority="0" w:semiHidden="0" w:name="Normal (Web)"/>
-    <w:lsdException w:unhideWhenUsed="0" w:uiPriority="0" w:semiHidden="0" w:name="HTML Acronym"/>
-    <w:lsdException w:unhideWhenUsed="0" w:uiPriority="0" w:semiHidden="0" w:name="HTML Address"/>
-    <w:lsdException w:unhideWhenUsed="0" w:uiPriority="0" w:semiHidden="0" w:name="HTML Cite"/>
-    <w:lsdException w:unhideWhenUsed="0" w:uiPriority="0" w:semiHidden="0" w:name="HTML Code"/>
-    <w:lsdException w:unhideWhenUsed="0" w:uiPriority="0" w:semiHidden="0" w:name="HTML Definition"/>
-    <w:lsdException w:unhideWhenUsed="0" w:uiPriority="0" w:semiHidden="0" w:name="HTML Keyboard"/>
-    <w:lsdException w:unhideWhenUsed="0" w:uiPriority="0" w:semiHidden="0" w:name="HTML Preformatted"/>
-    <w:lsdException w:unhideWhenUsed="0" w:uiPriority="0" w:semiHidden="0" w:name="HTML Sample"/>
-    <w:lsdException w:unhideWhenUsed="0" w:uiPriority="0" w:semiHidden="0" w:name="HTML Typewriter"/>
-    <w:lsdException w:unhideWhenUsed="0" w:uiPriority="0" w:semiHidden="0" w:name="HTML Variable"/>
-    <w:lsdException w:qFormat="1" w:unhideWhenUsed="0" w:uiPriority="0" w:name="Normal Table"/>
-    <w:lsdException w:unhideWhenUsed="0" w:uiPriority="0" w:semiHidden="0" w:name="annotation subject"/>
-    <w:lsdException w:unhideWhenUsed="0" w:uiPriority="0" w:semiHidden="0" w:name="Table Simple 1"/>
-    <w:lsdException w:unhideWhenUsed="0" w:uiPriority="0" w:semiHidden="0" w:name="Table Simple 2"/>
-    <w:lsdException w:unhideWhenUsed="0" w:uiPriority="0" w:semiHidden="0" w:name="Table Simple 3"/>
-    <w:lsdException w:unhideWhenUsed="0" w:uiPriority="0" w:semiHidden="0" w:name="Table Classic 1"/>
-    <w:lsdException w:unhideWhenUsed="0" w:uiPriority="0" w:semiHidden="0" w:name="Table Classic 2"/>
-    <w:lsdException w:unhideWhenUsed="0" w:uiPriority="0" w:semiHidden="0" w:name="Table Classic 3"/>
-    <w:lsdException w:unhideWhenUsed="0" w:uiPriority="0" w:semiHidden="0" w:name="Table Classic 4"/>
-    <w:lsdException w:unhideWhenUsed="0" w:uiPriority="0" w:semiHidden="0" w:name="Table Colorful 1"/>
-    <w:lsdException w:unhideWhenUsed="0" w:uiPriority="0" w:semiHidden="0" w:name="Table Colorful 2"/>
-    <w:lsdException w:unhideWhenUsed="0" w:uiPriority="0" w:semiHidden="0" w:name="Table Colorful 3"/>
-    <w:lsdException w:unhideWhenUsed="0" w:uiPriority="0" w:semiHidden="0" w:name="Table Columns 1"/>
-    <w:lsdException w:unhideWhenUsed="0" w:uiPriority="0" w:semiHidden="0" w:name="Table Columns 2"/>
-    <w:lsdException w:unhideWhenUsed="0" w:uiPriority="0" w:semiHidden="0" w:name="Table Columns 3"/>
-    <w:lsdException w:unhideWhenUsed="0" w:uiPriority="0" w:semiHidden="0" w:name="Table Columns 4"/>
-    <w:lsdException w:unhideWhenUsed="0" w:uiPriority="0" w:semiHidden="0" w:name="Table Columns 5"/>
-    <w:lsdException w:unhideWhenUsed="0" w:uiPriority="0" w:semiHidden="0" w:name="Table Grid 1"/>
-    <w:lsdException w:unhideWhenUsed="0" w:uiPriority="0" w:semiHidden="0" w:name="Table Grid 2"/>
-    <w:lsdException w:unhideWhenUsed="0" w:uiPriority="0" w:semiHidden="0" w:name="Table Grid 3"/>
-    <w:lsdException w:unhideWhenUsed="0" w:uiPriority="0" w:semiHidden="0" w:name="Table Grid 4"/>
-    <w:lsdException w:unhideWhenUsed="0" w:uiPriority="0" w:semiHidden="0" w:name="Table Grid 5"/>
-    <w:lsdException w:unhideWhenUsed="0" w:uiPriority="0" w:semiHidden="0" w:name="Table Grid 6"/>
-    <w:lsdException w:unhideWhenUsed="0" w:uiPriority="0" w:semiHidden="0" w:name="Table Grid 7"/>
-    <w:lsdException w:unhideWhenUsed="0" w:uiPriority="0" w:semiHidden="0" w:name="Table Grid 8"/>
-    <w:lsdException w:unhideWhenUsed="0" w:uiPriority="0" w:semiHidden="0" w:name="Table List 1"/>
-    <w:lsdException w:unhideWhenUsed="0" w:uiPriority="0" w:semiHidden="0" w:name="Table List 2"/>
-    <w:lsdException w:unhideWhenUsed="0" w:uiPriority="0" w:semiHidden="0" w:name="Table List 3"/>
-    <w:lsdException w:unhideWhenUsed="0" w:uiPriority="0" w:semiHidden="0" w:name="Table List 4"/>
-    <w:lsdException w:unhideWhenUsed="0" w:uiPriority="0" w:semiHidden="0" w:name="Table List 5"/>
-    <w:lsdException w:unhideWhenUsed="0" w:uiPriority="0" w:semiHidden="0" w:name="Table List 6"/>
-    <w:lsdException w:unhideWhenUsed="0" w:uiPriority="0" w:semiHidden="0" w:name="Table List 7"/>
-    <w:lsdException w:unhideWhenUsed="0" w:uiPriority="0" w:semiHidden="0" w:name="Table List 8"/>
-    <w:lsdException w:unhideWhenUsed="0" w:uiPriority="0" w:semiHidden="0" w:name="Table 3D effects 1"/>
-    <w:lsdException w:unhideWhenUsed="0" w:uiPriority="0" w:semiHidden="0" w:name="Table 3D effects 2"/>
-    <w:lsdException w:unhideWhenUsed="0" w:uiPriority="0" w:semiHidden="0" w:name="Table 3D effects 3"/>
-    <w:lsdException w:unhideWhenUsed="0" w:uiPriority="0" w:semiHidden="0" w:name="Table Contemporary"/>
-    <w:lsdException w:unhideWhenUsed="0" w:uiPriority="0" w:semiHidden="0" w:name="Table Elegant"/>
-    <w:lsdException w:unhideWhenUsed="0" w:uiPriority="0" w:semiHidden="0" w:name="Table Professional"/>
-    <w:lsdException w:unhideWhenUsed="0" w:uiPriority="0" w:semiHidden="0" w:name="Table Subtle 1"/>
-    <w:lsdException w:unhideWhenUsed="0" w:uiPriority="0" w:semiHidden="0" w:name="Table Subtle 2"/>
-    <w:lsdException w:unhideWhenUsed="0" w:uiPriority="0" w:semiHidden="0" w:name="Table Web 1"/>
-    <w:lsdException w:unhideWhenUsed="0" w:uiPriority="0" w:semiHidden="0" w:name="Table Web 2"/>
-    <w:lsdException w:unhideWhenUsed="0" w:uiPriority="0" w:semiHidden="0" w:name="Table Web 3"/>
-    <w:lsdException w:unhideWhenUsed="0" w:uiPriority="0" w:semiHidden="0" w:name="Balloon Text"/>
-    <w:lsdException w:unhideWhenUsed="0" w:uiPriority="0" w:semiHidden="0" w:name="Table Grid"/>
-    <w:lsdException w:unhideWhenUsed="0" w:uiPriority="0" w:semiHidden="0" w:name="Table Theme"/>
-    <w:lsdException w:unhideWhenUsed="0" w:uiPriority="60" w:semiHidden="0" w:name="Light Shading"/>
-    <w:lsdException w:unhideWhenUsed="0" w:uiPriority="61" w:semiHidden="0" w:name="Light List"/>
-    <w:lsdException w:unhideWhenUsed="0" w:uiPriority="62" w:semiHidden="0" w:name="Light Grid"/>
-    <w:lsdException w:unhideWhenUsed="0" w:uiPriority="63" w:semiHidden="0" w:name="Medium Shading 1"/>
-    <w:lsdException w:unhideWhenUsed="0" w:uiPriority="64" w:semiHidden="0" w:name="Medium Shading 2"/>
-    <w:lsdException w:unhideWhenUsed="0" w:uiPriority="65" w:semiHidden="0" w:name="Medium List 1"/>
-    <w:lsdException w:unhideWhenUsed="0" w:uiPriority="66" w:semiHidden="0" w:name="Medium List 2"/>
-    <w:lsdException w:unhideWhenUsed="0" w:uiPriority="67" w:semiHidden="0" w:name="Medium Grid 1"/>
-    <w:lsdException w:unhideWhenUsed="0" w:uiPriority="68" w:semiHidden="0" w:name="Medium Grid 2"/>
-    <w:lsdException w:unhideWhenUsed="0" w:uiPriority="69" w:semiHidden="0" w:name="Medium Grid 3"/>
-    <w:lsdException w:unhideWhenUsed="0" w:uiPriority="70" w:semiHidden="0" w:name="Dark List"/>
-    <w:lsdException w:unhideWhenUsed="0" w:uiPriority="71" w:semiHidden="0" w:name="Colorful Shading"/>
-    <w:lsdException w:unhideWhenUsed="0" w:uiPriority="72" w:semiHidden="0" w:name="Colorful List"/>
-    <w:lsdException w:unhideWhenUsed="0" w:uiPriority="73" w:semiHidden="0" w:name="Colorful Grid"/>
-    <w:lsdException w:unhideWhenUsed="0" w:uiPriority="60" w:semiHidden="0" w:name="Light Shading Accent 1"/>
-    <w:lsdException w:unhideWhenUsed="0" w:uiPriority="61" w:semiHidden="0" w:name="Light List Accent 1"/>
-    <w:lsdException w:unhideWhenUsed="0" w:uiPriority="62" w:semiHidden="0" w:name="Light Grid Accent 1"/>
-    <w:lsdException w:unhideWhenUsed="0" w:uiPriority="63" w:semiHidden="0" w:name="Medium Shading 1 Accent 1"/>
-    <w:lsdException w:unhideWhenUsed="0" w:uiPriority="64" w:semiHidden="0" w:name="Medium Shading 2 Accent 1"/>
-    <w:lsdException w:unhideWhenUsed="0" w:uiPriority="65" w:semiHidden="0" w:name="Medium List 1 Accent 1"/>
-    <w:lsdException w:unhideWhenUsed="0" w:uiPriority="66" w:semiHidden="0" w:name="Medium List 2 Accent 1"/>
-    <w:lsdException w:unhideWhenUsed="0" w:uiPriority="67" w:semiHidden="0" w:name="Medium Grid 1 Accent 1"/>
-    <w:lsdException w:unhideWhenUsed="0" w:uiPriority="68" w:semiHidden="0" w:name="Medium Grid 2 Accent 1"/>
-    <w:lsdException w:unhideWhenUsed="0" w:uiPriority="69" w:semiHidden="0" w:name="Medium Grid 3 Accent 1"/>
-    <w:lsdException w:unhideWhenUsed="0" w:uiPriority="70" w:semiHidden="0" w:name="Dark List Accent 1"/>
-    <w:lsdException w:unhideWhenUsed="0" w:uiPriority="71" w:semiHidden="0" w:name="Colorful Shading Accent 1"/>
-    <w:lsdException w:unhideWhenUsed="0" w:uiPriority="72" w:semiHidden="0" w:name="Colorful List Accent 1"/>
-    <w:lsdException w:unhideWhenUsed="0" w:uiPriority="73" w:semiHidden="0" w:name="Colorful Grid Accent 1"/>
-    <w:lsdException w:unhideWhenUsed="0" w:uiPriority="60" w:semiHidden="0" w:name="Light Shading Accent 2"/>
-    <w:lsdException w:unhideWhenUsed="0" w:uiPriority="61" w:semiHidden="0" w:name="Light List Accent 2"/>
-    <w:lsdException w:unhideWhenUsed="0" w:uiPriority="62" w:semiHidden="0" w:name="Light Grid Accent 2"/>
-    <w:lsdException w:unhideWhenUsed="0" w:uiPriority="63" w:semiHidden="0" w:name="Medium Shading 1 Accent 2"/>
-    <w:lsdException w:unhideWhenUsed="0" w:uiPriority="64" w:semiHidden="0" w:name="Medium Shading 2 Accent 2"/>
-    <w:lsdException w:unhideWhenUsed="0" w:uiPriority="65" w:semiHidden="0" w:name="Medium List 1 Accent 2"/>
-    <w:lsdException w:unhideWhenUsed="0" w:uiPriority="66" w:semiHidden="0" w:name="Medium List 2 Accent 2"/>
-    <w:lsdException w:unhideWhenUsed="0" w:uiPriority="67" w:semiHidden="0" w:name="Medium Grid 1 Accent 2"/>
-    <w:lsdException w:unhideWhenUsed="0" w:uiPriority="68" w:semiHidden="0" w:name="Medium Grid 2 Accent 2"/>
-    <w:lsdException w:unhideWhenUsed="0" w:uiPriority="69" w:semiHidden="0" w:name="Medium Grid 3 Accent 2"/>
-    <w:lsdException w:unhideWhenUsed="0" w:uiPriority="70" w:semiHidden="0" w:name="Dark List Accent 2"/>
-    <w:lsdException w:unhideWhenUsed="0" w:uiPriority="71" w:semiHidden="0" w:name="Colorful Shading Accent 2"/>
-    <w:lsdException w:unhideWhenUsed="0" w:uiPriority="72" w:semiHidden="0" w:name="Colorful List Accent 2"/>
-    <w:lsdException w:unhideWhenUsed="0" w:uiPriority="73" w:semiHidden="0" w:name="Colorful Grid Accent 2"/>
-    <w:lsdException w:unhideWhenUsed="0" w:uiPriority="60" w:semiHidden="0" w:name="Light Shading Accent 3"/>
-    <w:lsdException w:unhideWhenUsed="0" w:uiPriority="61" w:semiHidden="0" w:name="Light List Accent 3"/>
-    <w:lsdException w:unhideWhenUsed="0" w:uiPriority="62" w:semiHidden="0" w:name="Light Grid Accent 3"/>
-    <w:lsdException w:unhideWhenUsed="0" w:uiPriority="63" w:semiHidden="0" w:name="Medium Shading 1 Accent 3"/>
-    <w:lsdException w:unhideWhenUsed="0" w:uiPriority="64" w:semiHidden="0" w:name="Medium Shading 2 Accent 3"/>
-    <w:lsdException w:unhideWhenUsed="0" w:uiPriority="65" w:semiHidden="0" w:name="Medium List 1 Accent 3"/>
-    <w:lsdException w:unhideWhenUsed="0" w:uiPriority="66" w:semiHidden="0" w:name="Medium List 2 Accent 3"/>
-    <w:lsdException w:unhideWhenUsed="0" w:uiPriority="67" w:semiHidden="0" w:name="Medium Grid 1 Accent 3"/>
-    <w:lsdException w:unhideWhenUsed="0" w:uiPriority="68" w:semiHidden="0" w:name="Medium Grid 2 Accent 3"/>
-    <w:lsdException w:unhideWhenUsed="0" w:uiPriority="69" w:semiHidden="0" w:name="Medium Grid 3 Accent 3"/>
-    <w:lsdException w:unhideWhenUsed="0" w:uiPriority="70" w:semiHidden="0" w:name="Dark List Accent 3"/>
-    <w:lsdException w:unhideWhenUsed="0" w:uiPriority="71" w:semiHidden="0" w:name="Colorful Shading Accent 3"/>
-    <w:lsdException w:unhideWhenUsed="0" w:uiPriority="72" w:semiHidden="0" w:name="Colorful List Accent 3"/>
-    <w:lsdException w:unhideWhenUsed="0" w:uiPriority="73" w:semiHidden="0" w:name="Colorful Grid Accent 3"/>
-    <w:lsdException w:unhideWhenUsed="0" w:uiPriority="60" w:semiHidden="0" w:name="Light Shading Accent 4"/>
-    <w:lsdException w:unhideWhenUsed="0" w:uiPriority="61" w:semiHidden="0" w:name="Light List Accent 4"/>
-    <w:lsdException w:unhideWhenUsed="0" w:uiPriority="62" w:semiHidden="0" w:name="Light Grid Accent 4"/>
-    <w:lsdException w:unhideWhenUsed="0" w:uiPriority="63" w:semiHidden="0" w:name="Medium Shading 1 Accent 4"/>
-    <w:lsdException w:unhideWhenUsed="0" w:uiPriority="64" w:semiHidden="0" w:name="Medium Shading 2 Accent 4"/>
-    <w:lsdException w:unhideWhenUsed="0" w:uiPriority="65" w:semiHidden="0" w:name="Medium List 1 Accent 4"/>
-    <w:lsdException w:unhideWhenUsed="0" w:uiPriority="66" w:semiHidden="0" w:name="Medium List 2 Accent 4"/>
-    <w:lsdException w:unhideWhenUsed="0" w:uiPriority="67" w:semiHidden="0" w:name="Medium Grid 1 Accent 4"/>
-    <w:lsdException w:unhideWhenUsed="0" w:uiPriority="68" w:semiHidden="0" w:name="Medium Grid 2 Accent 4"/>
-    <w:lsdException w:unhideWhenUsed="0" w:uiPriority="69" w:semiHidden="0" w:name="Medium Grid 3 Accent 4"/>
-    <w:lsdException w:unhideWhenUsed="0" w:uiPriority="70" w:semiHidden="0" w:name="Dark List Accent 4"/>
-    <w:lsdException w:unhideWhenUsed="0" w:uiPriority="71" w:semiHidden="0" w:name="Colorful Shading Accent 4"/>
-    <w:lsdException w:unhideWhenUsed="0" w:uiPriority="72" w:semiHidden="0" w:name="Colorful List Accent 4"/>
-    <w:lsdException w:unhideWhenUsed="0" w:uiPriority="73" w:semiHidden="0" w:name="Colorful Grid Accent 4"/>
-    <w:lsdException w:unhideWhenUsed="0" w:uiPriority="60" w:semiHidden="0" w:name="Light Shading Accent 5"/>
-    <w:lsdException w:unhideWhenUsed="0" w:uiPriority="61" w:semiHidden="0" w:name="Light List Accent 5"/>
-    <w:lsdException w:unhideWhenUsed="0" w:uiPriority="62" w:semiHidden="0" w:name="Light Grid Accent 5"/>
-    <w:lsdException w:unhideWhenUsed="0" w:uiPriority="63" w:semiHidden="0" w:name="Medium Shading 1 Accent 5"/>
-    <w:lsdException w:unhideWhenUsed="0" w:uiPriority="64" w:semiHidden="0" w:name="Medium Shading 2 Accent 5"/>
-    <w:lsdException w:unhideWhenUsed="0" w:uiPriority="65" w:semiHidden="0" w:name="Medium List 1 Accent 5"/>
-    <w:lsdException w:unhideWhenUsed="0" w:uiPriority="66" w:semiHidden="0" w:name="Medium List 2 Accent 5"/>
-    <w:lsdException w:unhideWhenUsed="0" w:uiPriority="67" w:semiHidden="0" w:name="Medium Grid 1 Accent 5"/>
-    <w:lsdException w:unhideWhenUsed="0" w:uiPriority="68" w:semiHidden="0" w:name="Medium Grid 2 Accent 5"/>
-    <w:lsdException w:unhideWhenUsed="0" w:uiPriority="69" w:semiHidden="0" w:name="Medium Grid 3 Accent 5"/>
-    <w:lsdException w:unhideWhenUsed="0" w:uiPriority="70" w:semiHidden="0" w:name="Dark List Accent 5"/>
-    <w:lsdException w:unhideWhenUsed="0" w:uiPriority="71" w:semiHidden="0" w:name="Colorful Shading Accent 5"/>
-    <w:lsdException w:unhideWhenUsed="0" w:uiPriority="72" w:semiHidden="0" w:name="Colorful List Accent 5"/>
-    <w:lsdException w:unhideWhenUsed="0" w:uiPriority="73" w:semiHidden="0" w:name="Colorful Grid Accent 5"/>
-    <w:lsdException w:unhideWhenUsed="0" w:uiPriority="60" w:semiHidden="0" w:name="Light Shading Accent 6"/>
-    <w:lsdException w:unhideWhenUsed="0" w:uiPriority="61" w:semiHidden="0" w:name="Light List Accent 6"/>
-    <w:lsdException w:unhideWhenUsed="0" w:uiPriority="62" w:semiHidden="0" w:name="Light Grid Accent 6"/>
-    <w:lsdException w:unhideWhenUsed="0" w:uiPriority="63" w:semiHidden="0" w:name="Medium Shading 1 Accent 6"/>
-    <w:lsdException w:unhideWhenUsed="0" w:uiPriority="64" w:semiHidden="0" w:name="Medium Shading 2 Accent 6"/>
-    <w:lsdException w:unhideWhenUsed="0" w:uiPriority="65" w:semiHidden="0" w:name="Medium List 1 Accent 6"/>
-    <w:lsdException w:unhideWhenUsed="0" w:uiPriority="66" w:semiHidden="0" w:name="Medium List 2 Accent 6"/>
-    <w:lsdException w:unhideWhenUsed="0" w:uiPriority="67" w:semiHidden="0" w:name="Medium Grid 1 Accent 6"/>
-    <w:lsdException w:unhideWhenUsed="0" w:uiPriority="68" w:semiHidden="0" w:name="Medium Grid 2 Accent 6"/>
-    <w:lsdException w:unhideWhenUsed="0" w:uiPriority="69" w:semiHidden="0" w:name="Medium Grid 3 Accent 6"/>
-    <w:lsdException w:unhideWhenUsed="0" w:uiPriority="70" w:semiHidden="0" w:name="Dark List Accent 6"/>
-    <w:lsdException w:unhideWhenUsed="0" w:uiPriority="71" w:semiHidden="0" w:name="Colorful Shading Accent 6"/>
-    <w:lsdException w:unhideWhenUsed="0" w:uiPriority="72" w:semiHidden="0" w:name="Colorful List Accent 6"/>
-    <w:lsdException w:unhideWhenUsed="0" w:uiPriority="73" w:semiHidden="0" w:name="Colorful Grid Accent 6"/>
+  <w:latentStyles w:defLockedState="0" w:defUIPriority="0" w:defSemiHidden="0" w:defUnhideWhenUsed="0" w:defQFormat="0" w:count="376">
+    <w:lsdException w:name="Normal" w:qFormat="1"/>
+    <w:lsdException w:name="heading 1" w:qFormat="1"/>
+    <w:lsdException w:name="heading 2" w:semiHidden="1" w:unhideWhenUsed="1" w:qFormat="1"/>
+    <w:lsdException w:name="heading 3" w:semiHidden="1" w:unhideWhenUsed="1" w:qFormat="1"/>
+    <w:lsdException w:name="heading 4" w:semiHidden="1" w:unhideWhenUsed="1" w:qFormat="1"/>
+    <w:lsdException w:name="heading 5" w:semiHidden="1" w:unhideWhenUsed="1" w:qFormat="1"/>
+    <w:lsdException w:name="heading 6" w:semiHidden="1" w:unhideWhenUsed="1" w:qFormat="1"/>
+    <w:lsdException w:name="heading 7" w:semiHidden="1" w:unhideWhenUsed="1" w:qFormat="1"/>
+    <w:lsdException w:name="heading 8" w:semiHidden="1" w:unhideWhenUsed="1" w:qFormat="1"/>
+    <w:lsdException w:name="heading 9" w:semiHidden="1" w:unhideWhenUsed="1" w:qFormat="1"/>
+    <w:lsdException w:name="caption" w:semiHidden="1" w:unhideWhenUsed="1" w:qFormat="1"/>
+    <w:lsdException w:name="Title" w:qFormat="1"/>
+    <w:lsdException w:name="Default Paragraph Font" w:semiHidden="1" w:qFormat="1"/>
+    <w:lsdException w:name="Subtitle" w:qFormat="1"/>
+    <w:lsdException w:name="Strong" w:qFormat="1"/>
+    <w:lsdException w:name="Emphasis" w:qFormat="1"/>
+    <w:lsdException w:name="HTML Top of Form" w:semiHidden="1" w:uiPriority="99" w:unhideWhenUsed="1"/>
+    <w:lsdException w:name="HTML Bottom of Form" w:semiHidden="1" w:uiPriority="99" w:unhideWhenUsed="1"/>
+    <w:lsdException w:name="Normal (Web)" w:qFormat="1"/>
+    <w:lsdException w:name="Normal Table" w:semiHidden="1" w:unhideWhenUsed="1" w:qFormat="1"/>
+    <w:lsdException w:name="No List" w:semiHidden="1" w:uiPriority="99" w:unhideWhenUsed="1"/>
+    <w:lsdException w:name="Outline List 1" w:semiHidden="1" w:uiPriority="99" w:unhideWhenUsed="1"/>
+    <w:lsdException w:name="Outline List 2" w:semiHidden="1" w:uiPriority="99" w:unhideWhenUsed="1"/>
+    <w:lsdException w:name="Outline List 3" w:semiHidden="1" w:uiPriority="99" w:unhideWhenUsed="1"/>
+    <w:lsdException w:name="Table Simple 1" w:semiHidden="1" w:unhideWhenUsed="1"/>
+    <w:lsdException w:name="Table Simple 2" w:semiHidden="1" w:unhideWhenUsed="1"/>
+    <w:lsdException w:name="Table Simple 3" w:semiHidden="1" w:unhideWhenUsed="1"/>
+    <w:lsdException w:name="Table Classic 1" w:semiHidden="1" w:unhideWhenUsed="1"/>
+    <w:lsdException w:name="Table Classic 2" w:semiHidden="1" w:unhideWhenUsed="1"/>
+    <w:lsdException w:name="Table Classic 3" w:semiHidden="1" w:unhideWhenUsed="1"/>
+    <w:lsdException w:name="Table Classic 4" w:semiHidden="1" w:unhideWhenUsed="1"/>
+    <w:lsdException w:name="Table Colorful 1" w:semiHidden="1" w:unhideWhenUsed="1"/>
+    <w:lsdException w:name="Table Colorful 2" w:semiHidden="1" w:unhideWhenUsed="1"/>
+    <w:lsdException w:name="Table Colorful 3" w:semiHidden="1" w:unhideWhenUsed="1"/>
+    <w:lsdException w:name="Table Columns 1" w:semiHidden="1" w:unhideWhenUsed="1"/>
+    <w:lsdException w:name="Table Columns 2" w:semiHidden="1" w:unhideWhenUsed="1"/>
+    <w:lsdException w:name="Table Columns 3" w:semiHidden="1" w:unhideWhenUsed="1"/>
+    <w:lsdException w:name="Table Columns 4" w:semiHidden="1" w:unhideWhenUsed="1"/>
+    <w:lsdException w:name="Table Columns 5" w:semiHidden="1" w:unhideWhenUsed="1"/>
+    <w:lsdException w:name="Table Grid 1" w:semiHidden="1" w:unhideWhenUsed="1"/>
+    <w:lsdException w:name="Table Grid 2" w:semiHidden="1" w:unhideWhenUsed="1"/>
+    <w:lsdException w:name="Table Grid 3" w:semiHidden="1" w:unhideWhenUsed="1"/>
+    <w:lsdException w:name="Table Grid 4" w:semiHidden="1" w:unhideWhenUsed="1"/>
+    <w:lsdException w:name="Table Grid 5" w:semiHidden="1" w:unhideWhenUsed="1"/>
+    <w:lsdException w:name="Table Grid 6" w:semiHidden="1" w:unhideWhenUsed="1"/>
+    <w:lsdException w:name="Table Grid 7" w:semiHidden="1" w:unhideWhenUsed="1"/>
+    <w:lsdException w:name="Table Grid 8" w:semiHidden="1" w:unhideWhenUsed="1"/>
+    <w:lsdException w:name="Table List 1" w:semiHidden="1" w:unhideWhenUsed="1"/>
+    <w:lsdException w:name="Table List 2" w:semiHidden="1" w:unhideWhenUsed="1"/>
+    <w:lsdException w:name="Table List 3" w:semiHidden="1" w:unhideWhenUsed="1"/>
+    <w:lsdException w:name="Table List 4" w:semiHidden="1" w:unhideWhenUsed="1"/>
+    <w:lsdException w:name="Table List 5" w:semiHidden="1" w:unhideWhenUsed="1"/>
+    <w:lsdException w:name="Table List 6" w:semiHidden="1" w:unhideWhenUsed="1"/>
+    <w:lsdException w:name="Table List 7" w:semiHidden="1" w:unhideWhenUsed="1"/>
+    <w:lsdException w:name="Table List 8" w:semiHidden="1" w:unhideWhenUsed="1"/>
+    <w:lsdException w:name="Table 3D effects 1" w:semiHidden="1" w:unhideWhenUsed="1"/>
+    <w:lsdException w:name="Table 3D effects 2" w:semiHidden="1" w:unhideWhenUsed="1"/>
+    <w:lsdException w:name="Table 3D effects 3" w:semiHidden="1" w:unhideWhenUsed="1"/>
+    <w:lsdException w:name="Table Contemporary" w:semiHidden="1" w:unhideWhenUsed="1"/>
+    <w:lsdException w:name="Table Elegant" w:semiHidden="1" w:unhideWhenUsed="1"/>
+    <w:lsdException w:name="Table Professional" w:semiHidden="1" w:unhideWhenUsed="1"/>
+    <w:lsdException w:name="Table Subtle 1" w:semiHidden="1" w:unhideWhenUsed="1"/>
+    <w:lsdException w:name="Table Subtle 2" w:semiHidden="1" w:unhideWhenUsed="1"/>
+    <w:lsdException w:name="Table Web 1" w:semiHidden="1" w:unhideWhenUsed="1"/>
+    <w:lsdException w:name="Table Web 2" w:semiHidden="1" w:unhideWhenUsed="1"/>
+    <w:lsdException w:name="Table Web 3" w:semiHidden="1" w:unhideWhenUsed="1"/>
+    <w:lsdException w:name="Table Theme" w:semiHidden="1" w:unhideWhenUsed="1"/>
+    <w:lsdException w:name="Placeholder Text" w:semiHidden="1" w:uiPriority="99"/>
+    <w:lsdException w:name="No Spacing" w:uiPriority="99"/>
+    <w:lsdException w:name="Light Shading" w:uiPriority="60"/>
+    <w:lsdException w:name="Light List" w:uiPriority="61"/>
+    <w:lsdException w:name="Light Grid" w:uiPriority="62"/>
+    <w:lsdException w:name="Medium Shading 1" w:uiPriority="63"/>
+    <w:lsdException w:name="Medium Shading 2" w:uiPriority="64"/>
+    <w:lsdException w:name="Medium List 1" w:uiPriority="65"/>
+    <w:lsdException w:name="Medium List 2" w:uiPriority="66"/>
+    <w:lsdException w:name="Medium Grid 1" w:uiPriority="67"/>
+    <w:lsdException w:name="Medium Grid 2" w:uiPriority="68"/>
+    <w:lsdException w:name="Medium Grid 3" w:uiPriority="69"/>
+    <w:lsdException w:name="Dark List" w:uiPriority="70"/>
+    <w:lsdException w:name="Colorful Shading" w:uiPriority="71"/>
+    <w:lsdException w:name="Colorful List" w:uiPriority="72"/>
+    <w:lsdException w:name="Colorful Grid" w:uiPriority="73"/>
+    <w:lsdException w:name="Light Shading Accent 1" w:uiPriority="60"/>
+    <w:lsdException w:name="Light List Accent 1" w:uiPriority="61"/>
+    <w:lsdException w:name="Light Grid Accent 1" w:uiPriority="62"/>
+    <w:lsdException w:name="Medium Shading 1 Accent 1" w:uiPriority="63"/>
+    <w:lsdException w:name="Medium Shading 2 Accent 1" w:uiPriority="64"/>
+    <w:lsdException w:name="Medium List 1 Accent 1" w:uiPriority="65"/>
+    <w:lsdException w:name="Revision" w:semiHidden="1" w:uiPriority="99"/>
+    <w:lsdException w:name="List Paragraph" w:uiPriority="34" w:qFormat="1"/>
+    <w:lsdException w:name="Quote" w:uiPriority="99"/>
+    <w:lsdException w:name="Intense Quote" w:uiPriority="99"/>
+    <w:lsdException w:name="Medium List 2 Accent 1" w:uiPriority="66"/>
+    <w:lsdException w:name="Medium Grid 1 Accent 1" w:uiPriority="67"/>
+    <w:lsdException w:name="Medium Grid 2 Accent 1" w:uiPriority="68"/>
+    <w:lsdException w:name="Medium Grid 3 Accent 1" w:uiPriority="69"/>
+    <w:lsdException w:name="Dark List Accent 1" w:uiPriority="70"/>
+    <w:lsdException w:name="Colorful Shading Accent 1" w:uiPriority="71"/>
+    <w:lsdException w:name="Colorful List Accent 1" w:uiPriority="72"/>
+    <w:lsdException w:name="Colorful Grid Accent 1" w:uiPriority="73"/>
+    <w:lsdException w:name="Light Shading Accent 2" w:uiPriority="60"/>
+    <w:lsdException w:name="Light List Accent 2" w:uiPriority="61"/>
+    <w:lsdException w:name="Light Grid Accent 2" w:uiPriority="62"/>
+    <w:lsdException w:name="Medium Shading 1 Accent 2" w:uiPriority="63"/>
+    <w:lsdException w:name="Medium Shading 2 Accent 2" w:uiPriority="64"/>
+    <w:lsdException w:name="Medium List 1 Accent 2" w:uiPriority="65"/>
+    <w:lsdException w:name="Medium List 2 Accent 2" w:uiPriority="66"/>
+    <w:lsdException w:name="Medium Grid 1 Accent 2" w:uiPriority="67"/>
+    <w:lsdException w:name="Medium Grid 2 Accent 2" w:uiPriority="68"/>
+    <w:lsdException w:name="Medium Grid 3 Accent 2" w:uiPriority="69"/>
+    <w:lsdException w:name="Dark List Accent 2" w:uiPriority="70"/>
+    <w:lsdException w:name="Colorful Shading Accent 2" w:uiPriority="71"/>
+    <w:lsdException w:name="Colorful List Accent 2" w:uiPriority="72"/>
+    <w:lsdException w:name="Colorful Grid Accent 2" w:uiPriority="73"/>
+    <w:lsdException w:name="Light Shading Accent 3" w:uiPriority="60"/>
+    <w:lsdException w:name="Light List Accent 3" w:uiPriority="61"/>
+    <w:lsdException w:name="Light Grid Accent 3" w:uiPriority="62"/>
+    <w:lsdException w:name="Medium Shading 1 Accent 3" w:uiPriority="63"/>
+    <w:lsdException w:name="Medium Shading 2 Accent 3" w:uiPriority="64"/>
+    <w:lsdException w:name="Medium List 1 Accent 3" w:uiPriority="65"/>
+    <w:lsdException w:name="Medium List 2 Accent 3" w:uiPriority="66"/>
+    <w:lsdException w:name="Medium Grid 1 Accent 3" w:uiPriority="67"/>
+    <w:lsdException w:name="Medium Grid 2 Accent 3" w:uiPriority="68"/>
+    <w:lsdException w:name="Medium Grid 3 Accent 3" w:uiPriority="69"/>
+    <w:lsdException w:name="Dark List Accent 3" w:uiPriority="70"/>
+    <w:lsdException w:name="Colorful Shading Accent 3" w:uiPriority="71"/>
+    <w:lsdException w:name="Colorful List Accent 3" w:uiPriority="72"/>
+    <w:lsdException w:name="Colorful Grid Accent 3" w:uiPriority="73"/>
+    <w:lsdException w:name="Light Shading Accent 4" w:uiPriority="60"/>
+    <w:lsdException w:name="Light List Accent 4" w:uiPriority="61"/>
+    <w:lsdException w:name="Light Grid Accent 4" w:uiPriority="62"/>
+    <w:lsdException w:name="Medium Shading 1 Accent 4" w:uiPriority="63"/>
+    <w:lsdException w:name="Medium Shading 2 Accent 4" w:uiPriority="64"/>
+    <w:lsdException w:name="Medium List 1 Accent 4" w:uiPriority="65"/>
+    <w:lsdException w:name="Medium List 2 Accent 4" w:uiPriority="66"/>
+    <w:lsdException w:name="Medium Grid 1 Accent 4" w:uiPriority="67"/>
+    <w:lsdException w:name="Medium Grid 2 Accent 4" w:uiPriority="68"/>
+    <w:lsdException w:name="Medium Grid 3 Accent 4" w:uiPriority="69"/>
+    <w:lsdException w:name="Dark List Accent 4" w:uiPriority="70"/>
+    <w:lsdException w:name="Colorful Shading Accent 4" w:uiPriority="71"/>
+    <w:lsdException w:name="Colorful List Accent 4" w:uiPriority="72"/>
+    <w:lsdException w:name="Colorful Grid Accent 4" w:uiPriority="73"/>
+    <w:lsdException w:name="Light Shading Accent 5" w:uiPriority="60"/>
+    <w:lsdException w:name="Light List Accent 5" w:uiPriority="61"/>
+    <w:lsdException w:name="Light Grid Accent 5" w:uiPriority="62"/>
+    <w:lsdException w:name="Medium Shading 1 Accent 5" w:uiPriority="63"/>
+    <w:lsdException w:name="Medium Shading 2 Accent 5" w:uiPriority="64"/>
+    <w:lsdException w:name="Medium List 1 Accent 5" w:uiPriority="65"/>
+    <w:lsdException w:name="Medium List 2 Accent 5" w:uiPriority="66"/>
+    <w:lsdException w:name="Medium Grid 1 Accent 5" w:uiPriority="67"/>
+    <w:lsdException w:name="Medium Grid 2 Accent 5" w:uiPriority="68"/>
+    <w:lsdException w:name="Medium Grid 3 Accent 5" w:uiPriority="69"/>
+    <w:lsdException w:name="Dark List Accent 5" w:uiPriority="70"/>
+    <w:lsdException w:name="Colorful Shading Accent 5" w:uiPriority="71"/>
+    <w:lsdException w:name="Colorful List Accent 5" w:uiPriority="72"/>
+    <w:lsdException w:name="Colorful Grid Accent 5" w:uiPriority="73"/>
+    <w:lsdException w:name="Light Shading Accent 6" w:uiPriority="60"/>
+    <w:lsdException w:name="Light List Accent 6" w:uiPriority="61"/>
+    <w:lsdException w:name="Light Grid Accent 6" w:uiPriority="62"/>
+    <w:lsdException w:name="Medium Shading 1 Accent 6" w:uiPriority="63"/>
+    <w:lsdException w:name="Medium Shading 2 Accent 6" w:uiPriority="64"/>
+    <w:lsdException w:name="Medium List 1 Accent 6" w:uiPriority="65"/>
+    <w:lsdException w:name="Medium List 2 Accent 6" w:uiPriority="66"/>
+    <w:lsdException w:name="Medium Grid 1 Accent 6" w:uiPriority="67"/>
+    <w:lsdException w:name="Medium Grid 2 Accent 6" w:uiPriority="68"/>
+    <w:lsdException w:name="Medium Grid 3 Accent 6" w:uiPriority="69"/>
+    <w:lsdException w:name="Dark List Accent 6" w:uiPriority="70"/>
+    <w:lsdException w:name="Colorful Shading Accent 6" w:uiPriority="71"/>
+    <w:lsdException w:name="Colorful List Accent 6" w:uiPriority="72"/>
+    <w:lsdException w:name="Colorful Grid Accent 6" w:uiPriority="73"/>
+    <w:lsdException w:name="Subtle Emphasis" w:uiPriority="19" w:qFormat="1"/>
+    <w:lsdException w:name="Intense Emphasis" w:uiPriority="21" w:qFormat="1"/>
+    <w:lsdException w:name="Subtle Reference" w:uiPriority="31" w:qFormat="1"/>
+    <w:lsdException w:name="Intense Reference" w:uiPriority="32" w:qFormat="1"/>
+    <w:lsdException w:name="Book Title" w:uiPriority="33" w:qFormat="1"/>
+    <w:lsdException w:name="Bibliography" w:semiHidden="1" w:uiPriority="37" w:unhideWhenUsed="1"/>
+    <w:lsdException w:name="TOC Heading" w:semiHidden="1" w:uiPriority="39" w:unhideWhenUsed="1" w:qFormat="1"/>
+    <w:lsdException w:name="Plain Table 1" w:uiPriority="41"/>
+    <w:lsdException w:name="Plain Table 2" w:uiPriority="42"/>
+    <w:lsdException w:name="Plain Table 3" w:uiPriority="43"/>
+    <w:lsdException w:name="Plain Table 4" w:uiPriority="44"/>
+    <w:lsdException w:name="Plain Table 5" w:uiPriority="45"/>
+    <w:lsdException w:name="Grid Table Light" w:uiPriority="40"/>
+    <w:lsdException w:name="Grid Table 1 Light" w:uiPriority="46"/>
+    <w:lsdException w:name="Grid Table 2" w:uiPriority="47"/>
+    <w:lsdException w:name="Grid Table 3" w:uiPriority="48"/>
+    <w:lsdException w:name="Grid Table 4" w:uiPriority="49"/>
+    <w:lsdException w:name="Grid Table 5 Dark" w:uiPriority="50"/>
+    <w:lsdException w:name="Grid Table 6 Colorful" w:uiPriority="51"/>
+    <w:lsdException w:name="Grid Table 7 Colorful" w:uiPriority="52"/>
+    <w:lsdException w:name="Grid Table 1 Light Accent 1" w:uiPriority="46"/>
+    <w:lsdException w:name="Grid Table 2 Accent 1" w:uiPriority="47"/>
+    <w:lsdException w:name="Grid Table 3 Accent 1" w:uiPriority="48"/>
+    <w:lsdException w:name="Grid Table 4 Accent 1" w:uiPriority="49"/>
+    <w:lsdException w:name="Grid Table 5 Dark Accent 1" w:uiPriority="50"/>
+    <w:lsdException w:name="Grid Table 6 Colorful Accent 1" w:uiPriority="51"/>
+    <w:lsdException w:name="Grid Table 7 Colorful Accent 1" w:uiPriority="52"/>
+    <w:lsdException w:name="Grid Table 1 Light Accent 2" w:uiPriority="46"/>
+    <w:lsdException w:name="Grid Table 2 Accent 2" w:uiPriority="47"/>
+    <w:lsdException w:name="Grid Table 3 Accent 2" w:uiPriority="48"/>
+    <w:lsdException w:name="Grid Table 4 Accent 2" w:uiPriority="49"/>
+    <w:lsdException w:name="Grid Table 5 Dark Accent 2" w:uiPriority="50"/>
+    <w:lsdException w:name="Grid Table 6 Colorful Accent 2" w:uiPriority="51"/>
+    <w:lsdException w:name="Grid Table 7 Colorful Accent 2" w:uiPriority="52"/>
+    <w:lsdException w:name="Grid Table 1 Light Accent 3" w:uiPriority="46"/>
+    <w:lsdException w:name="Grid Table 2 Accent 3" w:uiPriority="47"/>
+    <w:lsdException w:name="Grid Table 3 Accent 3" w:uiPriority="48"/>
+    <w:lsdException w:name="Grid Table 4 Accent 3" w:uiPriority="49"/>
+    <w:lsdException w:name="Grid Table 5 Dark Accent 3" w:uiPriority="50"/>
+    <w:lsdException w:name="Grid Table 6 Colorful Accent 3" w:uiPriority="51"/>
+    <w:lsdException w:name="Grid Table 7 Colorful Accent 3" w:uiPriority="52"/>
+    <w:lsdException w:name="Grid Table 1 Light Accent 4" w:uiPriority="46"/>
+    <w:lsdException w:name="Grid Table 2 Accent 4" w:uiPriority="47"/>
+    <w:lsdException w:name="Grid Table 3 Accent 4" w:uiPriority="48"/>
+    <w:lsdException w:name="Grid Table 4 Accent 4" w:uiPriority="49"/>
+    <w:lsdException w:name="Grid Table 5 Dark Accent 4" w:uiPriority="50"/>
+    <w:lsdException w:name="Grid Table 6 Colorful Accent 4" w:uiPriority="51"/>
+    <w:lsdException w:name="Grid Table 7 Colorful Accent 4" w:uiPriority="52"/>
+    <w:lsdException w:name="Grid Table 1 Light Accent 5" w:uiPriority="46"/>
+    <w:lsdException w:name="Grid Table 2 Accent 5" w:uiPriority="47"/>
+    <w:lsdException w:name="Grid Table 3 Accent 5" w:uiPriority="48"/>
+    <w:lsdException w:name="Grid Table 4 Accent 5" w:uiPriority="49"/>
+    <w:lsdException w:name="Grid Table 5 Dark Accent 5" w:uiPriority="50"/>
+    <w:lsdException w:name="Grid Table 6 Colorful Accent 5" w:uiPriority="51"/>
+    <w:lsdException w:name="Grid Table 7 Colorful Accent 5" w:uiPriority="52"/>
+    <w:lsdException w:name="Grid Table 1 Light Accent 6" w:uiPriority="46"/>
+    <w:lsdException w:name="Grid Table 2 Accent 6" w:uiPriority="47"/>
+    <w:lsdException w:name="Grid Table 3 Accent 6" w:uiPriority="48"/>
+    <w:lsdException w:name="Grid Table 4 Accent 6" w:uiPriority="49"/>
+    <w:lsdException w:name="Grid Table 5 Dark Accent 6" w:uiPriority="50"/>
+    <w:lsdException w:name="Grid Table 6 Colorful Accent 6" w:uiPriority="51"/>
+    <w:lsdException w:name="Grid Table 7 Colorful Accent 6" w:uiPriority="52"/>
+    <w:lsdException w:name="List Table 1 Light" w:uiPriority="46"/>
+    <w:lsdException w:name="List Table 2" w:uiPriority="47"/>
+    <w:lsdException w:name="List Table 3" w:uiPriority="48"/>
+    <w:lsdException w:name="List Table 4" w:uiPriority="49"/>
+    <w:lsdException w:name="List Table 5 Dark" w:uiPriority="50"/>
+    <w:lsdException w:name="List Table 6 Colorful" w:uiPriority="51"/>
+    <w:lsdException w:name="List Table 7 Colorful" w:uiPriority="52"/>
+    <w:lsdException w:name="List Table 1 Light Accent 1" w:uiPriority="46"/>
+    <w:lsdException w:name="List Table 2 Accent 1" w:uiPriority="47"/>
+    <w:lsdException w:name="List Table 3 Accent 1" w:uiPriority="48"/>
+    <w:lsdException w:name="List Table 4 Accent 1" w:uiPriority="49"/>
+    <w:lsdException w:name="List Table 5 Dark Accent 1" w:uiPriority="50"/>
+    <w:lsdException w:name="List Table 6 Colorful Accent 1" w:uiPriority="51"/>
+    <w:lsdException w:name="List Table 7 Colorful Accent 1" w:uiPriority="52"/>
+    <w:lsdException w:name="List Table 1 Light Accent 2" w:uiPriority="46"/>
+    <w:lsdException w:name="List Table 2 Accent 2" w:uiPriority="47"/>
+    <w:lsdException w:name="List Table 3 Accent 2" w:uiPriority="48"/>
+    <w:lsdException w:name="List Table 4 Accent 2" w:uiPriority="49"/>
+    <w:lsdException w:name="List Table 5 Dark Accent 2" w:uiPriority="50"/>
+    <w:lsdException w:name="List Table 6 Colorful Accent 2" w:uiPriority="51"/>
+    <w:lsdException w:name="List Table 7 Colorful Accent 2" w:uiPriority="52"/>
+    <w:lsdException w:name="List Table 1 Light Accent 3" w:uiPriority="46"/>
+    <w:lsdException w:name="List Table 2 Accent 3" w:uiPriority="47"/>
+    <w:lsdException w:name="List Table 3 Accent 3" w:uiPriority="48"/>
+    <w:lsdException w:name="List Table 4 Accent 3" w:uiPriority="49"/>
+    <w:lsdException w:name="List Table 5 Dark Accent 3" w:uiPriority="50"/>
+    <w:lsdException w:name="List Table 6 Colorful Accent 3" w:uiPriority="51"/>
+    <w:lsdException w:name="List Table 7 Colorful Accent 3" w:uiPriority="52"/>
+    <w:lsdException w:name="List Table 1 Light Accent 4" w:uiPriority="46"/>
+    <w:lsdException w:name="List Table 2 Accent 4" w:uiPriority="47"/>
+    <w:lsdException w:name="List Table 3 Accent 4" w:uiPriority="48"/>
+    <w:lsdException w:name="List Table 4 Accent 4" w:uiPriority="49"/>
+    <w:lsdException w:name="List Table 5 Dark Accent 4" w:uiPriority="50"/>
+    <w:lsdException w:name="List Table 6 Colorful Accent 4" w:uiPriority="51"/>
+    <w:lsdException w:name="List Table 7 Colorful Accent 4" w:uiPriority="52"/>
+    <w:lsdException w:name="List Table 1 Light Accent 5" w:uiPriority="46"/>
+    <w:lsdException w:name="List Table 2 Accent 5" w:uiPriority="47"/>
+    <w:lsdException w:name="List Table 3 Accent 5" w:uiPriority="48"/>
+    <w:lsdException w:name="List Table 4 Accent 5" w:uiPriority="49"/>
+    <w:lsdException w:name="List Table 5 Dark Accent 5" w:uiPriority="50"/>
+    <w:lsdException w:name="List Table 6 Colorful Accent 5" w:uiPriority="51"/>
+    <w:lsdException w:name="List Table 7 Colorful Accent 5" w:uiPriority="52"/>
+    <w:lsdException w:name="List Table 1 Light Accent 6" w:uiPriority="46"/>
+    <w:lsdException w:name="List Table 2 Accent 6" w:uiPriority="47"/>
+    <w:lsdException w:name="List Table 3 Accent 6" w:uiPriority="48"/>
+    <w:lsdException w:name="List Table 4 Accent 6" w:uiPriority="49"/>
+    <w:lsdException w:name="List Table 5 Dark Accent 6" w:uiPriority="50"/>
+    <w:lsdException w:name="List Table 6 Colorful Accent 6" w:uiPriority="51"/>
+    <w:lsdException w:name="List Table 7 Colorful Accent 6" w:uiPriority="52"/>
+    <w:lsdException w:name="Mention" w:semiHidden="1" w:uiPriority="99" w:unhideWhenUsed="1"/>
+    <w:lsdException w:name="Smart Hyperlink" w:semiHidden="1" w:uiPriority="99" w:unhideWhenUsed="1"/>
+    <w:lsdException w:name="Hashtag" w:semiHidden="1" w:uiPriority="99" w:unhideWhenUsed="1"/>
+    <w:lsdException w:name="Unresolved Mention" w:semiHidden="1" w:uiPriority="99" w:unhideWhenUsed="1"/>
+    <w:lsdException w:name="Smart Link" w:semiHidden="1" w:uiPriority="99" w:unhideWhenUsed="1"/>
   </w:latentStyles>
-  <w:style w:type="paragraph" w:default="1" w:styleId="1">
+  <w:style w:type="paragraph" w:default="1" w:styleId="a">
     <w:name w:val="Normal"/>
     <w:qFormat/>
-    <w:uiPriority w:val="0"/>
     <w:pPr>
       <w:widowControl w:val="0"/>
       <w:jc w:val="both"/>
     </w:pPr>
     <w:rPr>
-      <w:rFonts w:asciiTheme="minorHAnsi" w:hAnsiTheme="minorHAnsi" w:eastAsiaTheme="minorEastAsia" w:cstheme="minorBidi"/>
+      <w:rFonts w:asciiTheme="minorHAnsi" w:eastAsiaTheme="minorEastAsia" w:hAnsiTheme="minorHAnsi" w:cstheme="minorBidi"/>
       <w:kern w:val="2"/>
       <w:sz w:val="21"/>
       <w:szCs w:val="24"/>
-      <w:lang w:val="en-US" w:eastAsia="zh-CN" w:bidi="ar-SA"/>
     </w:rPr>
   </w:style>
-  <w:style w:type="paragraph" w:styleId="2">
+  <w:style w:type="paragraph" w:styleId="3">
     <w:name w:val="heading 3"/>
-    <w:basedOn w:val="1"/>
-    <w:next w:val="1"/>
+    <w:basedOn w:val="a"/>
+    <w:next w:val="a"/>
     <w:semiHidden/>
     <w:unhideWhenUsed/>
     <w:qFormat/>
-    <w:uiPriority w:val="0"/>
     <w:pPr>
-      <w:spacing w:before="0" w:beforeAutospacing="1" w:after="0" w:afterAutospacing="1"/>
+      <w:spacing w:beforeAutospacing="1" w:afterAutospacing="1"/>
       <w:jc w:val="left"/>
+      <w:outlineLvl w:val="2"/>
     </w:pPr>
     <w:rPr>
-      <w:rFonts w:hint="eastAsia" w:ascii="宋体" w:hAnsi="宋体" w:eastAsia="宋体" w:cs="宋体"/>
+      <w:rFonts w:ascii="宋体" w:eastAsia="宋体" w:hAnsi="宋体" w:cs="Times New Roman" w:hint="eastAsia"/>
       <w:b/>
       <w:bCs/>
       <w:kern w:val="0"/>
       <w:sz w:val="27"/>
       <w:szCs w:val="27"/>
-      <w:lang w:val="en-US" w:eastAsia="zh-CN" w:bidi="ar"/>
     </w:rPr>
   </w:style>
-  <w:style w:type="paragraph" w:styleId="3">
+  <w:style w:type="paragraph" w:styleId="4">
     <w:name w:val="heading 4"/>
-    <w:basedOn w:val="1"/>
-    <w:next w:val="1"/>
+    <w:basedOn w:val="a"/>
+    <w:next w:val="a"/>
     <w:semiHidden/>
     <w:unhideWhenUsed/>
     <w:qFormat/>
-    <w:uiPriority w:val="0"/>
     <w:pPr>
-      <w:spacing w:before="0" w:beforeAutospacing="1" w:after="0" w:afterAutospacing="1"/>
+      <w:spacing w:beforeAutospacing="1" w:afterAutospacing="1"/>
       <w:jc w:val="left"/>
+      <w:outlineLvl w:val="3"/>
     </w:pPr>
     <w:rPr>
-      <w:rFonts w:hint="eastAsia" w:ascii="宋体" w:hAnsi="宋体" w:eastAsia="宋体" w:cs="宋体"/>
+      <w:rFonts w:ascii="宋体" w:eastAsia="宋体" w:hAnsi="宋体" w:cs="Times New Roman" w:hint="eastAsia"/>
       <w:b/>
       <w:bCs/>
       <w:kern w:val="0"/>
       <w:sz w:val="24"/>
-      <w:szCs w:val="24"/>
-      <w:lang w:val="en-US" w:eastAsia="zh-CN" w:bidi="ar"/>
     </w:rPr>
   </w:style>
-  <w:style w:type="character" w:default="1" w:styleId="6">
+  <w:style w:type="character" w:default="1" w:styleId="a0">
     <w:name w:val="Default Paragraph Font"/>
+    <w:uiPriority w:val="1"/>
+    <w:unhideWhenUsed/>
+  </w:style>
+  <w:style w:type="table" w:default="1" w:styleId="a1">
+    <w:name w:val="Normal Table"/>
+    <w:uiPriority w:val="99"/>
     <w:semiHidden/>
-    <w:qFormat/>
-    <w:uiPriority w:val="0"/>
-  </w:style>
-  <w:style w:type="table" w:default="1" w:styleId="5">
-    <w:name w:val="Normal Table"/>
-    <w:semiHidden/>
-    <w:qFormat/>
-    <w:uiPriority w:val="0"/>
+    <w:unhideWhenUsed/>
     <w:tblPr>
+      <w:tblInd w:w="0" w:type="dxa"/>
       <w:tblCellMar>
         <w:top w:w="0" w:type="dxa"/>
         <w:left w:w="108" w:type="dxa"/>
@@ -2890,11 +3454,16 @@
       </w:tblCellMar>
     </w:tblPr>
   </w:style>
-  <w:style w:type="paragraph" w:styleId="4">
+  <w:style w:type="numbering" w:default="1" w:styleId="a2">
+    <w:name w:val="No List"/>
+    <w:uiPriority w:val="99"/>
+    <w:semiHidden/>
+    <w:unhideWhenUsed/>
+  </w:style>
+  <w:style w:type="paragraph" w:styleId="a3">
     <w:name w:val="Normal (Web)"/>
-    <w:basedOn w:val="1"/>
+    <w:basedOn w:val="a"/>
     <w:qFormat/>
-    <w:uiPriority w:val="0"/>
     <w:pPr>
       <w:spacing w:beforeAutospacing="1" w:afterAutospacing="1"/>
       <w:jc w:val="left"/>
@@ -2903,28 +3472,105 @@
       <w:rFonts w:cs="Times New Roman"/>
       <w:kern w:val="0"/>
       <w:sz w:val="24"/>
-      <w:szCs w:val="24"/>
     </w:rPr>
   </w:style>
-  <w:style w:type="character" w:styleId="7">
+  <w:style w:type="character" w:styleId="a4">
     <w:name w:val="Strong"/>
-    <w:basedOn w:val="6"/>
+    <w:basedOn w:val="a0"/>
     <w:qFormat/>
-    <w:uiPriority w:val="0"/>
     <w:rPr>
       <w:b/>
     </w:rPr>
   </w:style>
-  <w:style w:type="character" w:customStyle="1" w:styleId="8">
+  <w:style w:type="character" w:customStyle="1" w:styleId="fontstyle01">
     <w:name w:val="fontstyle01"/>
-    <w:basedOn w:val="6"/>
+    <w:basedOn w:val="a0"/>
     <w:qFormat/>
-    <w:uiPriority w:val="0"/>
     <w:rPr>
-      <w:rFonts w:hint="default" w:ascii="TimesNewRomanPSMT" w:hAnsi="TimesNewRomanPSMT"/>
+      <w:rFonts w:ascii="TimesNewRomanPSMT" w:hAnsi="TimesNewRomanPSMT" w:hint="default"/>
       <w:color w:val="000000"/>
       <w:sz w:val="24"/>
       <w:szCs w:val="24"/>
+    </w:rPr>
+  </w:style>
+  <w:style w:type="paragraph" w:styleId="a5">
+    <w:name w:val="header"/>
+    <w:basedOn w:val="a"/>
+    <w:link w:val="a6"/>
+    <w:rsid w:val="007562DE"/>
+    <w:pPr>
+      <w:pBdr>
+        <w:bottom w:val="single" w:sz="6" w:space="1" w:color="auto"/>
+      </w:pBdr>
+      <w:tabs>
+        <w:tab w:val="center" w:pos="4153"/>
+        <w:tab w:val="right" w:pos="8306"/>
+      </w:tabs>
+      <w:snapToGrid w:val="0"/>
+      <w:jc w:val="center"/>
+    </w:pPr>
+    <w:rPr>
+      <w:sz w:val="18"/>
+      <w:szCs w:val="18"/>
+    </w:rPr>
+  </w:style>
+  <w:style w:type="character" w:customStyle="1" w:styleId="a6">
+    <w:name w:val="页眉 字符"/>
+    <w:basedOn w:val="a0"/>
+    <w:link w:val="a5"/>
+    <w:rsid w:val="007562DE"/>
+    <w:rPr>
+      <w:rFonts w:asciiTheme="minorHAnsi" w:eastAsiaTheme="minorEastAsia" w:hAnsiTheme="minorHAnsi" w:cstheme="minorBidi"/>
+      <w:kern w:val="2"/>
+      <w:sz w:val="18"/>
+      <w:szCs w:val="18"/>
+    </w:rPr>
+  </w:style>
+  <w:style w:type="paragraph" w:styleId="a7">
+    <w:name w:val="footer"/>
+    <w:basedOn w:val="a"/>
+    <w:link w:val="a8"/>
+    <w:rsid w:val="007562DE"/>
+    <w:pPr>
+      <w:tabs>
+        <w:tab w:val="center" w:pos="4153"/>
+        <w:tab w:val="right" w:pos="8306"/>
+      </w:tabs>
+      <w:snapToGrid w:val="0"/>
+      <w:jc w:val="left"/>
+    </w:pPr>
+    <w:rPr>
+      <w:sz w:val="18"/>
+      <w:szCs w:val="18"/>
+    </w:rPr>
+  </w:style>
+  <w:style w:type="character" w:customStyle="1" w:styleId="a8">
+    <w:name w:val="页脚 字符"/>
+    <w:basedOn w:val="a0"/>
+    <w:link w:val="a7"/>
+    <w:rsid w:val="007562DE"/>
+    <w:rPr>
+      <w:rFonts w:asciiTheme="minorHAnsi" w:eastAsiaTheme="minorEastAsia" w:hAnsiTheme="minorHAnsi" w:cstheme="minorBidi"/>
+      <w:kern w:val="2"/>
+      <w:sz w:val="18"/>
+      <w:szCs w:val="18"/>
+    </w:rPr>
+  </w:style>
+  <w:style w:type="paragraph" w:styleId="a9">
+    <w:name w:val="List Paragraph"/>
+    <w:basedOn w:val="a"/>
+    <w:uiPriority w:val="34"/>
+    <w:qFormat/>
+    <w:rsid w:val="00F0681B"/>
+    <w:pPr>
+      <w:widowControl/>
+      <w:ind w:firstLineChars="200" w:firstLine="420"/>
+      <w:jc w:val="left"/>
+    </w:pPr>
+    <w:rPr>
+      <w:rFonts w:ascii="宋体" w:eastAsia="宋体" w:hAnsi="宋体" w:cs="宋体"/>
+      <w:kern w:val="0"/>
+      <w:sz w:val="24"/>
     </w:rPr>
   </w:style>
 </w:styles>
@@ -3174,5 +3820,6 @@
     </a:fmtScheme>
   </a:themeElements>
   <a:objectDefaults/>
+  <a:extraClrSchemeLst/>
 </a:theme>
 </file>